--- a/leetcode.docx
+++ b/leetcode.docx
@@ -53,6 +53,7 @@
         </w:rPr>
         <w:t xml:space="preserve"> </w:t>
       </w:r>
+      <w:proofErr w:type="spellStart"/>
       <w:r>
         <w:rPr>
           <w:rFonts w:ascii="Consolas" w:eastAsia="宋体" w:hAnsi="Consolas" w:cs="宋体"/>
@@ -123,15 +124,38 @@
         </w:rPr>
         <w:t>copyOf</w:t>
       </w:r>
-      <w:r>
-        <w:rPr>
-          <w:rFonts w:ascii="Consolas" w:eastAsia="宋体" w:hAnsi="Consolas" w:cs="宋体"/>
-          <w:color w:val="000000"/>
-          <w:kern w:val="0"/>
-          <w:sz w:val="20"/>
-          <w:szCs w:val="20"/>
-        </w:rPr>
-        <w:t>(arr,k);</w:t>
+      <w:proofErr w:type="spellEnd"/>
+      <w:r>
+        <w:rPr>
+          <w:rFonts w:ascii="Consolas" w:eastAsia="宋体" w:hAnsi="Consolas" w:cs="宋体"/>
+          <w:color w:val="000000"/>
+          <w:kern w:val="0"/>
+          <w:sz w:val="20"/>
+          <w:szCs w:val="20"/>
+        </w:rPr>
+        <w:t>(</w:t>
+      </w:r>
+      <w:proofErr w:type="spellStart"/>
+      <w:r>
+        <w:rPr>
+          <w:rFonts w:ascii="Consolas" w:eastAsia="宋体" w:hAnsi="Consolas" w:cs="宋体"/>
+          <w:color w:val="000000"/>
+          <w:kern w:val="0"/>
+          <w:sz w:val="20"/>
+          <w:szCs w:val="20"/>
+        </w:rPr>
+        <w:t>arr,k</w:t>
+      </w:r>
+      <w:proofErr w:type="spellEnd"/>
+      <w:r>
+        <w:rPr>
+          <w:rFonts w:ascii="Consolas" w:eastAsia="宋体" w:hAnsi="Consolas" w:cs="宋体"/>
+          <w:color w:val="000000"/>
+          <w:kern w:val="0"/>
+          <w:sz w:val="20"/>
+          <w:szCs w:val="20"/>
+        </w:rPr>
+        <w:t>);</w:t>
       </w:r>
       <w:r>
         <w:rPr>
@@ -141,7 +165,29 @@
           <w:sz w:val="20"/>
           <w:szCs w:val="20"/>
         </w:rPr>
-        <w:t>可以当做数组切片</w:t>
+        <w:t>可以</w:t>
+      </w:r>
+      <w:proofErr w:type="gramStart"/>
+      <w:r>
+        <w:rPr>
+          <w:rFonts w:ascii="Consolas" w:eastAsia="宋体" w:hAnsi="Consolas" w:cs="宋体" w:hint="eastAsia"/>
+          <w:color w:val="000000"/>
+          <w:kern w:val="0"/>
+          <w:sz w:val="20"/>
+          <w:szCs w:val="20"/>
+        </w:rPr>
+        <w:t>当做</w:t>
+      </w:r>
+      <w:proofErr w:type="gramEnd"/>
+      <w:r>
+        <w:rPr>
+          <w:rFonts w:ascii="Consolas" w:eastAsia="宋体" w:hAnsi="Consolas" w:cs="宋体" w:hint="eastAsia"/>
+          <w:color w:val="000000"/>
+          <w:kern w:val="0"/>
+          <w:sz w:val="20"/>
+          <w:szCs w:val="20"/>
+        </w:rPr>
+        <w:t>数组切片</w:t>
       </w:r>
     </w:p>
     <w:p>
@@ -151,7 +197,7 @@
         <w:spacing w:line="270" w:lineRule="atLeast"/>
         <w:jc w:val="left"/>
         <w:rPr>
-          <w:rFonts w:ascii="Consolas" w:eastAsia="宋体" w:hAnsi="Consolas" w:cs="宋体" w:hint="eastAsia"/>
+          <w:rFonts w:ascii="Consolas" w:eastAsia="宋体" w:hAnsi="Consolas" w:cs="宋体"/>
           <w:color w:val="000000"/>
           <w:kern w:val="0"/>
           <w:sz w:val="20"/>
@@ -169,31 +215,45 @@
         </w:rPr>
         <w:t>plit方法里面所有保留字需要加转义符号</w:t>
       </w:r>
-      <w:r>
-        <w:t>”\\”</w:t>
+      <w:proofErr w:type="gramStart"/>
+      <w:r>
+        <w:t>”</w:t>
+      </w:r>
+      <w:proofErr w:type="gramEnd"/>
+      <w:r>
+        <w:t>\\”</w:t>
       </w:r>
     </w:p>
     <w:p/>
     <w:p>
-      <w:pPr>
+      <w:r>
         <w:rPr>
           <w:rFonts w:hint="eastAsia"/>
         </w:rPr>
-      </w:pPr>
+        <w:t>剑指offer</w:t>
+      </w:r>
+      <w:r>
+        <w:t xml:space="preserve"> 22</w:t>
+      </w:r>
       <w:r>
         <w:rPr>
           <w:rFonts w:hint="eastAsia"/>
         </w:rPr>
-        <w:t>剑指offer</w:t>
-      </w:r>
-      <w:r>
-        <w:t xml:space="preserve"> 22</w:t>
-      </w:r>
+        <w:t>， 链表倒数第k</w:t>
+      </w:r>
+      <w:proofErr w:type="gramStart"/>
       <w:r>
         <w:rPr>
           <w:rFonts w:hint="eastAsia"/>
         </w:rPr>
-        <w:t>， 链表倒数第k个节点</w:t>
+        <w:t>个</w:t>
+      </w:r>
+      <w:proofErr w:type="gramEnd"/>
+      <w:r>
+        <w:rPr>
+          <w:rFonts w:hint="eastAsia"/>
+        </w:rPr>
+        <w:t>节点</w:t>
       </w:r>
     </w:p>
     <w:p>
@@ -338,6 +398,7 @@
         </w:rPr>
         <w:t> </w:t>
       </w:r>
+      <w:proofErr w:type="gramStart"/>
       <w:r>
         <w:rPr>
           <w:rFonts w:ascii="Consolas" w:eastAsia="宋体" w:hAnsi="Consolas" w:cs="宋体"/>
@@ -356,48 +417,62 @@
           <w:sz w:val="20"/>
           <w:szCs w:val="20"/>
         </w:rPr>
+        <w:t>[</w:t>
+      </w:r>
+      <w:proofErr w:type="gramEnd"/>
+      <w:r>
+        <w:rPr>
+          <w:rFonts w:ascii="Consolas" w:eastAsia="宋体" w:hAnsi="Consolas" w:cs="宋体"/>
+          <w:color w:val="000000"/>
+          <w:kern w:val="0"/>
+          <w:sz w:val="20"/>
+          <w:szCs w:val="20"/>
+        </w:rPr>
+        <w:t>] </w:t>
+      </w:r>
+      <w:proofErr w:type="spellStart"/>
+      <w:r>
+        <w:rPr>
+          <w:rFonts w:ascii="Consolas" w:eastAsia="宋体" w:hAnsi="Consolas" w:cs="宋体"/>
+          <w:color w:val="795E26"/>
+          <w:kern w:val="0"/>
+          <w:sz w:val="20"/>
+          <w:szCs w:val="20"/>
+        </w:rPr>
+        <w:t>smallestK</w:t>
+      </w:r>
+      <w:proofErr w:type="spellEnd"/>
+      <w:r>
+        <w:rPr>
+          <w:rFonts w:ascii="Consolas" w:eastAsia="宋体" w:hAnsi="Consolas" w:cs="宋体"/>
+          <w:color w:val="000000"/>
+          <w:kern w:val="0"/>
+          <w:sz w:val="20"/>
+          <w:szCs w:val="20"/>
+        </w:rPr>
+        <w:t>(</w:t>
+      </w:r>
+      <w:r>
+        <w:rPr>
+          <w:rFonts w:ascii="Consolas" w:eastAsia="宋体" w:hAnsi="Consolas" w:cs="宋体"/>
+          <w:color w:val="267F99"/>
+          <w:kern w:val="0"/>
+          <w:sz w:val="20"/>
+          <w:szCs w:val="20"/>
+        </w:rPr>
+        <w:t>int</w:t>
+      </w:r>
+      <w:r>
+        <w:rPr>
+          <w:rFonts w:ascii="Consolas" w:eastAsia="宋体" w:hAnsi="Consolas" w:cs="宋体"/>
+          <w:color w:val="000000"/>
+          <w:kern w:val="0"/>
+          <w:sz w:val="20"/>
+          <w:szCs w:val="20"/>
+        </w:rPr>
         <w:t>[] </w:t>
       </w:r>
-      <w:r>
-        <w:rPr>
-          <w:rFonts w:ascii="Consolas" w:eastAsia="宋体" w:hAnsi="Consolas" w:cs="宋体"/>
-          <w:color w:val="795E26"/>
-          <w:kern w:val="0"/>
-          <w:sz w:val="20"/>
-          <w:szCs w:val="20"/>
-        </w:rPr>
-        <w:t>smallestK</w:t>
-      </w:r>
-      <w:r>
-        <w:rPr>
-          <w:rFonts w:ascii="Consolas" w:eastAsia="宋体" w:hAnsi="Consolas" w:cs="宋体"/>
-          <w:color w:val="000000"/>
-          <w:kern w:val="0"/>
-          <w:sz w:val="20"/>
-          <w:szCs w:val="20"/>
-        </w:rPr>
-        <w:t>(</w:t>
-      </w:r>
-      <w:r>
-        <w:rPr>
-          <w:rFonts w:ascii="Consolas" w:eastAsia="宋体" w:hAnsi="Consolas" w:cs="宋体"/>
-          <w:color w:val="267F99"/>
-          <w:kern w:val="0"/>
-          <w:sz w:val="20"/>
-          <w:szCs w:val="20"/>
-        </w:rPr>
-        <w:t>int</w:t>
-      </w:r>
-      <w:r>
-        <w:rPr>
-          <w:rFonts w:ascii="Consolas" w:eastAsia="宋体" w:hAnsi="Consolas" w:cs="宋体"/>
-          <w:color w:val="000000"/>
-          <w:kern w:val="0"/>
-          <w:sz w:val="20"/>
-          <w:szCs w:val="20"/>
-        </w:rPr>
-        <w:t>[] </w:t>
-      </w:r>
+      <w:proofErr w:type="spellStart"/>
       <w:r>
         <w:rPr>
           <w:rFonts w:ascii="Consolas" w:eastAsia="宋体" w:hAnsi="Consolas" w:cs="宋体"/>
@@ -408,6 +483,7 @@
         </w:rPr>
         <w:t>arr</w:t>
       </w:r>
+      <w:proofErr w:type="spellEnd"/>
       <w:r>
         <w:rPr>
           <w:rFonts w:ascii="Consolas" w:eastAsia="宋体" w:hAnsi="Consolas" w:cs="宋体"/>
@@ -503,6 +579,7 @@
         </w:rPr>
         <w:t>(k==</w:t>
       </w:r>
+      <w:proofErr w:type="gramStart"/>
       <w:r>
         <w:rPr>
           <w:rFonts w:ascii="Consolas" w:eastAsia="宋体" w:hAnsi="Consolas" w:cs="宋体"/>
@@ -523,6 +600,7 @@
         </w:rPr>
         <w:t>){</w:t>
       </w:r>
+      <w:proofErr w:type="gramEnd"/>
       <w:r>
         <w:rPr>
           <w:rFonts w:ascii="Consolas" w:eastAsia="宋体" w:hAnsi="Consolas" w:cs="宋体"/>
@@ -648,6 +726,8 @@
         </w:rPr>
         <w:t>(k==</w:t>
       </w:r>
+      <w:proofErr w:type="spellStart"/>
+      <w:proofErr w:type="gramStart"/>
       <w:r>
         <w:rPr>
           <w:rFonts w:ascii="Consolas" w:eastAsia="宋体" w:hAnsi="Consolas" w:cs="宋体"/>
@@ -678,6 +758,8 @@
         </w:rPr>
         <w:t>length</w:t>
       </w:r>
+      <w:proofErr w:type="spellEnd"/>
+      <w:proofErr w:type="gramEnd"/>
       <w:r>
         <w:rPr>
           <w:rFonts w:ascii="Consolas" w:eastAsia="宋体" w:hAnsi="Consolas" w:cs="宋体"/>
@@ -706,7 +788,29 @@
           <w:sz w:val="20"/>
           <w:szCs w:val="20"/>
         </w:rPr>
-        <w:t> arr;}</w:t>
+        <w:t> </w:t>
+      </w:r>
+      <w:proofErr w:type="spellStart"/>
+      <w:r>
+        <w:rPr>
+          <w:rFonts w:ascii="Consolas" w:eastAsia="宋体" w:hAnsi="Consolas" w:cs="宋体"/>
+          <w:color w:val="000000"/>
+          <w:kern w:val="0"/>
+          <w:sz w:val="20"/>
+          <w:szCs w:val="20"/>
+        </w:rPr>
+        <w:t>arr</w:t>
+      </w:r>
+      <w:proofErr w:type="spellEnd"/>
+      <w:r>
+        <w:rPr>
+          <w:rFonts w:ascii="Consolas" w:eastAsia="宋体" w:hAnsi="Consolas" w:cs="宋体"/>
+          <w:color w:val="000000"/>
+          <w:kern w:val="0"/>
+          <w:sz w:val="20"/>
+          <w:szCs w:val="20"/>
+        </w:rPr>
+        <w:t>;}</w:t>
       </w:r>
     </w:p>
     <w:p>
@@ -741,7 +845,31 @@
           <w:sz w:val="20"/>
           <w:szCs w:val="20"/>
         </w:rPr>
-        <w:t>// if(k&lt;=arr.length/2){</w:t>
+        <w:t>// if(k&lt;=</w:t>
+      </w:r>
+      <w:proofErr w:type="spellStart"/>
+      <w:proofErr w:type="gramStart"/>
+      <w:r>
+        <w:rPr>
+          <w:rFonts w:ascii="Consolas" w:eastAsia="宋体" w:hAnsi="Consolas" w:cs="宋体"/>
+          <w:color w:val="008000"/>
+          <w:kern w:val="0"/>
+          <w:sz w:val="20"/>
+          <w:szCs w:val="20"/>
+        </w:rPr>
+        <w:t>arr.length</w:t>
+      </w:r>
+      <w:proofErr w:type="spellEnd"/>
+      <w:proofErr w:type="gramEnd"/>
+      <w:r>
+        <w:rPr>
+          <w:rFonts w:ascii="Consolas" w:eastAsia="宋体" w:hAnsi="Consolas" w:cs="宋体"/>
+          <w:color w:val="008000"/>
+          <w:kern w:val="0"/>
+          <w:sz w:val="20"/>
+          <w:szCs w:val="20"/>
+        </w:rPr>
+        <w:t>/2){</w:t>
       </w:r>
     </w:p>
     <w:p>
@@ -776,7 +904,75 @@
           <w:sz w:val="20"/>
           <w:szCs w:val="20"/>
         </w:rPr>
-        <w:t>//     retrun find_min(arr,k);</w:t>
+        <w:t>//     </w:t>
+      </w:r>
+      <w:proofErr w:type="spellStart"/>
+      <w:r>
+        <w:rPr>
+          <w:rFonts w:ascii="Consolas" w:eastAsia="宋体" w:hAnsi="Consolas" w:cs="宋体"/>
+          <w:color w:val="008000"/>
+          <w:kern w:val="0"/>
+          <w:sz w:val="20"/>
+          <w:szCs w:val="20"/>
+        </w:rPr>
+        <w:t>retrun</w:t>
+      </w:r>
+      <w:proofErr w:type="spellEnd"/>
+      <w:r>
+        <w:rPr>
+          <w:rFonts w:ascii="Consolas" w:eastAsia="宋体" w:hAnsi="Consolas" w:cs="宋体"/>
+          <w:color w:val="008000"/>
+          <w:kern w:val="0"/>
+          <w:sz w:val="20"/>
+          <w:szCs w:val="20"/>
+        </w:rPr>
+        <w:t> </w:t>
+      </w:r>
+      <w:proofErr w:type="spellStart"/>
+      <w:r>
+        <w:rPr>
+          <w:rFonts w:ascii="Consolas" w:eastAsia="宋体" w:hAnsi="Consolas" w:cs="宋体"/>
+          <w:color w:val="008000"/>
+          <w:kern w:val="0"/>
+          <w:sz w:val="20"/>
+          <w:szCs w:val="20"/>
+        </w:rPr>
+        <w:t>find_min</w:t>
+      </w:r>
+      <w:proofErr w:type="spellEnd"/>
+      <w:r>
+        <w:rPr>
+          <w:rFonts w:ascii="Consolas" w:eastAsia="宋体" w:hAnsi="Consolas" w:cs="宋体"/>
+          <w:color w:val="008000"/>
+          <w:kern w:val="0"/>
+          <w:sz w:val="20"/>
+          <w:szCs w:val="20"/>
+        </w:rPr>
+        <w:t>(</w:t>
+      </w:r>
+      <w:proofErr w:type="spellStart"/>
+      <w:proofErr w:type="gramStart"/>
+      <w:r>
+        <w:rPr>
+          <w:rFonts w:ascii="Consolas" w:eastAsia="宋体" w:hAnsi="Consolas" w:cs="宋体"/>
+          <w:color w:val="008000"/>
+          <w:kern w:val="0"/>
+          <w:sz w:val="20"/>
+          <w:szCs w:val="20"/>
+        </w:rPr>
+        <w:t>arr,k</w:t>
+      </w:r>
+      <w:proofErr w:type="spellEnd"/>
+      <w:proofErr w:type="gramEnd"/>
+      <w:r>
+        <w:rPr>
+          <w:rFonts w:ascii="Consolas" w:eastAsia="宋体" w:hAnsi="Consolas" w:cs="宋体"/>
+          <w:color w:val="008000"/>
+          <w:kern w:val="0"/>
+          <w:sz w:val="20"/>
+          <w:szCs w:val="20"/>
+        </w:rPr>
+        <w:t>);</w:t>
       </w:r>
     </w:p>
     <w:p>
@@ -846,8 +1042,20 @@
           <w:sz w:val="20"/>
           <w:szCs w:val="20"/>
         </w:rPr>
-        <w:t>// else{</w:t>
-      </w:r>
+        <w:t>// </w:t>
+      </w:r>
+      <w:proofErr w:type="gramStart"/>
+      <w:r>
+        <w:rPr>
+          <w:rFonts w:ascii="Consolas" w:eastAsia="宋体" w:hAnsi="Consolas" w:cs="宋体"/>
+          <w:color w:val="008000"/>
+          <w:kern w:val="0"/>
+          <w:sz w:val="20"/>
+          <w:szCs w:val="20"/>
+        </w:rPr>
+        <w:t>else{</w:t>
+      </w:r>
+      <w:proofErr w:type="gramEnd"/>
     </w:p>
     <w:p>
       <w:pPr>
@@ -881,7 +1089,63 @@
           <w:sz w:val="20"/>
           <w:szCs w:val="20"/>
         </w:rPr>
-        <w:t>//     return find_max(arr,arr.length-k);</w:t>
+        <w:t>//     return </w:t>
+      </w:r>
+      <w:proofErr w:type="spellStart"/>
+      <w:r>
+        <w:rPr>
+          <w:rFonts w:ascii="Consolas" w:eastAsia="宋体" w:hAnsi="Consolas" w:cs="宋体"/>
+          <w:color w:val="008000"/>
+          <w:kern w:val="0"/>
+          <w:sz w:val="20"/>
+          <w:szCs w:val="20"/>
+        </w:rPr>
+        <w:t>find_max</w:t>
+      </w:r>
+      <w:proofErr w:type="spellEnd"/>
+      <w:r>
+        <w:rPr>
+          <w:rFonts w:ascii="Consolas" w:eastAsia="宋体" w:hAnsi="Consolas" w:cs="宋体"/>
+          <w:color w:val="008000"/>
+          <w:kern w:val="0"/>
+          <w:sz w:val="20"/>
+          <w:szCs w:val="20"/>
+        </w:rPr>
+        <w:t>(</w:t>
+      </w:r>
+      <w:proofErr w:type="spellStart"/>
+      <w:proofErr w:type="gramStart"/>
+      <w:r>
+        <w:rPr>
+          <w:rFonts w:ascii="Consolas" w:eastAsia="宋体" w:hAnsi="Consolas" w:cs="宋体"/>
+          <w:color w:val="008000"/>
+          <w:kern w:val="0"/>
+          <w:sz w:val="20"/>
+          <w:szCs w:val="20"/>
+        </w:rPr>
+        <w:t>arr,arr</w:t>
+      </w:r>
+      <w:proofErr w:type="gramEnd"/>
+      <w:r>
+        <w:rPr>
+          <w:rFonts w:ascii="Consolas" w:eastAsia="宋体" w:hAnsi="Consolas" w:cs="宋体"/>
+          <w:color w:val="008000"/>
+          <w:kern w:val="0"/>
+          <w:sz w:val="20"/>
+          <w:szCs w:val="20"/>
+        </w:rPr>
+        <w:t>.length</w:t>
+      </w:r>
+      <w:proofErr w:type="spellEnd"/>
+      <w:r>
+        <w:rPr>
+          <w:rFonts w:ascii="Consolas" w:eastAsia="宋体" w:hAnsi="Consolas" w:cs="宋体"/>
+          <w:color w:val="008000"/>
+          <w:kern w:val="0"/>
+          <w:sz w:val="20"/>
+          <w:szCs w:val="20"/>
+        </w:rPr>
+        <w:t>-k);</w:t>
       </w:r>
     </w:p>
     <w:p>
@@ -963,6 +1227,7 @@
         </w:rPr>
         <w:t>(arr,</w:t>
       </w:r>
+      <w:proofErr w:type="gramStart"/>
       <w:r>
         <w:rPr>
           <w:rFonts w:ascii="Consolas" w:eastAsia="宋体" w:hAnsi="Consolas" w:cs="宋体"/>
@@ -993,6 +1258,7 @@
         </w:rPr>
         <w:t>arr</w:t>
       </w:r>
+      <w:proofErr w:type="gramEnd"/>
       <w:r>
         <w:rPr>
           <w:rFonts w:ascii="Consolas" w:eastAsia="宋体" w:hAnsi="Consolas" w:cs="宋体"/>
@@ -1088,6 +1354,8 @@
         </w:rPr>
         <w:t> </w:t>
       </w:r>
+      <w:proofErr w:type="spellStart"/>
+      <w:proofErr w:type="gramStart"/>
       <w:r>
         <w:rPr>
           <w:rFonts w:ascii="Consolas" w:eastAsia="宋体" w:hAnsi="Consolas" w:cs="宋体"/>
@@ -1118,6 +1386,7 @@
         </w:rPr>
         <w:t>util</w:t>
       </w:r>
+      <w:proofErr w:type="gramEnd"/>
       <w:r>
         <w:rPr>
           <w:rFonts w:ascii="Consolas" w:eastAsia="宋体" w:hAnsi="Consolas" w:cs="宋体"/>
@@ -1158,15 +1427,38 @@
         </w:rPr>
         <w:t>copyOf</w:t>
       </w:r>
-      <w:r>
-        <w:rPr>
-          <w:rFonts w:ascii="Consolas" w:eastAsia="宋体" w:hAnsi="Consolas" w:cs="宋体"/>
-          <w:color w:val="000000"/>
-          <w:kern w:val="0"/>
-          <w:sz w:val="20"/>
-          <w:szCs w:val="20"/>
-        </w:rPr>
-        <w:t>(arr,k);</w:t>
+      <w:proofErr w:type="spellEnd"/>
+      <w:r>
+        <w:rPr>
+          <w:rFonts w:ascii="Consolas" w:eastAsia="宋体" w:hAnsi="Consolas" w:cs="宋体"/>
+          <w:color w:val="000000"/>
+          <w:kern w:val="0"/>
+          <w:sz w:val="20"/>
+          <w:szCs w:val="20"/>
+        </w:rPr>
+        <w:t>(</w:t>
+      </w:r>
+      <w:proofErr w:type="spellStart"/>
+      <w:r>
+        <w:rPr>
+          <w:rFonts w:ascii="Consolas" w:eastAsia="宋体" w:hAnsi="Consolas" w:cs="宋体"/>
+          <w:color w:val="000000"/>
+          <w:kern w:val="0"/>
+          <w:sz w:val="20"/>
+          <w:szCs w:val="20"/>
+        </w:rPr>
+        <w:t>arr,k</w:t>
+      </w:r>
+      <w:proofErr w:type="spellEnd"/>
+      <w:r>
+        <w:rPr>
+          <w:rFonts w:ascii="Consolas" w:eastAsia="宋体" w:hAnsi="Consolas" w:cs="宋体"/>
+          <w:color w:val="000000"/>
+          <w:kern w:val="0"/>
+          <w:sz w:val="20"/>
+          <w:szCs w:val="20"/>
+        </w:rPr>
+        <w:t>);</w:t>
       </w:r>
     </w:p>
     <w:p>
@@ -1298,6 +1590,7 @@
         </w:rPr>
         <w:t>(</w:t>
       </w:r>
+      <w:proofErr w:type="gramStart"/>
       <w:r>
         <w:rPr>
           <w:rFonts w:ascii="Consolas" w:eastAsia="宋体" w:hAnsi="Consolas" w:cs="宋体"/>
@@ -1316,8 +1609,20 @@
           <w:sz w:val="20"/>
           <w:szCs w:val="20"/>
         </w:rPr>
-        <w:t>[] </w:t>
-      </w:r>
+        <w:t>[</w:t>
+      </w:r>
+      <w:proofErr w:type="gramEnd"/>
+      <w:r>
+        <w:rPr>
+          <w:rFonts w:ascii="Consolas" w:eastAsia="宋体" w:hAnsi="Consolas" w:cs="宋体"/>
+          <w:color w:val="000000"/>
+          <w:kern w:val="0"/>
+          <w:sz w:val="20"/>
+          <w:szCs w:val="20"/>
+        </w:rPr>
+        <w:t>] </w:t>
+      </w:r>
+      <w:proofErr w:type="spellStart"/>
       <w:r>
         <w:rPr>
           <w:rFonts w:ascii="Consolas" w:eastAsia="宋体" w:hAnsi="Consolas" w:cs="宋体"/>
@@ -1348,6 +1653,7 @@
         </w:rPr>
         <w:t>int</w:t>
       </w:r>
+      <w:proofErr w:type="spellEnd"/>
       <w:r>
         <w:rPr>
           <w:rFonts w:ascii="Consolas" w:eastAsia="宋体" w:hAnsi="Consolas" w:cs="宋体"/>
@@ -1481,7 +1787,29 @@
           <w:sz w:val="20"/>
           <w:szCs w:val="20"/>
         </w:rPr>
-        <w:t>=(start+end)/</w:t>
+        <w:t>=(</w:t>
+      </w:r>
+      <w:proofErr w:type="spellStart"/>
+      <w:r>
+        <w:rPr>
+          <w:rFonts w:ascii="Consolas" w:eastAsia="宋体" w:hAnsi="Consolas" w:cs="宋体"/>
+          <w:color w:val="000000"/>
+          <w:kern w:val="0"/>
+          <w:sz w:val="20"/>
+          <w:szCs w:val="20"/>
+        </w:rPr>
+        <w:t>start+end</w:t>
+      </w:r>
+      <w:proofErr w:type="spellEnd"/>
+      <w:r>
+        <w:rPr>
+          <w:rFonts w:ascii="Consolas" w:eastAsia="宋体" w:hAnsi="Consolas" w:cs="宋体"/>
+          <w:color w:val="000000"/>
+          <w:kern w:val="0"/>
+          <w:sz w:val="20"/>
+          <w:szCs w:val="20"/>
+        </w:rPr>
+        <w:t>)/</w:t>
       </w:r>
       <w:r>
         <w:rPr>
@@ -1546,8 +1874,20 @@
           <w:sz w:val="20"/>
           <w:szCs w:val="20"/>
         </w:rPr>
-        <w:t>(start&lt;end){</w:t>
-      </w:r>
+        <w:t>(start&lt;end</w:t>
+      </w:r>
+      <w:proofErr w:type="gramStart"/>
+      <w:r>
+        <w:rPr>
+          <w:rFonts w:ascii="Consolas" w:eastAsia="宋体" w:hAnsi="Consolas" w:cs="宋体"/>
+          <w:color w:val="000000"/>
+          <w:kern w:val="0"/>
+          <w:sz w:val="20"/>
+          <w:szCs w:val="20"/>
+        </w:rPr>
+        <w:t>){</w:t>
+      </w:r>
+      <w:proofErr w:type="gramEnd"/>
     </w:p>
     <w:p>
       <w:pPr>
@@ -1591,7 +1931,41 @@
           <w:sz w:val="20"/>
           <w:szCs w:val="20"/>
         </w:rPr>
-        <w:t>(arr,start,mid);</w:t>
+        <w:t>(</w:t>
+      </w:r>
+      <w:proofErr w:type="spellStart"/>
+      <w:proofErr w:type="gramStart"/>
+      <w:r>
+        <w:rPr>
+          <w:rFonts w:ascii="Consolas" w:eastAsia="宋体" w:hAnsi="Consolas" w:cs="宋体"/>
+          <w:color w:val="000000"/>
+          <w:kern w:val="0"/>
+          <w:sz w:val="20"/>
+          <w:szCs w:val="20"/>
+        </w:rPr>
+        <w:t>arr,start</w:t>
+      </w:r>
+      <w:proofErr w:type="gramEnd"/>
+      <w:r>
+        <w:rPr>
+          <w:rFonts w:ascii="Consolas" w:eastAsia="宋体" w:hAnsi="Consolas" w:cs="宋体"/>
+          <w:color w:val="000000"/>
+          <w:kern w:val="0"/>
+          <w:sz w:val="20"/>
+          <w:szCs w:val="20"/>
+        </w:rPr>
+        <w:t>,mid</w:t>
+      </w:r>
+      <w:proofErr w:type="spellEnd"/>
+      <w:r>
+        <w:rPr>
+          <w:rFonts w:ascii="Consolas" w:eastAsia="宋体" w:hAnsi="Consolas" w:cs="宋体"/>
+          <w:color w:val="000000"/>
+          <w:kern w:val="0"/>
+          <w:sz w:val="20"/>
+          <w:szCs w:val="20"/>
+        </w:rPr>
+        <w:t>);</w:t>
       </w:r>
     </w:p>
     <w:p>
@@ -1636,7 +2010,29 @@
           <w:sz w:val="20"/>
           <w:szCs w:val="20"/>
         </w:rPr>
-        <w:t>(arr,mid+</w:t>
+        <w:t>(</w:t>
+      </w:r>
+      <w:proofErr w:type="gramStart"/>
+      <w:r>
+        <w:rPr>
+          <w:rFonts w:ascii="Consolas" w:eastAsia="宋体" w:hAnsi="Consolas" w:cs="宋体"/>
+          <w:color w:val="000000"/>
+          <w:kern w:val="0"/>
+          <w:sz w:val="20"/>
+          <w:szCs w:val="20"/>
+        </w:rPr>
+        <w:t>arr,mid</w:t>
+      </w:r>
+      <w:proofErr w:type="gramEnd"/>
+      <w:r>
+        <w:rPr>
+          <w:rFonts w:ascii="Consolas" w:eastAsia="宋体" w:hAnsi="Consolas" w:cs="宋体"/>
+          <w:color w:val="000000"/>
+          <w:kern w:val="0"/>
+          <w:sz w:val="20"/>
+          <w:szCs w:val="20"/>
+        </w:rPr>
+        <w:t>+</w:t>
       </w:r>
       <w:r>
         <w:rPr>
@@ -1701,7 +2097,41 @@
           <w:sz w:val="20"/>
           <w:szCs w:val="20"/>
         </w:rPr>
-        <w:t>(arr,start,end,mid);</w:t>
+        <w:t>(</w:t>
+      </w:r>
+      <w:proofErr w:type="spellStart"/>
+      <w:proofErr w:type="gramStart"/>
+      <w:r>
+        <w:rPr>
+          <w:rFonts w:ascii="Consolas" w:eastAsia="宋体" w:hAnsi="Consolas" w:cs="宋体"/>
+          <w:color w:val="000000"/>
+          <w:kern w:val="0"/>
+          <w:sz w:val="20"/>
+          <w:szCs w:val="20"/>
+        </w:rPr>
+        <w:t>arr,start</w:t>
+      </w:r>
+      <w:proofErr w:type="gramEnd"/>
+      <w:r>
+        <w:rPr>
+          <w:rFonts w:ascii="Consolas" w:eastAsia="宋体" w:hAnsi="Consolas" w:cs="宋体"/>
+          <w:color w:val="000000"/>
+          <w:kern w:val="0"/>
+          <w:sz w:val="20"/>
+          <w:szCs w:val="20"/>
+        </w:rPr>
+        <w:t>,end,mid</w:t>
+      </w:r>
+      <w:proofErr w:type="spellEnd"/>
+      <w:r>
+        <w:rPr>
+          <w:rFonts w:ascii="Consolas" w:eastAsia="宋体" w:hAnsi="Consolas" w:cs="宋体"/>
+          <w:color w:val="000000"/>
+          <w:kern w:val="0"/>
+          <w:sz w:val="20"/>
+          <w:szCs w:val="20"/>
+        </w:rPr>
+        <w:t>);</w:t>
       </w:r>
     </w:p>
     <w:p>
@@ -1873,6 +2303,7 @@
         </w:rPr>
         <w:t>(</w:t>
       </w:r>
+      <w:proofErr w:type="gramStart"/>
       <w:r>
         <w:rPr>
           <w:rFonts w:ascii="Consolas" w:eastAsia="宋体" w:hAnsi="Consolas" w:cs="宋体"/>
@@ -1891,7 +2322,18 @@
           <w:sz w:val="20"/>
           <w:szCs w:val="20"/>
         </w:rPr>
-        <w:t>[] </w:t>
+        <w:t>[</w:t>
+      </w:r>
+      <w:proofErr w:type="gramEnd"/>
+      <w:r>
+        <w:rPr>
+          <w:rFonts w:ascii="Consolas" w:eastAsia="宋体" w:hAnsi="Consolas" w:cs="宋体"/>
+          <w:color w:val="000000"/>
+          <w:kern w:val="0"/>
+          <w:sz w:val="20"/>
+          <w:szCs w:val="20"/>
+        </w:rPr>
+        <w:t>] </w:t>
       </w:r>
       <w:r>
         <w:rPr>
@@ -2078,6 +2520,7 @@
         </w:rPr>
         <w:t> [] </w:t>
       </w:r>
+      <w:proofErr w:type="spellStart"/>
       <w:r>
         <w:rPr>
           <w:rFonts w:ascii="Consolas" w:eastAsia="宋体" w:hAnsi="Consolas" w:cs="宋体"/>
@@ -2088,6 +2531,7 @@
         </w:rPr>
         <w:t>tmp</w:t>
       </w:r>
+      <w:proofErr w:type="spellEnd"/>
       <w:r>
         <w:rPr>
           <w:rFonts w:ascii="Consolas" w:eastAsia="宋体" w:hAnsi="Consolas" w:cs="宋体"/>
@@ -2203,6 +2647,7 @@
         </w:rPr>
         <w:t> </w:t>
       </w:r>
+      <w:proofErr w:type="spellStart"/>
       <w:r>
         <w:rPr>
           <w:rFonts w:ascii="Consolas" w:eastAsia="宋体" w:hAnsi="Consolas" w:cs="宋体"/>
@@ -2213,6 +2658,7 @@
         </w:rPr>
         <w:t>first_idx</w:t>
       </w:r>
+      <w:proofErr w:type="spellEnd"/>
       <w:r>
         <w:rPr>
           <w:rFonts w:ascii="Consolas" w:eastAsia="宋体" w:hAnsi="Consolas" w:cs="宋体"/>
@@ -2268,6 +2714,7 @@
         </w:rPr>
         <w:t> </w:t>
       </w:r>
+      <w:proofErr w:type="spellStart"/>
       <w:r>
         <w:rPr>
           <w:rFonts w:ascii="Consolas" w:eastAsia="宋体" w:hAnsi="Consolas" w:cs="宋体"/>
@@ -2278,6 +2725,7 @@
         </w:rPr>
         <w:t>sec_idx</w:t>
       </w:r>
+      <w:proofErr w:type="spellEnd"/>
       <w:r>
         <w:rPr>
           <w:rFonts w:ascii="Consolas" w:eastAsia="宋体" w:hAnsi="Consolas" w:cs="宋体"/>
@@ -2418,6 +2866,7 @@
         </w:rPr>
         <w:t>        </w:t>
       </w:r>
+      <w:proofErr w:type="gramStart"/>
       <w:r>
         <w:rPr>
           <w:rFonts w:ascii="Consolas" w:eastAsia="宋体" w:hAnsi="Consolas" w:cs="宋体"/>
@@ -2436,7 +2885,52 @@
           <w:sz w:val="20"/>
           <w:szCs w:val="20"/>
         </w:rPr>
-        <w:t>(first_idx &lt;=mid &amp;&amp; sec_idx&lt;=end){</w:t>
+        <w:t>(</w:t>
+      </w:r>
+      <w:proofErr w:type="spellStart"/>
+      <w:proofErr w:type="gramEnd"/>
+      <w:r>
+        <w:rPr>
+          <w:rFonts w:ascii="Consolas" w:eastAsia="宋体" w:hAnsi="Consolas" w:cs="宋体"/>
+          <w:color w:val="000000"/>
+          <w:kern w:val="0"/>
+          <w:sz w:val="20"/>
+          <w:szCs w:val="20"/>
+        </w:rPr>
+        <w:t>first_idx</w:t>
+      </w:r>
+      <w:proofErr w:type="spellEnd"/>
+      <w:r>
+        <w:rPr>
+          <w:rFonts w:ascii="Consolas" w:eastAsia="宋体" w:hAnsi="Consolas" w:cs="宋体"/>
+          <w:color w:val="000000"/>
+          <w:kern w:val="0"/>
+          <w:sz w:val="20"/>
+          <w:szCs w:val="20"/>
+        </w:rPr>
+        <w:t> &lt;=mid &amp;&amp; </w:t>
+      </w:r>
+      <w:proofErr w:type="spellStart"/>
+      <w:r>
+        <w:rPr>
+          <w:rFonts w:ascii="Consolas" w:eastAsia="宋体" w:hAnsi="Consolas" w:cs="宋体"/>
+          <w:color w:val="000000"/>
+          <w:kern w:val="0"/>
+          <w:sz w:val="20"/>
+          <w:szCs w:val="20"/>
+        </w:rPr>
+        <w:t>sec_idx</w:t>
+      </w:r>
+      <w:proofErr w:type="spellEnd"/>
+      <w:r>
+        <w:rPr>
+          <w:rFonts w:ascii="Consolas" w:eastAsia="宋体" w:hAnsi="Consolas" w:cs="宋体"/>
+          <w:color w:val="000000"/>
+          <w:kern w:val="0"/>
+          <w:sz w:val="20"/>
+          <w:szCs w:val="20"/>
+        </w:rPr>
+        <w:t>&lt;=end){</w:t>
       </w:r>
     </w:p>
     <w:p>
@@ -2481,7 +2975,107 @@
           <w:sz w:val="20"/>
           <w:szCs w:val="20"/>
         </w:rPr>
-        <w:t>(arr[first_idx]&lt;arr[sec_idx]){</w:t>
+        <w:t>(</w:t>
+      </w:r>
+      <w:proofErr w:type="spellStart"/>
+      <w:r>
+        <w:rPr>
+          <w:rFonts w:ascii="Consolas" w:eastAsia="宋体" w:hAnsi="Consolas" w:cs="宋体"/>
+          <w:color w:val="000000"/>
+          <w:kern w:val="0"/>
+          <w:sz w:val="20"/>
+          <w:szCs w:val="20"/>
+        </w:rPr>
+        <w:t>arr</w:t>
+      </w:r>
+      <w:proofErr w:type="spellEnd"/>
+      <w:r>
+        <w:rPr>
+          <w:rFonts w:ascii="Consolas" w:eastAsia="宋体" w:hAnsi="Consolas" w:cs="宋体"/>
+          <w:color w:val="000000"/>
+          <w:kern w:val="0"/>
+          <w:sz w:val="20"/>
+          <w:szCs w:val="20"/>
+        </w:rPr>
+        <w:t>[</w:t>
+      </w:r>
+      <w:proofErr w:type="spellStart"/>
+      <w:r>
+        <w:rPr>
+          <w:rFonts w:ascii="Consolas" w:eastAsia="宋体" w:hAnsi="Consolas" w:cs="宋体"/>
+          <w:color w:val="000000"/>
+          <w:kern w:val="0"/>
+          <w:sz w:val="20"/>
+          <w:szCs w:val="20"/>
+        </w:rPr>
+        <w:t>first_</w:t>
+      </w:r>
+      <w:proofErr w:type="gramStart"/>
+      <w:r>
+        <w:rPr>
+          <w:rFonts w:ascii="Consolas" w:eastAsia="宋体" w:hAnsi="Consolas" w:cs="宋体"/>
+          <w:color w:val="000000"/>
+          <w:kern w:val="0"/>
+          <w:sz w:val="20"/>
+          <w:szCs w:val="20"/>
+        </w:rPr>
+        <w:t>idx</w:t>
+      </w:r>
+      <w:proofErr w:type="spellEnd"/>
+      <w:r>
+        <w:rPr>
+          <w:rFonts w:ascii="Consolas" w:eastAsia="宋体" w:hAnsi="Consolas" w:cs="宋体"/>
+          <w:color w:val="000000"/>
+          <w:kern w:val="0"/>
+          <w:sz w:val="20"/>
+          <w:szCs w:val="20"/>
+        </w:rPr>
+        <w:t>]&lt;</w:t>
+      </w:r>
+      <w:proofErr w:type="spellStart"/>
+      <w:proofErr w:type="gramEnd"/>
+      <w:r>
+        <w:rPr>
+          <w:rFonts w:ascii="Consolas" w:eastAsia="宋体" w:hAnsi="Consolas" w:cs="宋体"/>
+          <w:color w:val="000000"/>
+          <w:kern w:val="0"/>
+          <w:sz w:val="20"/>
+          <w:szCs w:val="20"/>
+        </w:rPr>
+        <w:t>arr</w:t>
+      </w:r>
+      <w:proofErr w:type="spellEnd"/>
+      <w:r>
+        <w:rPr>
+          <w:rFonts w:ascii="Consolas" w:eastAsia="宋体" w:hAnsi="Consolas" w:cs="宋体"/>
+          <w:color w:val="000000"/>
+          <w:kern w:val="0"/>
+          <w:sz w:val="20"/>
+          <w:szCs w:val="20"/>
+        </w:rPr>
+        <w:t>[</w:t>
+      </w:r>
+      <w:proofErr w:type="spellStart"/>
+      <w:r>
+        <w:rPr>
+          <w:rFonts w:ascii="Consolas" w:eastAsia="宋体" w:hAnsi="Consolas" w:cs="宋体"/>
+          <w:color w:val="000000"/>
+          <w:kern w:val="0"/>
+          <w:sz w:val="20"/>
+          <w:szCs w:val="20"/>
+        </w:rPr>
+        <w:t>sec_idx</w:t>
+      </w:r>
+      <w:proofErr w:type="spellEnd"/>
+      <w:r>
+        <w:rPr>
+          <w:rFonts w:ascii="Consolas" w:eastAsia="宋体" w:hAnsi="Consolas" w:cs="宋体"/>
+          <w:color w:val="000000"/>
+          <w:kern w:val="0"/>
+          <w:sz w:val="20"/>
+          <w:szCs w:val="20"/>
+        </w:rPr>
+        <w:t>]){</w:t>
       </w:r>
     </w:p>
     <w:p>
@@ -2506,7 +3100,73 @@
           <w:sz w:val="20"/>
           <w:szCs w:val="20"/>
         </w:rPr>
-        <w:t>                tmp[count]=arr[first_idx];</w:t>
+        <w:t>                </w:t>
+      </w:r>
+      <w:proofErr w:type="spellStart"/>
+      <w:r>
+        <w:rPr>
+          <w:rFonts w:ascii="Consolas" w:eastAsia="宋体" w:hAnsi="Consolas" w:cs="宋体"/>
+          <w:color w:val="000000"/>
+          <w:kern w:val="0"/>
+          <w:sz w:val="20"/>
+          <w:szCs w:val="20"/>
+        </w:rPr>
+        <w:t>tmp</w:t>
+      </w:r>
+      <w:proofErr w:type="spellEnd"/>
+      <w:r>
+        <w:rPr>
+          <w:rFonts w:ascii="Consolas" w:eastAsia="宋体" w:hAnsi="Consolas" w:cs="宋体"/>
+          <w:color w:val="000000"/>
+          <w:kern w:val="0"/>
+          <w:sz w:val="20"/>
+          <w:szCs w:val="20"/>
+        </w:rPr>
+        <w:t>[count]=</w:t>
+      </w:r>
+      <w:proofErr w:type="spellStart"/>
+      <w:r>
+        <w:rPr>
+          <w:rFonts w:ascii="Consolas" w:eastAsia="宋体" w:hAnsi="Consolas" w:cs="宋体"/>
+          <w:color w:val="000000"/>
+          <w:kern w:val="0"/>
+          <w:sz w:val="20"/>
+          <w:szCs w:val="20"/>
+        </w:rPr>
+        <w:t>arr</w:t>
+      </w:r>
+      <w:proofErr w:type="spellEnd"/>
+      <w:r>
+        <w:rPr>
+          <w:rFonts w:ascii="Consolas" w:eastAsia="宋体" w:hAnsi="Consolas" w:cs="宋体"/>
+          <w:color w:val="000000"/>
+          <w:kern w:val="0"/>
+          <w:sz w:val="20"/>
+          <w:szCs w:val="20"/>
+        </w:rPr>
+        <w:t>[</w:t>
+      </w:r>
+      <w:proofErr w:type="spellStart"/>
+      <w:r>
+        <w:rPr>
+          <w:rFonts w:ascii="Consolas" w:eastAsia="宋体" w:hAnsi="Consolas" w:cs="宋体"/>
+          <w:color w:val="000000"/>
+          <w:kern w:val="0"/>
+          <w:sz w:val="20"/>
+          <w:szCs w:val="20"/>
+        </w:rPr>
+        <w:t>first_idx</w:t>
+      </w:r>
+      <w:proofErr w:type="spellEnd"/>
+      <w:r>
+        <w:rPr>
+          <w:rFonts w:ascii="Consolas" w:eastAsia="宋体" w:hAnsi="Consolas" w:cs="宋体"/>
+          <w:color w:val="000000"/>
+          <w:kern w:val="0"/>
+          <w:sz w:val="20"/>
+          <w:szCs w:val="20"/>
+        </w:rPr>
+        <w:t>];</w:t>
       </w:r>
     </w:p>
     <w:p>
@@ -2532,7 +3192,29 @@
           <w:szCs w:val="20"/>
         </w:rPr>
         <w:lastRenderedPageBreak/>
-        <w:t>                first_idx+=</w:t>
+        <w:t>                </w:t>
+      </w:r>
+      <w:proofErr w:type="spellStart"/>
+      <w:r>
+        <w:rPr>
+          <w:rFonts w:ascii="Consolas" w:eastAsia="宋体" w:hAnsi="Consolas" w:cs="宋体"/>
+          <w:color w:val="000000"/>
+          <w:kern w:val="0"/>
+          <w:sz w:val="20"/>
+          <w:szCs w:val="20"/>
+        </w:rPr>
+        <w:t>first_idx</w:t>
+      </w:r>
+      <w:proofErr w:type="spellEnd"/>
+      <w:r>
+        <w:rPr>
+          <w:rFonts w:ascii="Consolas" w:eastAsia="宋体" w:hAnsi="Consolas" w:cs="宋体"/>
+          <w:color w:val="000000"/>
+          <w:kern w:val="0"/>
+          <w:sz w:val="20"/>
+          <w:szCs w:val="20"/>
+        </w:rPr>
+        <w:t>+=</w:t>
       </w:r>
       <w:r>
         <w:rPr>
@@ -2649,6 +3331,7 @@
         </w:rPr>
         <w:t>            </w:t>
       </w:r>
+      <w:proofErr w:type="gramStart"/>
       <w:r>
         <w:rPr>
           <w:rFonts w:ascii="Consolas" w:eastAsia="宋体" w:hAnsi="Consolas" w:cs="宋体"/>
@@ -2669,6 +3352,7 @@
         </w:rPr>
         <w:t>{</w:t>
       </w:r>
+      <w:proofErr w:type="gramEnd"/>
     </w:p>
     <w:p>
       <w:pPr>
@@ -2692,7 +3376,73 @@
           <w:sz w:val="20"/>
           <w:szCs w:val="20"/>
         </w:rPr>
-        <w:t>                tmp[count]=arr[sec_idx];</w:t>
+        <w:t>                </w:t>
+      </w:r>
+      <w:proofErr w:type="spellStart"/>
+      <w:r>
+        <w:rPr>
+          <w:rFonts w:ascii="Consolas" w:eastAsia="宋体" w:hAnsi="Consolas" w:cs="宋体"/>
+          <w:color w:val="000000"/>
+          <w:kern w:val="0"/>
+          <w:sz w:val="20"/>
+          <w:szCs w:val="20"/>
+        </w:rPr>
+        <w:t>tmp</w:t>
+      </w:r>
+      <w:proofErr w:type="spellEnd"/>
+      <w:r>
+        <w:rPr>
+          <w:rFonts w:ascii="Consolas" w:eastAsia="宋体" w:hAnsi="Consolas" w:cs="宋体"/>
+          <w:color w:val="000000"/>
+          <w:kern w:val="0"/>
+          <w:sz w:val="20"/>
+          <w:szCs w:val="20"/>
+        </w:rPr>
+        <w:t>[count]=</w:t>
+      </w:r>
+      <w:proofErr w:type="spellStart"/>
+      <w:r>
+        <w:rPr>
+          <w:rFonts w:ascii="Consolas" w:eastAsia="宋体" w:hAnsi="Consolas" w:cs="宋体"/>
+          <w:color w:val="000000"/>
+          <w:kern w:val="0"/>
+          <w:sz w:val="20"/>
+          <w:szCs w:val="20"/>
+        </w:rPr>
+        <w:t>arr</w:t>
+      </w:r>
+      <w:proofErr w:type="spellEnd"/>
+      <w:r>
+        <w:rPr>
+          <w:rFonts w:ascii="Consolas" w:eastAsia="宋体" w:hAnsi="Consolas" w:cs="宋体"/>
+          <w:color w:val="000000"/>
+          <w:kern w:val="0"/>
+          <w:sz w:val="20"/>
+          <w:szCs w:val="20"/>
+        </w:rPr>
+        <w:t>[</w:t>
+      </w:r>
+      <w:proofErr w:type="spellStart"/>
+      <w:r>
+        <w:rPr>
+          <w:rFonts w:ascii="Consolas" w:eastAsia="宋体" w:hAnsi="Consolas" w:cs="宋体"/>
+          <w:color w:val="000000"/>
+          <w:kern w:val="0"/>
+          <w:sz w:val="20"/>
+          <w:szCs w:val="20"/>
+        </w:rPr>
+        <w:t>sec_idx</w:t>
+      </w:r>
+      <w:proofErr w:type="spellEnd"/>
+      <w:r>
+        <w:rPr>
+          <w:rFonts w:ascii="Consolas" w:eastAsia="宋体" w:hAnsi="Consolas" w:cs="宋体"/>
+          <w:color w:val="000000"/>
+          <w:kern w:val="0"/>
+          <w:sz w:val="20"/>
+          <w:szCs w:val="20"/>
+        </w:rPr>
+        <w:t>];</w:t>
       </w:r>
     </w:p>
     <w:p>
@@ -2717,7 +3467,29 @@
           <w:sz w:val="20"/>
           <w:szCs w:val="20"/>
         </w:rPr>
-        <w:t>                sec_idx+=</w:t>
+        <w:t>                </w:t>
+      </w:r>
+      <w:proofErr w:type="spellStart"/>
+      <w:r>
+        <w:rPr>
+          <w:rFonts w:ascii="Consolas" w:eastAsia="宋体" w:hAnsi="Consolas" w:cs="宋体"/>
+          <w:color w:val="000000"/>
+          <w:kern w:val="0"/>
+          <w:sz w:val="20"/>
+          <w:szCs w:val="20"/>
+        </w:rPr>
+        <w:t>sec_idx</w:t>
+      </w:r>
+      <w:proofErr w:type="spellEnd"/>
+      <w:r>
+        <w:rPr>
+          <w:rFonts w:ascii="Consolas" w:eastAsia="宋体" w:hAnsi="Consolas" w:cs="宋体"/>
+          <w:color w:val="000000"/>
+          <w:kern w:val="0"/>
+          <w:sz w:val="20"/>
+          <w:szCs w:val="20"/>
+        </w:rPr>
+        <w:t>+=</w:t>
       </w:r>
       <w:r>
         <w:rPr>
@@ -2877,8 +3649,42 @@
           <w:sz w:val="20"/>
           <w:szCs w:val="20"/>
         </w:rPr>
-        <w:t>(first_idx&lt;=mid){</w:t>
-      </w:r>
+        <w:t>(</w:t>
+      </w:r>
+      <w:proofErr w:type="spellStart"/>
+      <w:r>
+        <w:rPr>
+          <w:rFonts w:ascii="Consolas" w:eastAsia="宋体" w:hAnsi="Consolas" w:cs="宋体"/>
+          <w:color w:val="000000"/>
+          <w:kern w:val="0"/>
+          <w:sz w:val="20"/>
+          <w:szCs w:val="20"/>
+        </w:rPr>
+        <w:t>first_idx</w:t>
+      </w:r>
+      <w:proofErr w:type="spellEnd"/>
+      <w:r>
+        <w:rPr>
+          <w:rFonts w:ascii="Consolas" w:eastAsia="宋体" w:hAnsi="Consolas" w:cs="宋体"/>
+          <w:color w:val="000000"/>
+          <w:kern w:val="0"/>
+          <w:sz w:val="20"/>
+          <w:szCs w:val="20"/>
+        </w:rPr>
+        <w:t>&lt;=</w:t>
+      </w:r>
+      <w:proofErr w:type="gramStart"/>
+      <w:r>
+        <w:rPr>
+          <w:rFonts w:ascii="Consolas" w:eastAsia="宋体" w:hAnsi="Consolas" w:cs="宋体"/>
+          <w:color w:val="000000"/>
+          <w:kern w:val="0"/>
+          <w:sz w:val="20"/>
+          <w:szCs w:val="20"/>
+        </w:rPr>
+        <w:t>mid){</w:t>
+      </w:r>
+      <w:proofErr w:type="gramEnd"/>
     </w:p>
     <w:p>
       <w:pPr>
@@ -2902,7 +3708,73 @@
           <w:sz w:val="20"/>
           <w:szCs w:val="20"/>
         </w:rPr>
-        <w:t>            tmp[count]=arr[first_idx];</w:t>
+        <w:t>            </w:t>
+      </w:r>
+      <w:proofErr w:type="spellStart"/>
+      <w:r>
+        <w:rPr>
+          <w:rFonts w:ascii="Consolas" w:eastAsia="宋体" w:hAnsi="Consolas" w:cs="宋体"/>
+          <w:color w:val="000000"/>
+          <w:kern w:val="0"/>
+          <w:sz w:val="20"/>
+          <w:szCs w:val="20"/>
+        </w:rPr>
+        <w:t>tmp</w:t>
+      </w:r>
+      <w:proofErr w:type="spellEnd"/>
+      <w:r>
+        <w:rPr>
+          <w:rFonts w:ascii="Consolas" w:eastAsia="宋体" w:hAnsi="Consolas" w:cs="宋体"/>
+          <w:color w:val="000000"/>
+          <w:kern w:val="0"/>
+          <w:sz w:val="20"/>
+          <w:szCs w:val="20"/>
+        </w:rPr>
+        <w:t>[count]=</w:t>
+      </w:r>
+      <w:proofErr w:type="spellStart"/>
+      <w:r>
+        <w:rPr>
+          <w:rFonts w:ascii="Consolas" w:eastAsia="宋体" w:hAnsi="Consolas" w:cs="宋体"/>
+          <w:color w:val="000000"/>
+          <w:kern w:val="0"/>
+          <w:sz w:val="20"/>
+          <w:szCs w:val="20"/>
+        </w:rPr>
+        <w:t>arr</w:t>
+      </w:r>
+      <w:proofErr w:type="spellEnd"/>
+      <w:r>
+        <w:rPr>
+          <w:rFonts w:ascii="Consolas" w:eastAsia="宋体" w:hAnsi="Consolas" w:cs="宋体"/>
+          <w:color w:val="000000"/>
+          <w:kern w:val="0"/>
+          <w:sz w:val="20"/>
+          <w:szCs w:val="20"/>
+        </w:rPr>
+        <w:t>[</w:t>
+      </w:r>
+      <w:proofErr w:type="spellStart"/>
+      <w:r>
+        <w:rPr>
+          <w:rFonts w:ascii="Consolas" w:eastAsia="宋体" w:hAnsi="Consolas" w:cs="宋体"/>
+          <w:color w:val="000000"/>
+          <w:kern w:val="0"/>
+          <w:sz w:val="20"/>
+          <w:szCs w:val="20"/>
+        </w:rPr>
+        <w:t>first_idx</w:t>
+      </w:r>
+      <w:proofErr w:type="spellEnd"/>
+      <w:r>
+        <w:rPr>
+          <w:rFonts w:ascii="Consolas" w:eastAsia="宋体" w:hAnsi="Consolas" w:cs="宋体"/>
+          <w:color w:val="000000"/>
+          <w:kern w:val="0"/>
+          <w:sz w:val="20"/>
+          <w:szCs w:val="20"/>
+        </w:rPr>
+        <w:t>];</w:t>
       </w:r>
     </w:p>
     <w:p>
@@ -2972,7 +3844,29 @@
           <w:sz w:val="20"/>
           <w:szCs w:val="20"/>
         </w:rPr>
-        <w:t>            first_idx+=</w:t>
+        <w:t>            </w:t>
+      </w:r>
+      <w:proofErr w:type="spellStart"/>
+      <w:r>
+        <w:rPr>
+          <w:rFonts w:ascii="Consolas" w:eastAsia="宋体" w:hAnsi="Consolas" w:cs="宋体"/>
+          <w:color w:val="000000"/>
+          <w:kern w:val="0"/>
+          <w:sz w:val="20"/>
+          <w:szCs w:val="20"/>
+        </w:rPr>
+        <w:t>first_idx</w:t>
+      </w:r>
+      <w:proofErr w:type="spellEnd"/>
+      <w:r>
+        <w:rPr>
+          <w:rFonts w:ascii="Consolas" w:eastAsia="宋体" w:hAnsi="Consolas" w:cs="宋体"/>
+          <w:color w:val="000000"/>
+          <w:kern w:val="0"/>
+          <w:sz w:val="20"/>
+          <w:szCs w:val="20"/>
+        </w:rPr>
+        <w:t>+=</w:t>
       </w:r>
       <w:r>
         <w:rPr>
@@ -3062,8 +3956,42 @@
           <w:sz w:val="20"/>
           <w:szCs w:val="20"/>
         </w:rPr>
-        <w:t>(sec_idx&lt;=end){</w:t>
-      </w:r>
+        <w:t>(</w:t>
+      </w:r>
+      <w:proofErr w:type="spellStart"/>
+      <w:r>
+        <w:rPr>
+          <w:rFonts w:ascii="Consolas" w:eastAsia="宋体" w:hAnsi="Consolas" w:cs="宋体"/>
+          <w:color w:val="000000"/>
+          <w:kern w:val="0"/>
+          <w:sz w:val="20"/>
+          <w:szCs w:val="20"/>
+        </w:rPr>
+        <w:t>sec_idx</w:t>
+      </w:r>
+      <w:proofErr w:type="spellEnd"/>
+      <w:r>
+        <w:rPr>
+          <w:rFonts w:ascii="Consolas" w:eastAsia="宋体" w:hAnsi="Consolas" w:cs="宋体"/>
+          <w:color w:val="000000"/>
+          <w:kern w:val="0"/>
+          <w:sz w:val="20"/>
+          <w:szCs w:val="20"/>
+        </w:rPr>
+        <w:t>&lt;=</w:t>
+      </w:r>
+      <w:proofErr w:type="gramStart"/>
+      <w:r>
+        <w:rPr>
+          <w:rFonts w:ascii="Consolas" w:eastAsia="宋体" w:hAnsi="Consolas" w:cs="宋体"/>
+          <w:color w:val="000000"/>
+          <w:kern w:val="0"/>
+          <w:sz w:val="20"/>
+          <w:szCs w:val="20"/>
+        </w:rPr>
+        <w:t>end){</w:t>
+      </w:r>
+      <w:proofErr w:type="gramEnd"/>
     </w:p>
     <w:p>
       <w:pPr>
@@ -3087,7 +4015,73 @@
           <w:sz w:val="20"/>
           <w:szCs w:val="20"/>
         </w:rPr>
-        <w:t>            tmp[count]=arr[sec_idx];</w:t>
+        <w:t>            </w:t>
+      </w:r>
+      <w:proofErr w:type="spellStart"/>
+      <w:r>
+        <w:rPr>
+          <w:rFonts w:ascii="Consolas" w:eastAsia="宋体" w:hAnsi="Consolas" w:cs="宋体"/>
+          <w:color w:val="000000"/>
+          <w:kern w:val="0"/>
+          <w:sz w:val="20"/>
+          <w:szCs w:val="20"/>
+        </w:rPr>
+        <w:t>tmp</w:t>
+      </w:r>
+      <w:proofErr w:type="spellEnd"/>
+      <w:r>
+        <w:rPr>
+          <w:rFonts w:ascii="Consolas" w:eastAsia="宋体" w:hAnsi="Consolas" w:cs="宋体"/>
+          <w:color w:val="000000"/>
+          <w:kern w:val="0"/>
+          <w:sz w:val="20"/>
+          <w:szCs w:val="20"/>
+        </w:rPr>
+        <w:t>[count]=</w:t>
+      </w:r>
+      <w:proofErr w:type="spellStart"/>
+      <w:r>
+        <w:rPr>
+          <w:rFonts w:ascii="Consolas" w:eastAsia="宋体" w:hAnsi="Consolas" w:cs="宋体"/>
+          <w:color w:val="000000"/>
+          <w:kern w:val="0"/>
+          <w:sz w:val="20"/>
+          <w:szCs w:val="20"/>
+        </w:rPr>
+        <w:t>arr</w:t>
+      </w:r>
+      <w:proofErr w:type="spellEnd"/>
+      <w:r>
+        <w:rPr>
+          <w:rFonts w:ascii="Consolas" w:eastAsia="宋体" w:hAnsi="Consolas" w:cs="宋体"/>
+          <w:color w:val="000000"/>
+          <w:kern w:val="0"/>
+          <w:sz w:val="20"/>
+          <w:szCs w:val="20"/>
+        </w:rPr>
+        <w:t>[</w:t>
+      </w:r>
+      <w:proofErr w:type="spellStart"/>
+      <w:r>
+        <w:rPr>
+          <w:rFonts w:ascii="Consolas" w:eastAsia="宋体" w:hAnsi="Consolas" w:cs="宋体"/>
+          <w:color w:val="000000"/>
+          <w:kern w:val="0"/>
+          <w:sz w:val="20"/>
+          <w:szCs w:val="20"/>
+        </w:rPr>
+        <w:t>sec_idx</w:t>
+      </w:r>
+      <w:proofErr w:type="spellEnd"/>
+      <w:r>
+        <w:rPr>
+          <w:rFonts w:ascii="Consolas" w:eastAsia="宋体" w:hAnsi="Consolas" w:cs="宋体"/>
+          <w:color w:val="000000"/>
+          <w:kern w:val="0"/>
+          <w:sz w:val="20"/>
+          <w:szCs w:val="20"/>
+        </w:rPr>
+        <w:t>];</w:t>
       </w:r>
     </w:p>
     <w:p>
@@ -3157,7 +4151,29 @@
           <w:sz w:val="20"/>
           <w:szCs w:val="20"/>
         </w:rPr>
-        <w:t>            sec_idx+=</w:t>
+        <w:t>            </w:t>
+      </w:r>
+      <w:proofErr w:type="spellStart"/>
+      <w:r>
+        <w:rPr>
+          <w:rFonts w:ascii="Consolas" w:eastAsia="宋体" w:hAnsi="Consolas" w:cs="宋体"/>
+          <w:color w:val="000000"/>
+          <w:kern w:val="0"/>
+          <w:sz w:val="20"/>
+          <w:szCs w:val="20"/>
+        </w:rPr>
+        <w:t>sec_idx</w:t>
+      </w:r>
+      <w:proofErr w:type="spellEnd"/>
+      <w:r>
+        <w:rPr>
+          <w:rFonts w:ascii="Consolas" w:eastAsia="宋体" w:hAnsi="Consolas" w:cs="宋体"/>
+          <w:color w:val="000000"/>
+          <w:kern w:val="0"/>
+          <w:sz w:val="20"/>
+          <w:szCs w:val="20"/>
+        </w:rPr>
+        <w:t>+=</w:t>
       </w:r>
       <w:r>
         <w:rPr>
@@ -3249,6 +4265,7 @@
         </w:rPr>
         <w:t> </w:t>
       </w:r>
+      <w:proofErr w:type="spellStart"/>
       <w:r>
         <w:rPr>
           <w:rFonts w:ascii="Consolas" w:eastAsia="宋体" w:hAnsi="Consolas" w:cs="宋体"/>
@@ -3259,6 +4276,7 @@
         </w:rPr>
         <w:t>idx</w:t>
       </w:r>
+      <w:proofErr w:type="spellEnd"/>
       <w:r>
         <w:rPr>
           <w:rFonts w:ascii="Consolas" w:eastAsia="宋体" w:hAnsi="Consolas" w:cs="宋体"/>
@@ -3314,6 +4332,7 @@
         </w:rPr>
         <w:t>        </w:t>
       </w:r>
+      <w:proofErr w:type="gramStart"/>
       <w:r>
         <w:rPr>
           <w:rFonts w:ascii="Consolas" w:eastAsia="宋体" w:hAnsi="Consolas" w:cs="宋体"/>
@@ -3334,6 +4353,7 @@
         </w:rPr>
         <w:t>(</w:t>
       </w:r>
+      <w:proofErr w:type="gramEnd"/>
       <w:r>
         <w:rPr>
           <w:rFonts w:ascii="Consolas" w:eastAsia="宋体" w:hAnsi="Consolas" w:cs="宋体"/>
@@ -3354,6 +4374,7 @@
         </w:rPr>
         <w:t> </w:t>
       </w:r>
+      <w:proofErr w:type="spellStart"/>
       <w:r>
         <w:rPr>
           <w:rFonts w:ascii="Consolas" w:eastAsia="宋体" w:hAnsi="Consolas" w:cs="宋体"/>
@@ -3364,15 +4385,60 @@
         </w:rPr>
         <w:t>i</w:t>
       </w:r>
-      <w:r>
-        <w:rPr>
-          <w:rFonts w:ascii="Consolas" w:eastAsia="宋体" w:hAnsi="Consolas" w:cs="宋体"/>
-          <w:color w:val="000000"/>
-          <w:kern w:val="0"/>
-          <w:sz w:val="20"/>
-          <w:szCs w:val="20"/>
-        </w:rPr>
-        <w:t>=start;i&lt;=end;i++){</w:t>
+      <w:proofErr w:type="spellEnd"/>
+      <w:r>
+        <w:rPr>
+          <w:rFonts w:ascii="Consolas" w:eastAsia="宋体" w:hAnsi="Consolas" w:cs="宋体"/>
+          <w:color w:val="000000"/>
+          <w:kern w:val="0"/>
+          <w:sz w:val="20"/>
+          <w:szCs w:val="20"/>
+        </w:rPr>
+        <w:t>=</w:t>
+      </w:r>
+      <w:proofErr w:type="spellStart"/>
+      <w:r>
+        <w:rPr>
+          <w:rFonts w:ascii="Consolas" w:eastAsia="宋体" w:hAnsi="Consolas" w:cs="宋体"/>
+          <w:color w:val="000000"/>
+          <w:kern w:val="0"/>
+          <w:sz w:val="20"/>
+          <w:szCs w:val="20"/>
+        </w:rPr>
+        <w:t>start;i</w:t>
+      </w:r>
+      <w:proofErr w:type="spellEnd"/>
+      <w:r>
+        <w:rPr>
+          <w:rFonts w:ascii="Consolas" w:eastAsia="宋体" w:hAnsi="Consolas" w:cs="宋体"/>
+          <w:color w:val="000000"/>
+          <w:kern w:val="0"/>
+          <w:sz w:val="20"/>
+          <w:szCs w:val="20"/>
+        </w:rPr>
+        <w:t>&lt;=</w:t>
+      </w:r>
+      <w:proofErr w:type="spellStart"/>
+      <w:r>
+        <w:rPr>
+          <w:rFonts w:ascii="Consolas" w:eastAsia="宋体" w:hAnsi="Consolas" w:cs="宋体"/>
+          <w:color w:val="000000"/>
+          <w:kern w:val="0"/>
+          <w:sz w:val="20"/>
+          <w:szCs w:val="20"/>
+        </w:rPr>
+        <w:t>end;i</w:t>
+      </w:r>
+      <w:proofErr w:type="spellEnd"/>
+      <w:r>
+        <w:rPr>
+          <w:rFonts w:ascii="Consolas" w:eastAsia="宋体" w:hAnsi="Consolas" w:cs="宋体"/>
+          <w:color w:val="000000"/>
+          <w:kern w:val="0"/>
+          <w:sz w:val="20"/>
+          <w:szCs w:val="20"/>
+        </w:rPr>
+        <w:t>++){</w:t>
       </w:r>
     </w:p>
     <w:p>
@@ -3397,7 +4463,95 @@
           <w:sz w:val="20"/>
           <w:szCs w:val="20"/>
         </w:rPr>
-        <w:t>            arr[i]=tmp[idx];</w:t>
+        <w:t>            </w:t>
+      </w:r>
+      <w:proofErr w:type="spellStart"/>
+      <w:r>
+        <w:rPr>
+          <w:rFonts w:ascii="Consolas" w:eastAsia="宋体" w:hAnsi="Consolas" w:cs="宋体"/>
+          <w:color w:val="000000"/>
+          <w:kern w:val="0"/>
+          <w:sz w:val="20"/>
+          <w:szCs w:val="20"/>
+        </w:rPr>
+        <w:t>arr</w:t>
+      </w:r>
+      <w:proofErr w:type="spellEnd"/>
+      <w:r>
+        <w:rPr>
+          <w:rFonts w:ascii="Consolas" w:eastAsia="宋体" w:hAnsi="Consolas" w:cs="宋体"/>
+          <w:color w:val="000000"/>
+          <w:kern w:val="0"/>
+          <w:sz w:val="20"/>
+          <w:szCs w:val="20"/>
+        </w:rPr>
+        <w:t>[</w:t>
+      </w:r>
+      <w:proofErr w:type="spellStart"/>
+      <w:r>
+        <w:rPr>
+          <w:rFonts w:ascii="Consolas" w:eastAsia="宋体" w:hAnsi="Consolas" w:cs="宋体"/>
+          <w:color w:val="000000"/>
+          <w:kern w:val="0"/>
+          <w:sz w:val="20"/>
+          <w:szCs w:val="20"/>
+        </w:rPr>
+        <w:t>i</w:t>
+      </w:r>
+      <w:proofErr w:type="spellEnd"/>
+      <w:r>
+        <w:rPr>
+          <w:rFonts w:ascii="Consolas" w:eastAsia="宋体" w:hAnsi="Consolas" w:cs="宋体"/>
+          <w:color w:val="000000"/>
+          <w:kern w:val="0"/>
+          <w:sz w:val="20"/>
+          <w:szCs w:val="20"/>
+        </w:rPr>
+        <w:t>]=</w:t>
+      </w:r>
+      <w:proofErr w:type="spellStart"/>
+      <w:r>
+        <w:rPr>
+          <w:rFonts w:ascii="Consolas" w:eastAsia="宋体" w:hAnsi="Consolas" w:cs="宋体"/>
+          <w:color w:val="000000"/>
+          <w:kern w:val="0"/>
+          <w:sz w:val="20"/>
+          <w:szCs w:val="20"/>
+        </w:rPr>
+        <w:t>tmp</w:t>
+      </w:r>
+      <w:proofErr w:type="spellEnd"/>
+      <w:r>
+        <w:rPr>
+          <w:rFonts w:ascii="Consolas" w:eastAsia="宋体" w:hAnsi="Consolas" w:cs="宋体"/>
+          <w:color w:val="000000"/>
+          <w:kern w:val="0"/>
+          <w:sz w:val="20"/>
+          <w:szCs w:val="20"/>
+        </w:rPr>
+        <w:t>[</w:t>
+      </w:r>
+      <w:proofErr w:type="spellStart"/>
+      <w:r>
+        <w:rPr>
+          <w:rFonts w:ascii="Consolas" w:eastAsia="宋体" w:hAnsi="Consolas" w:cs="宋体"/>
+          <w:color w:val="000000"/>
+          <w:kern w:val="0"/>
+          <w:sz w:val="20"/>
+          <w:szCs w:val="20"/>
+        </w:rPr>
+        <w:t>idx</w:t>
+      </w:r>
+      <w:proofErr w:type="spellEnd"/>
+      <w:r>
+        <w:rPr>
+          <w:rFonts w:ascii="Consolas" w:eastAsia="宋体" w:hAnsi="Consolas" w:cs="宋体"/>
+          <w:color w:val="000000"/>
+          <w:kern w:val="0"/>
+          <w:sz w:val="20"/>
+          <w:szCs w:val="20"/>
+        </w:rPr>
+        <w:t>];</w:t>
       </w:r>
     </w:p>
     <w:p>
@@ -3422,7 +4576,29 @@
           <w:sz w:val="20"/>
           <w:szCs w:val="20"/>
         </w:rPr>
-        <w:t>            idx+=</w:t>
+        <w:t>            </w:t>
+      </w:r>
+      <w:proofErr w:type="spellStart"/>
+      <w:r>
+        <w:rPr>
+          <w:rFonts w:ascii="Consolas" w:eastAsia="宋体" w:hAnsi="Consolas" w:cs="宋体"/>
+          <w:color w:val="000000"/>
+          <w:kern w:val="0"/>
+          <w:sz w:val="20"/>
+          <w:szCs w:val="20"/>
+        </w:rPr>
+        <w:t>idx</w:t>
+      </w:r>
+      <w:proofErr w:type="spellEnd"/>
+      <w:r>
+        <w:rPr>
+          <w:rFonts w:ascii="Consolas" w:eastAsia="宋体" w:hAnsi="Consolas" w:cs="宋体"/>
+          <w:color w:val="000000"/>
+          <w:kern w:val="0"/>
+          <w:sz w:val="20"/>
+          <w:szCs w:val="20"/>
+        </w:rPr>
+        <w:t>+=</w:t>
       </w:r>
       <w:r>
         <w:rPr>
@@ -3512,16 +4688,251 @@
     </w:p>
     <w:p/>
     <w:p>
-      <w:pPr>
+      <w:r>
         <w:rPr>
           <w:rFonts w:hint="eastAsia"/>
         </w:rPr>
-      </w:pPr>
+        <w:t>环形链表判断也可以通过快慢指针！ 如果快慢指针能相遇则说明有环！</w:t>
+      </w:r>
+    </w:p>
+    <w:p/>
+    <w:p>
       <w:r>
         <w:rPr>
           <w:rFonts w:hint="eastAsia"/>
         </w:rPr>
-        <w:t>环形链表判断也可以通过快慢指针！ 如果快慢指针能相遇则说明有环！</w:t>
+        <w:t>随机数转换：</w:t>
+      </w:r>
+    </w:p>
+    <w:p>
+      <w:pPr>
+        <w:pStyle w:val="a3"/>
+        <w:numPr>
+          <w:ilvl w:val="0"/>
+          <w:numId w:val="2"/>
+        </w:numPr>
+        <w:ind w:firstLineChars="0"/>
+      </w:pPr>
+      <w:r>
+        <w:t>R</w:t>
+      </w:r>
+      <w:r>
+        <w:rPr>
+          <w:rFonts w:hint="eastAsia"/>
+        </w:rPr>
+        <w:t>and</w:t>
+      </w:r>
+      <w:r>
+        <w:t xml:space="preserve">7(1,2…7) </w:t>
+      </w:r>
+      <w:r>
+        <w:rPr>
+          <w:rFonts w:hint="eastAsia"/>
+        </w:rPr>
+        <w:t>转 rand</w:t>
+      </w:r>
+      <w:r>
+        <w:t xml:space="preserve">10 </w:t>
+      </w:r>
+      <w:r>
+        <w:rPr>
+          <w:rFonts w:hint="eastAsia"/>
+        </w:rPr>
+        <w:t>：大转小可以任意转， 例如rand</w:t>
+      </w:r>
+      <w:r>
+        <w:t>7</w:t>
+      </w:r>
+      <w:r>
+        <w:rPr>
+          <w:rFonts w:hint="eastAsia"/>
+        </w:rPr>
+        <w:t>转rand</w:t>
+      </w:r>
+      <w:r>
+        <w:t>2</w:t>
+      </w:r>
+      <w:r>
+        <w:rPr>
+          <w:rFonts w:hint="eastAsia"/>
+        </w:rPr>
+        <w:t>， 可以令1</w:t>
+      </w:r>
+      <w:r>
+        <w:t>23</w:t>
+      </w:r>
+      <w:r>
+        <w:rPr>
+          <w:rFonts w:hint="eastAsia"/>
+        </w:rPr>
+        <w:t>返回1，5</w:t>
+      </w:r>
+      <w:r>
+        <w:t>67</w:t>
+      </w:r>
+      <w:r>
+        <w:rPr>
+          <w:rFonts w:hint="eastAsia"/>
+        </w:rPr>
+        <w:t>返回2，如果随机到4就重新调用rand</w:t>
+      </w:r>
+      <w:r>
+        <w:t>7</w:t>
+      </w:r>
+      <w:r>
+        <w:rPr>
+          <w:rFonts w:hint="eastAsia"/>
+        </w:rPr>
+        <w:t>，直到不是4为止。</w:t>
+      </w:r>
+    </w:p>
+    <w:p>
+      <w:pPr>
+        <w:pStyle w:val="a3"/>
+        <w:numPr>
+          <w:ilvl w:val="0"/>
+          <w:numId w:val="2"/>
+        </w:numPr>
+        <w:ind w:firstLineChars="0"/>
+      </w:pPr>
+      <w:r>
+        <w:rPr>
+          <w:rFonts w:hint="eastAsia"/>
+        </w:rPr>
+        <w:t xml:space="preserve">公式 </w:t>
+      </w:r>
+      <w:r>
+        <w:t>(</w:t>
+      </w:r>
+      <w:r>
+        <w:rPr>
+          <w:rFonts w:hint="eastAsia"/>
+        </w:rPr>
+        <w:t>rand</w:t>
+      </w:r>
+      <w:r>
+        <w:t>(x)-1)*</w:t>
+      </w:r>
+      <w:proofErr w:type="spellStart"/>
+      <w:r>
+        <w:t>y+rand</w:t>
+      </w:r>
+      <w:proofErr w:type="spellEnd"/>
+      <w:r>
+        <w:t>(y)= rand(x*y),</w:t>
+      </w:r>
+      <w:r>
+        <w:rPr>
+          <w:rFonts w:hint="eastAsia"/>
+        </w:rPr>
+        <w:t>用1</w:t>
+      </w:r>
+      <w:r>
+        <w:t>0</w:t>
+      </w:r>
+      <w:r>
+        <w:rPr>
+          <w:rFonts w:hint="eastAsia"/>
+        </w:rPr>
+        <w:t>进制很好理解，r</w:t>
+      </w:r>
+      <w:r>
+        <w:t>and(</w:t>
+      </w:r>
+      <w:r>
+        <w:rPr>
+          <w:rFonts w:hint="eastAsia"/>
+        </w:rPr>
+        <w:t>0</w:t>
+      </w:r>
+      <w:r>
+        <w:t>-9)*10</w:t>
+      </w:r>
+      <w:r>
+        <w:rPr>
+          <w:rFonts w:hint="eastAsia"/>
+        </w:rPr>
+        <w:t>，那么就是0，1</w:t>
+      </w:r>
+      <w:r>
+        <w:t>0.</w:t>
+      </w:r>
+      <w:r>
+        <w:rPr>
+          <w:rFonts w:hint="eastAsia"/>
+        </w:rPr>
+        <w:t>。。。9</w:t>
+      </w:r>
+      <w:r>
+        <w:t>0</w:t>
+      </w:r>
+      <w:r>
+        <w:rPr>
+          <w:rFonts w:hint="eastAsia"/>
+        </w:rPr>
+        <w:t>， 加上随机的</w:t>
+      </w:r>
+      <w:proofErr w:type="gramStart"/>
+      <w:r>
+        <w:rPr>
+          <w:rFonts w:hint="eastAsia"/>
+        </w:rPr>
+        <w:t>个</w:t>
+      </w:r>
+      <w:proofErr w:type="gramEnd"/>
+      <w:r>
+        <w:rPr>
+          <w:rFonts w:hint="eastAsia"/>
+        </w:rPr>
+        <w:t>位数 正好是1</w:t>
+      </w:r>
+      <w:r>
+        <w:t>-100</w:t>
+      </w:r>
+      <w:r>
+        <w:rPr>
+          <w:rFonts w:hint="eastAsia"/>
+        </w:rPr>
+        <w:t>等概率随机。</w:t>
+      </w:r>
+    </w:p>
+    <w:p>
+      <w:pPr>
+        <w:pStyle w:val="a3"/>
+        <w:ind w:left="360" w:firstLineChars="0" w:firstLine="0"/>
+        <w:rPr>
+          <w:rFonts w:hint="eastAsia"/>
+        </w:rPr>
+      </w:pPr>
+      <w:r>
+        <w:t>(Rand7-1) *rand7 =rand(49),</w:t>
+      </w:r>
+      <w:r>
+        <w:rPr>
+          <w:rFonts w:hint="eastAsia"/>
+        </w:rPr>
+        <w:t>然后可以用1的方式 只留下 rand</w:t>
+      </w:r>
+      <w:r>
+        <w:t>(40)</w:t>
+      </w:r>
+      <w:r>
+        <w:rPr>
+          <w:rFonts w:hint="eastAsia"/>
+        </w:rPr>
+        <w:t>，可以直接mod</w:t>
+      </w:r>
+      <w:r>
+        <w:t>10</w:t>
+      </w:r>
+      <w:r>
+        <w:rPr>
+          <w:rFonts w:hint="eastAsia"/>
+        </w:rPr>
+        <w:t>，也可以整除以</w:t>
+      </w:r>
+      <w:r>
+        <w:t xml:space="preserve">4. </w:t>
       </w:r>
     </w:p>
     <w:sectPr>
@@ -3534,13 +4945,51 @@
 </w:document>
 </file>
 
+<file path=word/endnotes.xml><?xml version="1.0" encoding="utf-8"?>
+<w:endnotes xmlns:wpc="http://schemas.microsoft.com/office/word/2010/wordprocessingCanvas" xmlns:cx="http://schemas.microsoft.com/office/drawing/2014/chartex" xmlns:cx1="http://schemas.microsoft.com/office/drawing/2015/9/8/chartex" xmlns:cx2="http://schemas.microsoft.com/office/drawing/2015/10/21/chartex" xmlns:cx3="http://schemas.microsoft.com/office/drawing/2016/5/9/chartex" xmlns:cx4="http://schemas.microsoft.com/office/drawing/2016/5/10/chartex" xmlns:cx5="http://schemas.microsoft.com/office/drawing/2016/5/11/chartex" xmlns:cx6="http://schemas.microsoft.com/office/drawing/2016/5/12/chartex" xmlns:cx7="http://schemas.microsoft.com/office/drawing/2016/5/13/chartex" xmlns:cx8="http://schemas.microsoft.com/office/drawing/2016/5/14/chartex" xmlns:mc="http://schemas.openxmlformats.org/markup-compatibility/2006" xmlns:aink="http://schemas.microsoft.com/office/drawing/2016/ink" xmlns:am3d="http://schemas.microsoft.com/office/drawing/2017/model3d" xmlns:o="urn:schemas-microsoft-com:office:office" xmlns:r="http://schemas.openxmlformats.org/officeDocument/2006/relationships" xmlns:m="http://schemas.openxmlformats.org/officeDocument/2006/math" xmlns:v="urn:schemas-microsoft-com:vml" xmlns:wp14="http://schemas.microsoft.com/office/word/2010/wordprocessingDrawing" xmlns:wp="http://schemas.openxmlformats.org/drawingml/2006/wordprocessingDrawing" xmlns:w10="urn:schemas-microsoft-com:office:word" xmlns:w="http://schemas.openxmlformats.org/wordprocessingml/2006/main" xmlns:w14="http://schemas.microsoft.com/office/word/2010/wordml" xmlns:w15="http://schemas.microsoft.com/office/word/2012/wordml" xmlns:w16cex="http://schemas.microsoft.com/office/word/2018/wordml/cex" xmlns:w16cid="http://schemas.microsoft.com/office/word/2016/wordml/cid" xmlns:w16="http://schemas.microsoft.com/office/word/2018/wordml" xmlns:w16sdtdh="http://schemas.microsoft.com/office/word/2020/wordml/sdtdatahash" xmlns:w16se="http://schemas.microsoft.com/office/word/2015/wordml/symex" xmlns:wpg="http://schemas.microsoft.com/office/word/2010/wordprocessingGroup" xmlns:wpi="http://schemas.microsoft.com/office/word/2010/wordprocessingInk" xmlns:wne="http://schemas.microsoft.com/office/word/2006/wordml" xmlns:wps="http://schemas.microsoft.com/office/word/2010/wordprocessingShape" mc:Ignorable="w14 w15 w16se w16cid w16 w16cex w16sdtdh wp14">
+  <w:endnote w:type="separator" w:id="-1">
+    <w:p>
+      <w:r>
+        <w:separator/>
+      </w:r>
+    </w:p>
+  </w:endnote>
+  <w:endnote w:type="continuationSeparator" w:id="0">
+    <w:p>
+      <w:r>
+        <w:continuationSeparator/>
+      </w:r>
+    </w:p>
+  </w:endnote>
+</w:endnotes>
+</file>
+
+<file path=word/footnotes.xml><?xml version="1.0" encoding="utf-8"?>
+<w:footnotes xmlns:wpc="http://schemas.microsoft.com/office/word/2010/wordprocessingCanvas" xmlns:cx="http://schemas.microsoft.com/office/drawing/2014/chartex" xmlns:cx1="http://schemas.microsoft.com/office/drawing/2015/9/8/chartex" xmlns:cx2="http://schemas.microsoft.com/office/drawing/2015/10/21/chartex" xmlns:cx3="http://schemas.microsoft.com/office/drawing/2016/5/9/chartex" xmlns:cx4="http://schemas.microsoft.com/office/drawing/2016/5/10/chartex" xmlns:cx5="http://schemas.microsoft.com/office/drawing/2016/5/11/chartex" xmlns:cx6="http://schemas.microsoft.com/office/drawing/2016/5/12/chartex" xmlns:cx7="http://schemas.microsoft.com/office/drawing/2016/5/13/chartex" xmlns:cx8="http://schemas.microsoft.com/office/drawing/2016/5/14/chartex" xmlns:mc="http://schemas.openxmlformats.org/markup-compatibility/2006" xmlns:aink="http://schemas.microsoft.com/office/drawing/2016/ink" xmlns:am3d="http://schemas.microsoft.com/office/drawing/2017/model3d" xmlns:o="urn:schemas-microsoft-com:office:office" xmlns:r="http://schemas.openxmlformats.org/officeDocument/2006/relationships" xmlns:m="http://schemas.openxmlformats.org/officeDocument/2006/math" xmlns:v="urn:schemas-microsoft-com:vml" xmlns:wp14="http://schemas.microsoft.com/office/word/2010/wordprocessingDrawing" xmlns:wp="http://schemas.openxmlformats.org/drawingml/2006/wordprocessingDrawing" xmlns:w10="urn:schemas-microsoft-com:office:word" xmlns:w="http://schemas.openxmlformats.org/wordprocessingml/2006/main" xmlns:w14="http://schemas.microsoft.com/office/word/2010/wordml" xmlns:w15="http://schemas.microsoft.com/office/word/2012/wordml" xmlns:w16cex="http://schemas.microsoft.com/office/word/2018/wordml/cex" xmlns:w16cid="http://schemas.microsoft.com/office/word/2016/wordml/cid" xmlns:w16="http://schemas.microsoft.com/office/word/2018/wordml" xmlns:w16sdtdh="http://schemas.microsoft.com/office/word/2020/wordml/sdtdatahash" xmlns:w16se="http://schemas.microsoft.com/office/word/2015/wordml/symex" xmlns:wpg="http://schemas.microsoft.com/office/word/2010/wordprocessingGroup" xmlns:wpi="http://schemas.microsoft.com/office/word/2010/wordprocessingInk" xmlns:wne="http://schemas.microsoft.com/office/word/2006/wordml" xmlns:wps="http://schemas.microsoft.com/office/word/2010/wordprocessingShape" mc:Ignorable="w14 w15 w16se w16cid w16 w16cex w16sdtdh wp14">
+  <w:footnote w:type="separator" w:id="-1">
+    <w:p>
+      <w:r>
+        <w:separator/>
+      </w:r>
+    </w:p>
+  </w:footnote>
+  <w:footnote w:type="continuationSeparator" w:id="0">
+    <w:p>
+      <w:r>
+        <w:continuationSeparator/>
+      </w:r>
+    </w:p>
+  </w:footnote>
+</w:footnotes>
+</file>
+
 <file path=word/numbering.xml><?xml version="1.0" encoding="utf-8"?>
 <w:numbering xmlns:wpc="http://schemas.microsoft.com/office/word/2010/wordprocessingCanvas" xmlns:cx="http://schemas.microsoft.com/office/drawing/2014/chartex" xmlns:cx1="http://schemas.microsoft.com/office/drawing/2015/9/8/chartex" xmlns:cx2="http://schemas.microsoft.com/office/drawing/2015/10/21/chartex" xmlns:cx3="http://schemas.microsoft.com/office/drawing/2016/5/9/chartex" xmlns:cx4="http://schemas.microsoft.com/office/drawing/2016/5/10/chartex" xmlns:cx5="http://schemas.microsoft.com/office/drawing/2016/5/11/chartex" xmlns:cx6="http://schemas.microsoft.com/office/drawing/2016/5/12/chartex" xmlns:cx7="http://schemas.microsoft.com/office/drawing/2016/5/13/chartex" xmlns:cx8="http://schemas.microsoft.com/office/drawing/2016/5/14/chartex" xmlns:mc="http://schemas.openxmlformats.org/markup-compatibility/2006" xmlns:aink="http://schemas.microsoft.com/office/drawing/2016/ink" xmlns:am3d="http://schemas.microsoft.com/office/drawing/2017/model3d" xmlns:o="urn:schemas-microsoft-com:office:office" xmlns:r="http://schemas.openxmlformats.org/officeDocument/2006/relationships" xmlns:m="http://schemas.openxmlformats.org/officeDocument/2006/math" xmlns:v="urn:schemas-microsoft-com:vml" xmlns:wp14="http://schemas.microsoft.com/office/word/2010/wordprocessingDrawing" xmlns:wp="http://schemas.openxmlformats.org/drawingml/2006/wordprocessingDrawing" xmlns:w10="urn:schemas-microsoft-com:office:word" xmlns:w="http://schemas.openxmlformats.org/wordprocessingml/2006/main" xmlns:w14="http://schemas.microsoft.com/office/word/2010/wordml" xmlns:w15="http://schemas.microsoft.com/office/word/2012/wordml" xmlns:w16cex="http://schemas.microsoft.com/office/word/2018/wordml/cex" xmlns:w16cid="http://schemas.microsoft.com/office/word/2016/wordml/cid" xmlns:w16="http://schemas.microsoft.com/office/word/2018/wordml" xmlns:w16sdtdh="http://schemas.microsoft.com/office/word/2020/wordml/sdtdatahash" xmlns:w16se="http://schemas.microsoft.com/office/word/2015/wordml/symex" xmlns:wpg="http://schemas.microsoft.com/office/word/2010/wordprocessingGroup" xmlns:wpi="http://schemas.microsoft.com/office/word/2010/wordprocessingInk" xmlns:wne="http://schemas.microsoft.com/office/word/2006/wordml" xmlns:wps="http://schemas.microsoft.com/office/word/2010/wordprocessingShape" mc:Ignorable="w14 w15 w16se w16cid w16 w16cex w16sdtdh wp14">
   <w:abstractNum w:abstractNumId="0" w15:restartNumberingAfterBreak="0">
-    <w:nsid w:val="25FB499A"/>
+    <w:nsid w:val="25C11246"/>
     <w:multiLevelType w:val="hybridMultilevel"/>
-    <w:tmpl w:val="83CA67F6"/>
-    <w:lvl w:ilvl="0" w:tplc="67BAD1C8">
+    <w:tmpl w:val="E9F89760"/>
+    <w:lvl w:ilvl="0" w:tplc="65AE4FCE">
       <w:start w:val="1"/>
       <w:numFmt w:val="decimal"/>
       <w:lvlText w:val="%1."/>
@@ -3625,7 +5074,99 @@
       </w:pPr>
     </w:lvl>
   </w:abstractNum>
+  <w:abstractNum w:abstractNumId="1" w15:restartNumberingAfterBreak="0">
+    <w:nsid w:val="25FB499A"/>
+    <w:multiLevelType w:val="hybridMultilevel"/>
+    <w:tmpl w:val="83CA67F6"/>
+    <w:lvl w:ilvl="0" w:tplc="67BAD1C8">
+      <w:start w:val="1"/>
+      <w:numFmt w:val="decimal"/>
+      <w:lvlText w:val="%1."/>
+      <w:lvlJc w:val="left"/>
+      <w:pPr>
+        <w:ind w:left="360" w:hanging="360"/>
+      </w:pPr>
+      <w:rPr>
+        <w:rFonts w:hint="default"/>
+      </w:rPr>
+    </w:lvl>
+    <w:lvl w:ilvl="1" w:tplc="04090019" w:tentative="1">
+      <w:start w:val="1"/>
+      <w:numFmt w:val="lowerLetter"/>
+      <w:lvlText w:val="%2)"/>
+      <w:lvlJc w:val="left"/>
+      <w:pPr>
+        <w:ind w:left="840" w:hanging="420"/>
+      </w:pPr>
+    </w:lvl>
+    <w:lvl w:ilvl="2" w:tplc="0409001B" w:tentative="1">
+      <w:start w:val="1"/>
+      <w:numFmt w:val="lowerRoman"/>
+      <w:lvlText w:val="%3."/>
+      <w:lvlJc w:val="right"/>
+      <w:pPr>
+        <w:ind w:left="1260" w:hanging="420"/>
+      </w:pPr>
+    </w:lvl>
+    <w:lvl w:ilvl="3" w:tplc="0409000F" w:tentative="1">
+      <w:start w:val="1"/>
+      <w:numFmt w:val="decimal"/>
+      <w:lvlText w:val="%4."/>
+      <w:lvlJc w:val="left"/>
+      <w:pPr>
+        <w:ind w:left="1680" w:hanging="420"/>
+      </w:pPr>
+    </w:lvl>
+    <w:lvl w:ilvl="4" w:tplc="04090019" w:tentative="1">
+      <w:start w:val="1"/>
+      <w:numFmt w:val="lowerLetter"/>
+      <w:lvlText w:val="%5)"/>
+      <w:lvlJc w:val="left"/>
+      <w:pPr>
+        <w:ind w:left="2100" w:hanging="420"/>
+      </w:pPr>
+    </w:lvl>
+    <w:lvl w:ilvl="5" w:tplc="0409001B" w:tentative="1">
+      <w:start w:val="1"/>
+      <w:numFmt w:val="lowerRoman"/>
+      <w:lvlText w:val="%6."/>
+      <w:lvlJc w:val="right"/>
+      <w:pPr>
+        <w:ind w:left="2520" w:hanging="420"/>
+      </w:pPr>
+    </w:lvl>
+    <w:lvl w:ilvl="6" w:tplc="0409000F" w:tentative="1">
+      <w:start w:val="1"/>
+      <w:numFmt w:val="decimal"/>
+      <w:lvlText w:val="%7."/>
+      <w:lvlJc w:val="left"/>
+      <w:pPr>
+        <w:ind w:left="2940" w:hanging="420"/>
+      </w:pPr>
+    </w:lvl>
+    <w:lvl w:ilvl="7" w:tplc="04090019" w:tentative="1">
+      <w:start w:val="1"/>
+      <w:numFmt w:val="lowerLetter"/>
+      <w:lvlText w:val="%8)"/>
+      <w:lvlJc w:val="left"/>
+      <w:pPr>
+        <w:ind w:left="3360" w:hanging="420"/>
+      </w:pPr>
+    </w:lvl>
+    <w:lvl w:ilvl="8" w:tplc="0409001B" w:tentative="1">
+      <w:start w:val="1"/>
+      <w:numFmt w:val="lowerRoman"/>
+      <w:lvlText w:val="%9."/>
+      <w:lvlJc w:val="right"/>
+      <w:pPr>
+        <w:ind w:left="3780" w:hanging="420"/>
+      </w:pPr>
+    </w:lvl>
+  </w:abstractNum>
   <w:num w:numId="1">
+    <w:abstractNumId w:val="1"/>
+  </w:num>
+  <w:num w:numId="2">
     <w:abstractNumId w:val="0"/>
   </w:num>
 </w:numbering>
@@ -4034,7 +5575,6 @@
   <w:style w:type="character" w:default="1" w:styleId="a0">
     <w:name w:val="Default Paragraph Font"/>
     <w:uiPriority w:val="1"/>
-    <w:semiHidden/>
     <w:unhideWhenUsed/>
   </w:style>
   <w:style w:type="table" w:default="1" w:styleId="a1">
@@ -4067,6 +5607,71 @@
     <w:pPr>
       <w:ind w:firstLineChars="200" w:firstLine="420"/>
     </w:pPr>
+  </w:style>
+  <w:style w:type="paragraph" w:styleId="a4">
+    <w:name w:val="header"/>
+    <w:basedOn w:val="a"/>
+    <w:link w:val="a5"/>
+    <w:uiPriority w:val="99"/>
+    <w:unhideWhenUsed/>
+    <w:rsid w:val="009C6C2F"/>
+    <w:pPr>
+      <w:pBdr>
+        <w:bottom w:val="single" w:sz="6" w:space="1" w:color="auto"/>
+      </w:pBdr>
+      <w:tabs>
+        <w:tab w:val="center" w:pos="4153"/>
+        <w:tab w:val="right" w:pos="8306"/>
+      </w:tabs>
+      <w:snapToGrid w:val="0"/>
+      <w:jc w:val="center"/>
+    </w:pPr>
+    <w:rPr>
+      <w:sz w:val="18"/>
+      <w:szCs w:val="18"/>
+    </w:rPr>
+  </w:style>
+  <w:style w:type="character" w:customStyle="1" w:styleId="a5">
+    <w:name w:val="页眉 字符"/>
+    <w:basedOn w:val="a0"/>
+    <w:link w:val="a4"/>
+    <w:uiPriority w:val="99"/>
+    <w:rsid w:val="009C6C2F"/>
+    <w:rPr>
+      <w:sz w:val="18"/>
+      <w:szCs w:val="18"/>
+    </w:rPr>
+  </w:style>
+  <w:style w:type="paragraph" w:styleId="a6">
+    <w:name w:val="footer"/>
+    <w:basedOn w:val="a"/>
+    <w:link w:val="a7"/>
+    <w:uiPriority w:val="99"/>
+    <w:unhideWhenUsed/>
+    <w:rsid w:val="009C6C2F"/>
+    <w:pPr>
+      <w:tabs>
+        <w:tab w:val="center" w:pos="4153"/>
+        <w:tab w:val="right" w:pos="8306"/>
+      </w:tabs>
+      <w:snapToGrid w:val="0"/>
+      <w:jc w:val="left"/>
+    </w:pPr>
+    <w:rPr>
+      <w:sz w:val="18"/>
+      <w:szCs w:val="18"/>
+    </w:rPr>
+  </w:style>
+  <w:style w:type="character" w:customStyle="1" w:styleId="a7">
+    <w:name w:val="页脚 字符"/>
+    <w:basedOn w:val="a0"/>
+    <w:link w:val="a6"/>
+    <w:uiPriority w:val="99"/>
+    <w:rsid w:val="009C6C2F"/>
+    <w:rPr>
+      <w:sz w:val="18"/>
+      <w:szCs w:val="18"/>
+    </w:rPr>
   </w:style>
 </w:styles>
 </file>

--- a/leetcode.docx
+++ b/leetcode.docx
@@ -53,6 +53,7 @@
         </w:rPr>
         <w:t xml:space="preserve"> </w:t>
       </w:r>
+      <w:proofErr w:type="spellStart"/>
       <w:r>
         <w:rPr>
           <w:rFonts w:ascii="Consolas" w:eastAsia="宋体" w:hAnsi="Consolas" w:cs="宋体"/>
@@ -123,15 +124,38 @@
         </w:rPr>
         <w:t>copyOf</w:t>
       </w:r>
-      <w:r>
-        <w:rPr>
-          <w:rFonts w:ascii="Consolas" w:eastAsia="宋体" w:hAnsi="Consolas" w:cs="宋体"/>
-          <w:color w:val="000000"/>
-          <w:kern w:val="0"/>
-          <w:sz w:val="20"/>
-          <w:szCs w:val="20"/>
-        </w:rPr>
-        <w:t>(arr,k);</w:t>
+      <w:proofErr w:type="spellEnd"/>
+      <w:r>
+        <w:rPr>
+          <w:rFonts w:ascii="Consolas" w:eastAsia="宋体" w:hAnsi="Consolas" w:cs="宋体"/>
+          <w:color w:val="000000"/>
+          <w:kern w:val="0"/>
+          <w:sz w:val="20"/>
+          <w:szCs w:val="20"/>
+        </w:rPr>
+        <w:t>(</w:t>
+      </w:r>
+      <w:proofErr w:type="spellStart"/>
+      <w:r>
+        <w:rPr>
+          <w:rFonts w:ascii="Consolas" w:eastAsia="宋体" w:hAnsi="Consolas" w:cs="宋体"/>
+          <w:color w:val="000000"/>
+          <w:kern w:val="0"/>
+          <w:sz w:val="20"/>
+          <w:szCs w:val="20"/>
+        </w:rPr>
+        <w:t>arr,k</w:t>
+      </w:r>
+      <w:proofErr w:type="spellEnd"/>
+      <w:r>
+        <w:rPr>
+          <w:rFonts w:ascii="Consolas" w:eastAsia="宋体" w:hAnsi="Consolas" w:cs="宋体"/>
+          <w:color w:val="000000"/>
+          <w:kern w:val="0"/>
+          <w:sz w:val="20"/>
+          <w:szCs w:val="20"/>
+        </w:rPr>
+        <w:t>);</w:t>
       </w:r>
       <w:r>
         <w:rPr>
@@ -141,7 +165,29 @@
           <w:sz w:val="20"/>
           <w:szCs w:val="20"/>
         </w:rPr>
-        <w:t>可以当做数组切片</w:t>
+        <w:t>可以</w:t>
+      </w:r>
+      <w:proofErr w:type="gramStart"/>
+      <w:r>
+        <w:rPr>
+          <w:rFonts w:ascii="Consolas" w:eastAsia="宋体" w:hAnsi="Consolas" w:cs="宋体" w:hint="eastAsia"/>
+          <w:color w:val="000000"/>
+          <w:kern w:val="0"/>
+          <w:sz w:val="20"/>
+          <w:szCs w:val="20"/>
+        </w:rPr>
+        <w:t>当做</w:t>
+      </w:r>
+      <w:proofErr w:type="gramEnd"/>
+      <w:r>
+        <w:rPr>
+          <w:rFonts w:ascii="Consolas" w:eastAsia="宋体" w:hAnsi="Consolas" w:cs="宋体" w:hint="eastAsia"/>
+          <w:color w:val="000000"/>
+          <w:kern w:val="0"/>
+          <w:sz w:val="20"/>
+          <w:szCs w:val="20"/>
+        </w:rPr>
+        <w:t>数组切片</w:t>
       </w:r>
     </w:p>
     <w:p>
@@ -169,8 +215,13 @@
         </w:rPr>
         <w:t>plit方法里面所有保留字需要加转义符号</w:t>
       </w:r>
-      <w:r>
-        <w:t>”\\”</w:t>
+      <w:proofErr w:type="gramStart"/>
+      <w:r>
+        <w:t>”</w:t>
+      </w:r>
+      <w:proofErr w:type="gramEnd"/>
+      <w:r>
+        <w:t>\\”</w:t>
       </w:r>
     </w:p>
     <w:p/>
@@ -188,7 +239,21 @@
         <w:rPr>
           <w:rFonts w:hint="eastAsia"/>
         </w:rPr>
-        <w:t>， 链表倒数第k个节点</w:t>
+        <w:t>， 链表倒数第k</w:t>
+      </w:r>
+      <w:proofErr w:type="gramStart"/>
+      <w:r>
+        <w:rPr>
+          <w:rFonts w:hint="eastAsia"/>
+        </w:rPr>
+        <w:t>个</w:t>
+      </w:r>
+      <w:proofErr w:type="gramEnd"/>
+      <w:r>
+        <w:rPr>
+          <w:rFonts w:hint="eastAsia"/>
+        </w:rPr>
+        <w:t>节点</w:t>
       </w:r>
     </w:p>
     <w:p>
@@ -333,6 +398,7 @@
         </w:rPr>
         <w:t> </w:t>
       </w:r>
+      <w:proofErr w:type="gramStart"/>
       <w:r>
         <w:rPr>
           <w:rFonts w:ascii="Consolas" w:eastAsia="宋体" w:hAnsi="Consolas" w:cs="宋体"/>
@@ -351,48 +417,62 @@
           <w:sz w:val="20"/>
           <w:szCs w:val="20"/>
         </w:rPr>
+        <w:t>[</w:t>
+      </w:r>
+      <w:proofErr w:type="gramEnd"/>
+      <w:r>
+        <w:rPr>
+          <w:rFonts w:ascii="Consolas" w:eastAsia="宋体" w:hAnsi="Consolas" w:cs="宋体"/>
+          <w:color w:val="000000"/>
+          <w:kern w:val="0"/>
+          <w:sz w:val="20"/>
+          <w:szCs w:val="20"/>
+        </w:rPr>
+        <w:t>] </w:t>
+      </w:r>
+      <w:proofErr w:type="spellStart"/>
+      <w:r>
+        <w:rPr>
+          <w:rFonts w:ascii="Consolas" w:eastAsia="宋体" w:hAnsi="Consolas" w:cs="宋体"/>
+          <w:color w:val="795E26"/>
+          <w:kern w:val="0"/>
+          <w:sz w:val="20"/>
+          <w:szCs w:val="20"/>
+        </w:rPr>
+        <w:t>smallestK</w:t>
+      </w:r>
+      <w:proofErr w:type="spellEnd"/>
+      <w:r>
+        <w:rPr>
+          <w:rFonts w:ascii="Consolas" w:eastAsia="宋体" w:hAnsi="Consolas" w:cs="宋体"/>
+          <w:color w:val="000000"/>
+          <w:kern w:val="0"/>
+          <w:sz w:val="20"/>
+          <w:szCs w:val="20"/>
+        </w:rPr>
+        <w:t>(</w:t>
+      </w:r>
+      <w:r>
+        <w:rPr>
+          <w:rFonts w:ascii="Consolas" w:eastAsia="宋体" w:hAnsi="Consolas" w:cs="宋体"/>
+          <w:color w:val="267F99"/>
+          <w:kern w:val="0"/>
+          <w:sz w:val="20"/>
+          <w:szCs w:val="20"/>
+        </w:rPr>
+        <w:t>int</w:t>
+      </w:r>
+      <w:r>
+        <w:rPr>
+          <w:rFonts w:ascii="Consolas" w:eastAsia="宋体" w:hAnsi="Consolas" w:cs="宋体"/>
+          <w:color w:val="000000"/>
+          <w:kern w:val="0"/>
+          <w:sz w:val="20"/>
+          <w:szCs w:val="20"/>
+        </w:rPr>
         <w:t>[] </w:t>
       </w:r>
-      <w:r>
-        <w:rPr>
-          <w:rFonts w:ascii="Consolas" w:eastAsia="宋体" w:hAnsi="Consolas" w:cs="宋体"/>
-          <w:color w:val="795E26"/>
-          <w:kern w:val="0"/>
-          <w:sz w:val="20"/>
-          <w:szCs w:val="20"/>
-        </w:rPr>
-        <w:t>smallestK</w:t>
-      </w:r>
-      <w:r>
-        <w:rPr>
-          <w:rFonts w:ascii="Consolas" w:eastAsia="宋体" w:hAnsi="Consolas" w:cs="宋体"/>
-          <w:color w:val="000000"/>
-          <w:kern w:val="0"/>
-          <w:sz w:val="20"/>
-          <w:szCs w:val="20"/>
-        </w:rPr>
-        <w:t>(</w:t>
-      </w:r>
-      <w:r>
-        <w:rPr>
-          <w:rFonts w:ascii="Consolas" w:eastAsia="宋体" w:hAnsi="Consolas" w:cs="宋体"/>
-          <w:color w:val="267F99"/>
-          <w:kern w:val="0"/>
-          <w:sz w:val="20"/>
-          <w:szCs w:val="20"/>
-        </w:rPr>
-        <w:t>int</w:t>
-      </w:r>
-      <w:r>
-        <w:rPr>
-          <w:rFonts w:ascii="Consolas" w:eastAsia="宋体" w:hAnsi="Consolas" w:cs="宋体"/>
-          <w:color w:val="000000"/>
-          <w:kern w:val="0"/>
-          <w:sz w:val="20"/>
-          <w:szCs w:val="20"/>
-        </w:rPr>
-        <w:t>[] </w:t>
-      </w:r>
+      <w:proofErr w:type="spellStart"/>
       <w:r>
         <w:rPr>
           <w:rFonts w:ascii="Consolas" w:eastAsia="宋体" w:hAnsi="Consolas" w:cs="宋体"/>
@@ -403,6 +483,7 @@
         </w:rPr>
         <w:t>arr</w:t>
       </w:r>
+      <w:proofErr w:type="spellEnd"/>
       <w:r>
         <w:rPr>
           <w:rFonts w:ascii="Consolas" w:eastAsia="宋体" w:hAnsi="Consolas" w:cs="宋体"/>
@@ -498,6 +579,7 @@
         </w:rPr>
         <w:t>(k==</w:t>
       </w:r>
+      <w:proofErr w:type="gramStart"/>
       <w:r>
         <w:rPr>
           <w:rFonts w:ascii="Consolas" w:eastAsia="宋体" w:hAnsi="Consolas" w:cs="宋体"/>
@@ -518,6 +600,7 @@
         </w:rPr>
         <w:t>){</w:t>
       </w:r>
+      <w:proofErr w:type="gramEnd"/>
       <w:r>
         <w:rPr>
           <w:rFonts w:ascii="Consolas" w:eastAsia="宋体" w:hAnsi="Consolas" w:cs="宋体"/>
@@ -643,6 +726,8 @@
         </w:rPr>
         <w:t>(k==</w:t>
       </w:r>
+      <w:proofErr w:type="spellStart"/>
+      <w:proofErr w:type="gramStart"/>
       <w:r>
         <w:rPr>
           <w:rFonts w:ascii="Consolas" w:eastAsia="宋体" w:hAnsi="Consolas" w:cs="宋体"/>
@@ -673,6 +758,8 @@
         </w:rPr>
         <w:t>length</w:t>
       </w:r>
+      <w:proofErr w:type="spellEnd"/>
+      <w:proofErr w:type="gramEnd"/>
       <w:r>
         <w:rPr>
           <w:rFonts w:ascii="Consolas" w:eastAsia="宋体" w:hAnsi="Consolas" w:cs="宋体"/>
@@ -701,7 +788,29 @@
           <w:sz w:val="20"/>
           <w:szCs w:val="20"/>
         </w:rPr>
-        <w:t> arr;}</w:t>
+        <w:t> </w:t>
+      </w:r>
+      <w:proofErr w:type="spellStart"/>
+      <w:r>
+        <w:rPr>
+          <w:rFonts w:ascii="Consolas" w:eastAsia="宋体" w:hAnsi="Consolas" w:cs="宋体"/>
+          <w:color w:val="000000"/>
+          <w:kern w:val="0"/>
+          <w:sz w:val="20"/>
+          <w:szCs w:val="20"/>
+        </w:rPr>
+        <w:t>arr</w:t>
+      </w:r>
+      <w:proofErr w:type="spellEnd"/>
+      <w:r>
+        <w:rPr>
+          <w:rFonts w:ascii="Consolas" w:eastAsia="宋体" w:hAnsi="Consolas" w:cs="宋体"/>
+          <w:color w:val="000000"/>
+          <w:kern w:val="0"/>
+          <w:sz w:val="20"/>
+          <w:szCs w:val="20"/>
+        </w:rPr>
+        <w:t>;}</w:t>
       </w:r>
     </w:p>
     <w:p>
@@ -736,7 +845,31 @@
           <w:sz w:val="20"/>
           <w:szCs w:val="20"/>
         </w:rPr>
-        <w:t>// if(k&lt;=arr.length/2){</w:t>
+        <w:t>// if(k&lt;=</w:t>
+      </w:r>
+      <w:proofErr w:type="spellStart"/>
+      <w:proofErr w:type="gramStart"/>
+      <w:r>
+        <w:rPr>
+          <w:rFonts w:ascii="Consolas" w:eastAsia="宋体" w:hAnsi="Consolas" w:cs="宋体"/>
+          <w:color w:val="008000"/>
+          <w:kern w:val="0"/>
+          <w:sz w:val="20"/>
+          <w:szCs w:val="20"/>
+        </w:rPr>
+        <w:t>arr.length</w:t>
+      </w:r>
+      <w:proofErr w:type="spellEnd"/>
+      <w:proofErr w:type="gramEnd"/>
+      <w:r>
+        <w:rPr>
+          <w:rFonts w:ascii="Consolas" w:eastAsia="宋体" w:hAnsi="Consolas" w:cs="宋体"/>
+          <w:color w:val="008000"/>
+          <w:kern w:val="0"/>
+          <w:sz w:val="20"/>
+          <w:szCs w:val="20"/>
+        </w:rPr>
+        <w:t>/2){</w:t>
       </w:r>
     </w:p>
     <w:p>
@@ -771,7 +904,75 @@
           <w:sz w:val="20"/>
           <w:szCs w:val="20"/>
         </w:rPr>
-        <w:t>//     retrun find_min(arr,k);</w:t>
+        <w:t>//     </w:t>
+      </w:r>
+      <w:proofErr w:type="spellStart"/>
+      <w:r>
+        <w:rPr>
+          <w:rFonts w:ascii="Consolas" w:eastAsia="宋体" w:hAnsi="Consolas" w:cs="宋体"/>
+          <w:color w:val="008000"/>
+          <w:kern w:val="0"/>
+          <w:sz w:val="20"/>
+          <w:szCs w:val="20"/>
+        </w:rPr>
+        <w:t>retrun</w:t>
+      </w:r>
+      <w:proofErr w:type="spellEnd"/>
+      <w:r>
+        <w:rPr>
+          <w:rFonts w:ascii="Consolas" w:eastAsia="宋体" w:hAnsi="Consolas" w:cs="宋体"/>
+          <w:color w:val="008000"/>
+          <w:kern w:val="0"/>
+          <w:sz w:val="20"/>
+          <w:szCs w:val="20"/>
+        </w:rPr>
+        <w:t> </w:t>
+      </w:r>
+      <w:proofErr w:type="spellStart"/>
+      <w:r>
+        <w:rPr>
+          <w:rFonts w:ascii="Consolas" w:eastAsia="宋体" w:hAnsi="Consolas" w:cs="宋体"/>
+          <w:color w:val="008000"/>
+          <w:kern w:val="0"/>
+          <w:sz w:val="20"/>
+          <w:szCs w:val="20"/>
+        </w:rPr>
+        <w:t>find_min</w:t>
+      </w:r>
+      <w:proofErr w:type="spellEnd"/>
+      <w:r>
+        <w:rPr>
+          <w:rFonts w:ascii="Consolas" w:eastAsia="宋体" w:hAnsi="Consolas" w:cs="宋体"/>
+          <w:color w:val="008000"/>
+          <w:kern w:val="0"/>
+          <w:sz w:val="20"/>
+          <w:szCs w:val="20"/>
+        </w:rPr>
+        <w:t>(</w:t>
+      </w:r>
+      <w:proofErr w:type="spellStart"/>
+      <w:proofErr w:type="gramStart"/>
+      <w:r>
+        <w:rPr>
+          <w:rFonts w:ascii="Consolas" w:eastAsia="宋体" w:hAnsi="Consolas" w:cs="宋体"/>
+          <w:color w:val="008000"/>
+          <w:kern w:val="0"/>
+          <w:sz w:val="20"/>
+          <w:szCs w:val="20"/>
+        </w:rPr>
+        <w:t>arr,k</w:t>
+      </w:r>
+      <w:proofErr w:type="spellEnd"/>
+      <w:proofErr w:type="gramEnd"/>
+      <w:r>
+        <w:rPr>
+          <w:rFonts w:ascii="Consolas" w:eastAsia="宋体" w:hAnsi="Consolas" w:cs="宋体"/>
+          <w:color w:val="008000"/>
+          <w:kern w:val="0"/>
+          <w:sz w:val="20"/>
+          <w:szCs w:val="20"/>
+        </w:rPr>
+        <w:t>);</w:t>
       </w:r>
     </w:p>
     <w:p>
@@ -841,8 +1042,20 @@
           <w:sz w:val="20"/>
           <w:szCs w:val="20"/>
         </w:rPr>
-        <w:t>// else{</w:t>
-      </w:r>
+        <w:t>// </w:t>
+      </w:r>
+      <w:proofErr w:type="gramStart"/>
+      <w:r>
+        <w:rPr>
+          <w:rFonts w:ascii="Consolas" w:eastAsia="宋体" w:hAnsi="Consolas" w:cs="宋体"/>
+          <w:color w:val="008000"/>
+          <w:kern w:val="0"/>
+          <w:sz w:val="20"/>
+          <w:szCs w:val="20"/>
+        </w:rPr>
+        <w:t>else{</w:t>
+      </w:r>
+      <w:proofErr w:type="gramEnd"/>
     </w:p>
     <w:p>
       <w:pPr>
@@ -876,7 +1089,63 @@
           <w:sz w:val="20"/>
           <w:szCs w:val="20"/>
         </w:rPr>
-        <w:t>//     return find_max(arr,arr.length-k);</w:t>
+        <w:t>//     return </w:t>
+      </w:r>
+      <w:proofErr w:type="spellStart"/>
+      <w:r>
+        <w:rPr>
+          <w:rFonts w:ascii="Consolas" w:eastAsia="宋体" w:hAnsi="Consolas" w:cs="宋体"/>
+          <w:color w:val="008000"/>
+          <w:kern w:val="0"/>
+          <w:sz w:val="20"/>
+          <w:szCs w:val="20"/>
+        </w:rPr>
+        <w:t>find_max</w:t>
+      </w:r>
+      <w:proofErr w:type="spellEnd"/>
+      <w:r>
+        <w:rPr>
+          <w:rFonts w:ascii="Consolas" w:eastAsia="宋体" w:hAnsi="Consolas" w:cs="宋体"/>
+          <w:color w:val="008000"/>
+          <w:kern w:val="0"/>
+          <w:sz w:val="20"/>
+          <w:szCs w:val="20"/>
+        </w:rPr>
+        <w:t>(</w:t>
+      </w:r>
+      <w:proofErr w:type="spellStart"/>
+      <w:proofErr w:type="gramStart"/>
+      <w:r>
+        <w:rPr>
+          <w:rFonts w:ascii="Consolas" w:eastAsia="宋体" w:hAnsi="Consolas" w:cs="宋体"/>
+          <w:color w:val="008000"/>
+          <w:kern w:val="0"/>
+          <w:sz w:val="20"/>
+          <w:szCs w:val="20"/>
+        </w:rPr>
+        <w:t>arr,arr</w:t>
+      </w:r>
+      <w:proofErr w:type="gramEnd"/>
+      <w:r>
+        <w:rPr>
+          <w:rFonts w:ascii="Consolas" w:eastAsia="宋体" w:hAnsi="Consolas" w:cs="宋体"/>
+          <w:color w:val="008000"/>
+          <w:kern w:val="0"/>
+          <w:sz w:val="20"/>
+          <w:szCs w:val="20"/>
+        </w:rPr>
+        <w:t>.length</w:t>
+      </w:r>
+      <w:proofErr w:type="spellEnd"/>
+      <w:r>
+        <w:rPr>
+          <w:rFonts w:ascii="Consolas" w:eastAsia="宋体" w:hAnsi="Consolas" w:cs="宋体"/>
+          <w:color w:val="008000"/>
+          <w:kern w:val="0"/>
+          <w:sz w:val="20"/>
+          <w:szCs w:val="20"/>
+        </w:rPr>
+        <w:t>-k);</w:t>
       </w:r>
     </w:p>
     <w:p>
@@ -958,6 +1227,7 @@
         </w:rPr>
         <w:t>(arr,</w:t>
       </w:r>
+      <w:proofErr w:type="gramStart"/>
       <w:r>
         <w:rPr>
           <w:rFonts w:ascii="Consolas" w:eastAsia="宋体" w:hAnsi="Consolas" w:cs="宋体"/>
@@ -988,6 +1258,7 @@
         </w:rPr>
         <w:t>arr</w:t>
       </w:r>
+      <w:proofErr w:type="gramEnd"/>
       <w:r>
         <w:rPr>
           <w:rFonts w:ascii="Consolas" w:eastAsia="宋体" w:hAnsi="Consolas" w:cs="宋体"/>
@@ -1083,6 +1354,8 @@
         </w:rPr>
         <w:t> </w:t>
       </w:r>
+      <w:proofErr w:type="spellStart"/>
+      <w:proofErr w:type="gramStart"/>
       <w:r>
         <w:rPr>
           <w:rFonts w:ascii="Consolas" w:eastAsia="宋体" w:hAnsi="Consolas" w:cs="宋体"/>
@@ -1113,6 +1386,7 @@
         </w:rPr>
         <w:t>util</w:t>
       </w:r>
+      <w:proofErr w:type="gramEnd"/>
       <w:r>
         <w:rPr>
           <w:rFonts w:ascii="Consolas" w:eastAsia="宋体" w:hAnsi="Consolas" w:cs="宋体"/>
@@ -1153,15 +1427,38 @@
         </w:rPr>
         <w:t>copyOf</w:t>
       </w:r>
-      <w:r>
-        <w:rPr>
-          <w:rFonts w:ascii="Consolas" w:eastAsia="宋体" w:hAnsi="Consolas" w:cs="宋体"/>
-          <w:color w:val="000000"/>
-          <w:kern w:val="0"/>
-          <w:sz w:val="20"/>
-          <w:szCs w:val="20"/>
-        </w:rPr>
-        <w:t>(arr,k);</w:t>
+      <w:proofErr w:type="spellEnd"/>
+      <w:r>
+        <w:rPr>
+          <w:rFonts w:ascii="Consolas" w:eastAsia="宋体" w:hAnsi="Consolas" w:cs="宋体"/>
+          <w:color w:val="000000"/>
+          <w:kern w:val="0"/>
+          <w:sz w:val="20"/>
+          <w:szCs w:val="20"/>
+        </w:rPr>
+        <w:t>(</w:t>
+      </w:r>
+      <w:proofErr w:type="spellStart"/>
+      <w:r>
+        <w:rPr>
+          <w:rFonts w:ascii="Consolas" w:eastAsia="宋体" w:hAnsi="Consolas" w:cs="宋体"/>
+          <w:color w:val="000000"/>
+          <w:kern w:val="0"/>
+          <w:sz w:val="20"/>
+          <w:szCs w:val="20"/>
+        </w:rPr>
+        <w:t>arr,k</w:t>
+      </w:r>
+      <w:proofErr w:type="spellEnd"/>
+      <w:r>
+        <w:rPr>
+          <w:rFonts w:ascii="Consolas" w:eastAsia="宋体" w:hAnsi="Consolas" w:cs="宋体"/>
+          <w:color w:val="000000"/>
+          <w:kern w:val="0"/>
+          <w:sz w:val="20"/>
+          <w:szCs w:val="20"/>
+        </w:rPr>
+        <w:t>);</w:t>
       </w:r>
     </w:p>
     <w:p>
@@ -1293,6 +1590,7 @@
         </w:rPr>
         <w:t>(</w:t>
       </w:r>
+      <w:proofErr w:type="gramStart"/>
       <w:r>
         <w:rPr>
           <w:rFonts w:ascii="Consolas" w:eastAsia="宋体" w:hAnsi="Consolas" w:cs="宋体"/>
@@ -1311,8 +1609,20 @@
           <w:sz w:val="20"/>
           <w:szCs w:val="20"/>
         </w:rPr>
-        <w:t>[] </w:t>
-      </w:r>
+        <w:t>[</w:t>
+      </w:r>
+      <w:proofErr w:type="gramEnd"/>
+      <w:r>
+        <w:rPr>
+          <w:rFonts w:ascii="Consolas" w:eastAsia="宋体" w:hAnsi="Consolas" w:cs="宋体"/>
+          <w:color w:val="000000"/>
+          <w:kern w:val="0"/>
+          <w:sz w:val="20"/>
+          <w:szCs w:val="20"/>
+        </w:rPr>
+        <w:t>] </w:t>
+      </w:r>
+      <w:proofErr w:type="spellStart"/>
       <w:r>
         <w:rPr>
           <w:rFonts w:ascii="Consolas" w:eastAsia="宋体" w:hAnsi="Consolas" w:cs="宋体"/>
@@ -1343,6 +1653,7 @@
         </w:rPr>
         <w:t>int</w:t>
       </w:r>
+      <w:proofErr w:type="spellEnd"/>
       <w:r>
         <w:rPr>
           <w:rFonts w:ascii="Consolas" w:eastAsia="宋体" w:hAnsi="Consolas" w:cs="宋体"/>
@@ -1476,7 +1787,29 @@
           <w:sz w:val="20"/>
           <w:szCs w:val="20"/>
         </w:rPr>
-        <w:t>=(start+end)/</w:t>
+        <w:t>=(</w:t>
+      </w:r>
+      <w:proofErr w:type="spellStart"/>
+      <w:r>
+        <w:rPr>
+          <w:rFonts w:ascii="Consolas" w:eastAsia="宋体" w:hAnsi="Consolas" w:cs="宋体"/>
+          <w:color w:val="000000"/>
+          <w:kern w:val="0"/>
+          <w:sz w:val="20"/>
+          <w:szCs w:val="20"/>
+        </w:rPr>
+        <w:t>start+end</w:t>
+      </w:r>
+      <w:proofErr w:type="spellEnd"/>
+      <w:r>
+        <w:rPr>
+          <w:rFonts w:ascii="Consolas" w:eastAsia="宋体" w:hAnsi="Consolas" w:cs="宋体"/>
+          <w:color w:val="000000"/>
+          <w:kern w:val="0"/>
+          <w:sz w:val="20"/>
+          <w:szCs w:val="20"/>
+        </w:rPr>
+        <w:t>)/</w:t>
       </w:r>
       <w:r>
         <w:rPr>
@@ -1541,8 +1874,20 @@
           <w:sz w:val="20"/>
           <w:szCs w:val="20"/>
         </w:rPr>
-        <w:t>(start&lt;end){</w:t>
-      </w:r>
+        <w:t>(start&lt;end</w:t>
+      </w:r>
+      <w:proofErr w:type="gramStart"/>
+      <w:r>
+        <w:rPr>
+          <w:rFonts w:ascii="Consolas" w:eastAsia="宋体" w:hAnsi="Consolas" w:cs="宋体"/>
+          <w:color w:val="000000"/>
+          <w:kern w:val="0"/>
+          <w:sz w:val="20"/>
+          <w:szCs w:val="20"/>
+        </w:rPr>
+        <w:t>){</w:t>
+      </w:r>
+      <w:proofErr w:type="gramEnd"/>
     </w:p>
     <w:p>
       <w:pPr>
@@ -1586,7 +1931,41 @@
           <w:sz w:val="20"/>
           <w:szCs w:val="20"/>
         </w:rPr>
-        <w:t>(arr,start,mid);</w:t>
+        <w:t>(</w:t>
+      </w:r>
+      <w:proofErr w:type="spellStart"/>
+      <w:proofErr w:type="gramStart"/>
+      <w:r>
+        <w:rPr>
+          <w:rFonts w:ascii="Consolas" w:eastAsia="宋体" w:hAnsi="Consolas" w:cs="宋体"/>
+          <w:color w:val="000000"/>
+          <w:kern w:val="0"/>
+          <w:sz w:val="20"/>
+          <w:szCs w:val="20"/>
+        </w:rPr>
+        <w:t>arr,start</w:t>
+      </w:r>
+      <w:proofErr w:type="gramEnd"/>
+      <w:r>
+        <w:rPr>
+          <w:rFonts w:ascii="Consolas" w:eastAsia="宋体" w:hAnsi="Consolas" w:cs="宋体"/>
+          <w:color w:val="000000"/>
+          <w:kern w:val="0"/>
+          <w:sz w:val="20"/>
+          <w:szCs w:val="20"/>
+        </w:rPr>
+        <w:t>,mid</w:t>
+      </w:r>
+      <w:proofErr w:type="spellEnd"/>
+      <w:r>
+        <w:rPr>
+          <w:rFonts w:ascii="Consolas" w:eastAsia="宋体" w:hAnsi="Consolas" w:cs="宋体"/>
+          <w:color w:val="000000"/>
+          <w:kern w:val="0"/>
+          <w:sz w:val="20"/>
+          <w:szCs w:val="20"/>
+        </w:rPr>
+        <w:t>);</w:t>
       </w:r>
     </w:p>
     <w:p>
@@ -1631,7 +2010,29 @@
           <w:sz w:val="20"/>
           <w:szCs w:val="20"/>
         </w:rPr>
-        <w:t>(arr,mid+</w:t>
+        <w:t>(</w:t>
+      </w:r>
+      <w:proofErr w:type="gramStart"/>
+      <w:r>
+        <w:rPr>
+          <w:rFonts w:ascii="Consolas" w:eastAsia="宋体" w:hAnsi="Consolas" w:cs="宋体"/>
+          <w:color w:val="000000"/>
+          <w:kern w:val="0"/>
+          <w:sz w:val="20"/>
+          <w:szCs w:val="20"/>
+        </w:rPr>
+        <w:t>arr,mid</w:t>
+      </w:r>
+      <w:proofErr w:type="gramEnd"/>
+      <w:r>
+        <w:rPr>
+          <w:rFonts w:ascii="Consolas" w:eastAsia="宋体" w:hAnsi="Consolas" w:cs="宋体"/>
+          <w:color w:val="000000"/>
+          <w:kern w:val="0"/>
+          <w:sz w:val="20"/>
+          <w:szCs w:val="20"/>
+        </w:rPr>
+        <w:t>+</w:t>
       </w:r>
       <w:r>
         <w:rPr>
@@ -1696,7 +2097,41 @@
           <w:sz w:val="20"/>
           <w:szCs w:val="20"/>
         </w:rPr>
-        <w:t>(arr,start,end,mid);</w:t>
+        <w:t>(</w:t>
+      </w:r>
+      <w:proofErr w:type="spellStart"/>
+      <w:proofErr w:type="gramStart"/>
+      <w:r>
+        <w:rPr>
+          <w:rFonts w:ascii="Consolas" w:eastAsia="宋体" w:hAnsi="Consolas" w:cs="宋体"/>
+          <w:color w:val="000000"/>
+          <w:kern w:val="0"/>
+          <w:sz w:val="20"/>
+          <w:szCs w:val="20"/>
+        </w:rPr>
+        <w:t>arr,start</w:t>
+      </w:r>
+      <w:proofErr w:type="gramEnd"/>
+      <w:r>
+        <w:rPr>
+          <w:rFonts w:ascii="Consolas" w:eastAsia="宋体" w:hAnsi="Consolas" w:cs="宋体"/>
+          <w:color w:val="000000"/>
+          <w:kern w:val="0"/>
+          <w:sz w:val="20"/>
+          <w:szCs w:val="20"/>
+        </w:rPr>
+        <w:t>,end,mid</w:t>
+      </w:r>
+      <w:proofErr w:type="spellEnd"/>
+      <w:r>
+        <w:rPr>
+          <w:rFonts w:ascii="Consolas" w:eastAsia="宋体" w:hAnsi="Consolas" w:cs="宋体"/>
+          <w:color w:val="000000"/>
+          <w:kern w:val="0"/>
+          <w:sz w:val="20"/>
+          <w:szCs w:val="20"/>
+        </w:rPr>
+        <w:t>);</w:t>
       </w:r>
     </w:p>
     <w:p>
@@ -1868,6 +2303,7 @@
         </w:rPr>
         <w:t>(</w:t>
       </w:r>
+      <w:proofErr w:type="gramStart"/>
       <w:r>
         <w:rPr>
           <w:rFonts w:ascii="Consolas" w:eastAsia="宋体" w:hAnsi="Consolas" w:cs="宋体"/>
@@ -1886,7 +2322,18 @@
           <w:sz w:val="20"/>
           <w:szCs w:val="20"/>
         </w:rPr>
-        <w:t>[] </w:t>
+        <w:t>[</w:t>
+      </w:r>
+      <w:proofErr w:type="gramEnd"/>
+      <w:r>
+        <w:rPr>
+          <w:rFonts w:ascii="Consolas" w:eastAsia="宋体" w:hAnsi="Consolas" w:cs="宋体"/>
+          <w:color w:val="000000"/>
+          <w:kern w:val="0"/>
+          <w:sz w:val="20"/>
+          <w:szCs w:val="20"/>
+        </w:rPr>
+        <w:t>] </w:t>
       </w:r>
       <w:r>
         <w:rPr>
@@ -2073,6 +2520,7 @@
         </w:rPr>
         <w:t> [] </w:t>
       </w:r>
+      <w:proofErr w:type="spellStart"/>
       <w:r>
         <w:rPr>
           <w:rFonts w:ascii="Consolas" w:eastAsia="宋体" w:hAnsi="Consolas" w:cs="宋体"/>
@@ -2083,6 +2531,7 @@
         </w:rPr>
         <w:t>tmp</w:t>
       </w:r>
+      <w:proofErr w:type="spellEnd"/>
       <w:r>
         <w:rPr>
           <w:rFonts w:ascii="Consolas" w:eastAsia="宋体" w:hAnsi="Consolas" w:cs="宋体"/>
@@ -2198,6 +2647,7 @@
         </w:rPr>
         <w:t> </w:t>
       </w:r>
+      <w:proofErr w:type="spellStart"/>
       <w:r>
         <w:rPr>
           <w:rFonts w:ascii="Consolas" w:eastAsia="宋体" w:hAnsi="Consolas" w:cs="宋体"/>
@@ -2208,6 +2658,7 @@
         </w:rPr>
         <w:t>first_idx</w:t>
       </w:r>
+      <w:proofErr w:type="spellEnd"/>
       <w:r>
         <w:rPr>
           <w:rFonts w:ascii="Consolas" w:eastAsia="宋体" w:hAnsi="Consolas" w:cs="宋体"/>
@@ -2263,6 +2714,7 @@
         </w:rPr>
         <w:t> </w:t>
       </w:r>
+      <w:proofErr w:type="spellStart"/>
       <w:r>
         <w:rPr>
           <w:rFonts w:ascii="Consolas" w:eastAsia="宋体" w:hAnsi="Consolas" w:cs="宋体"/>
@@ -2273,6 +2725,7 @@
         </w:rPr>
         <w:t>sec_idx</w:t>
       </w:r>
+      <w:proofErr w:type="spellEnd"/>
       <w:r>
         <w:rPr>
           <w:rFonts w:ascii="Consolas" w:eastAsia="宋体" w:hAnsi="Consolas" w:cs="宋体"/>
@@ -2413,6 +2866,7 @@
         </w:rPr>
         <w:t>        </w:t>
       </w:r>
+      <w:proofErr w:type="gramStart"/>
       <w:r>
         <w:rPr>
           <w:rFonts w:ascii="Consolas" w:eastAsia="宋体" w:hAnsi="Consolas" w:cs="宋体"/>
@@ -2431,7 +2885,52 @@
           <w:sz w:val="20"/>
           <w:szCs w:val="20"/>
         </w:rPr>
-        <w:t>(first_idx &lt;=mid &amp;&amp; sec_idx&lt;=end){</w:t>
+        <w:t>(</w:t>
+      </w:r>
+      <w:proofErr w:type="spellStart"/>
+      <w:proofErr w:type="gramEnd"/>
+      <w:r>
+        <w:rPr>
+          <w:rFonts w:ascii="Consolas" w:eastAsia="宋体" w:hAnsi="Consolas" w:cs="宋体"/>
+          <w:color w:val="000000"/>
+          <w:kern w:val="0"/>
+          <w:sz w:val="20"/>
+          <w:szCs w:val="20"/>
+        </w:rPr>
+        <w:t>first_idx</w:t>
+      </w:r>
+      <w:proofErr w:type="spellEnd"/>
+      <w:r>
+        <w:rPr>
+          <w:rFonts w:ascii="Consolas" w:eastAsia="宋体" w:hAnsi="Consolas" w:cs="宋体"/>
+          <w:color w:val="000000"/>
+          <w:kern w:val="0"/>
+          <w:sz w:val="20"/>
+          <w:szCs w:val="20"/>
+        </w:rPr>
+        <w:t> &lt;=mid &amp;&amp; </w:t>
+      </w:r>
+      <w:proofErr w:type="spellStart"/>
+      <w:r>
+        <w:rPr>
+          <w:rFonts w:ascii="Consolas" w:eastAsia="宋体" w:hAnsi="Consolas" w:cs="宋体"/>
+          <w:color w:val="000000"/>
+          <w:kern w:val="0"/>
+          <w:sz w:val="20"/>
+          <w:szCs w:val="20"/>
+        </w:rPr>
+        <w:t>sec_idx</w:t>
+      </w:r>
+      <w:proofErr w:type="spellEnd"/>
+      <w:r>
+        <w:rPr>
+          <w:rFonts w:ascii="Consolas" w:eastAsia="宋体" w:hAnsi="Consolas" w:cs="宋体"/>
+          <w:color w:val="000000"/>
+          <w:kern w:val="0"/>
+          <w:sz w:val="20"/>
+          <w:szCs w:val="20"/>
+        </w:rPr>
+        <w:t>&lt;=end){</w:t>
       </w:r>
     </w:p>
     <w:p>
@@ -2476,7 +2975,107 @@
           <w:sz w:val="20"/>
           <w:szCs w:val="20"/>
         </w:rPr>
-        <w:t>(arr[first_idx]&lt;arr[sec_idx]){</w:t>
+        <w:t>(</w:t>
+      </w:r>
+      <w:proofErr w:type="spellStart"/>
+      <w:r>
+        <w:rPr>
+          <w:rFonts w:ascii="Consolas" w:eastAsia="宋体" w:hAnsi="Consolas" w:cs="宋体"/>
+          <w:color w:val="000000"/>
+          <w:kern w:val="0"/>
+          <w:sz w:val="20"/>
+          <w:szCs w:val="20"/>
+        </w:rPr>
+        <w:t>arr</w:t>
+      </w:r>
+      <w:proofErr w:type="spellEnd"/>
+      <w:r>
+        <w:rPr>
+          <w:rFonts w:ascii="Consolas" w:eastAsia="宋体" w:hAnsi="Consolas" w:cs="宋体"/>
+          <w:color w:val="000000"/>
+          <w:kern w:val="0"/>
+          <w:sz w:val="20"/>
+          <w:szCs w:val="20"/>
+        </w:rPr>
+        <w:t>[</w:t>
+      </w:r>
+      <w:proofErr w:type="spellStart"/>
+      <w:r>
+        <w:rPr>
+          <w:rFonts w:ascii="Consolas" w:eastAsia="宋体" w:hAnsi="Consolas" w:cs="宋体"/>
+          <w:color w:val="000000"/>
+          <w:kern w:val="0"/>
+          <w:sz w:val="20"/>
+          <w:szCs w:val="20"/>
+        </w:rPr>
+        <w:t>first_</w:t>
+      </w:r>
+      <w:proofErr w:type="gramStart"/>
+      <w:r>
+        <w:rPr>
+          <w:rFonts w:ascii="Consolas" w:eastAsia="宋体" w:hAnsi="Consolas" w:cs="宋体"/>
+          <w:color w:val="000000"/>
+          <w:kern w:val="0"/>
+          <w:sz w:val="20"/>
+          <w:szCs w:val="20"/>
+        </w:rPr>
+        <w:t>idx</w:t>
+      </w:r>
+      <w:proofErr w:type="spellEnd"/>
+      <w:r>
+        <w:rPr>
+          <w:rFonts w:ascii="Consolas" w:eastAsia="宋体" w:hAnsi="Consolas" w:cs="宋体"/>
+          <w:color w:val="000000"/>
+          <w:kern w:val="0"/>
+          <w:sz w:val="20"/>
+          <w:szCs w:val="20"/>
+        </w:rPr>
+        <w:t>]&lt;</w:t>
+      </w:r>
+      <w:proofErr w:type="spellStart"/>
+      <w:proofErr w:type="gramEnd"/>
+      <w:r>
+        <w:rPr>
+          <w:rFonts w:ascii="Consolas" w:eastAsia="宋体" w:hAnsi="Consolas" w:cs="宋体"/>
+          <w:color w:val="000000"/>
+          <w:kern w:val="0"/>
+          <w:sz w:val="20"/>
+          <w:szCs w:val="20"/>
+        </w:rPr>
+        <w:t>arr</w:t>
+      </w:r>
+      <w:proofErr w:type="spellEnd"/>
+      <w:r>
+        <w:rPr>
+          <w:rFonts w:ascii="Consolas" w:eastAsia="宋体" w:hAnsi="Consolas" w:cs="宋体"/>
+          <w:color w:val="000000"/>
+          <w:kern w:val="0"/>
+          <w:sz w:val="20"/>
+          <w:szCs w:val="20"/>
+        </w:rPr>
+        <w:t>[</w:t>
+      </w:r>
+      <w:proofErr w:type="spellStart"/>
+      <w:r>
+        <w:rPr>
+          <w:rFonts w:ascii="Consolas" w:eastAsia="宋体" w:hAnsi="Consolas" w:cs="宋体"/>
+          <w:color w:val="000000"/>
+          <w:kern w:val="0"/>
+          <w:sz w:val="20"/>
+          <w:szCs w:val="20"/>
+        </w:rPr>
+        <w:t>sec_idx</w:t>
+      </w:r>
+      <w:proofErr w:type="spellEnd"/>
+      <w:r>
+        <w:rPr>
+          <w:rFonts w:ascii="Consolas" w:eastAsia="宋体" w:hAnsi="Consolas" w:cs="宋体"/>
+          <w:color w:val="000000"/>
+          <w:kern w:val="0"/>
+          <w:sz w:val="20"/>
+          <w:szCs w:val="20"/>
+        </w:rPr>
+        <w:t>]){</w:t>
       </w:r>
     </w:p>
     <w:p>
@@ -2501,7 +3100,73 @@
           <w:sz w:val="20"/>
           <w:szCs w:val="20"/>
         </w:rPr>
-        <w:t>                tmp[count]=arr[first_idx];</w:t>
+        <w:t>                </w:t>
+      </w:r>
+      <w:proofErr w:type="spellStart"/>
+      <w:r>
+        <w:rPr>
+          <w:rFonts w:ascii="Consolas" w:eastAsia="宋体" w:hAnsi="Consolas" w:cs="宋体"/>
+          <w:color w:val="000000"/>
+          <w:kern w:val="0"/>
+          <w:sz w:val="20"/>
+          <w:szCs w:val="20"/>
+        </w:rPr>
+        <w:t>tmp</w:t>
+      </w:r>
+      <w:proofErr w:type="spellEnd"/>
+      <w:r>
+        <w:rPr>
+          <w:rFonts w:ascii="Consolas" w:eastAsia="宋体" w:hAnsi="Consolas" w:cs="宋体"/>
+          <w:color w:val="000000"/>
+          <w:kern w:val="0"/>
+          <w:sz w:val="20"/>
+          <w:szCs w:val="20"/>
+        </w:rPr>
+        <w:t>[count]=</w:t>
+      </w:r>
+      <w:proofErr w:type="spellStart"/>
+      <w:r>
+        <w:rPr>
+          <w:rFonts w:ascii="Consolas" w:eastAsia="宋体" w:hAnsi="Consolas" w:cs="宋体"/>
+          <w:color w:val="000000"/>
+          <w:kern w:val="0"/>
+          <w:sz w:val="20"/>
+          <w:szCs w:val="20"/>
+        </w:rPr>
+        <w:t>arr</w:t>
+      </w:r>
+      <w:proofErr w:type="spellEnd"/>
+      <w:r>
+        <w:rPr>
+          <w:rFonts w:ascii="Consolas" w:eastAsia="宋体" w:hAnsi="Consolas" w:cs="宋体"/>
+          <w:color w:val="000000"/>
+          <w:kern w:val="0"/>
+          <w:sz w:val="20"/>
+          <w:szCs w:val="20"/>
+        </w:rPr>
+        <w:t>[</w:t>
+      </w:r>
+      <w:proofErr w:type="spellStart"/>
+      <w:r>
+        <w:rPr>
+          <w:rFonts w:ascii="Consolas" w:eastAsia="宋体" w:hAnsi="Consolas" w:cs="宋体"/>
+          <w:color w:val="000000"/>
+          <w:kern w:val="0"/>
+          <w:sz w:val="20"/>
+          <w:szCs w:val="20"/>
+        </w:rPr>
+        <w:t>first_idx</w:t>
+      </w:r>
+      <w:proofErr w:type="spellEnd"/>
+      <w:r>
+        <w:rPr>
+          <w:rFonts w:ascii="Consolas" w:eastAsia="宋体" w:hAnsi="Consolas" w:cs="宋体"/>
+          <w:color w:val="000000"/>
+          <w:kern w:val="0"/>
+          <w:sz w:val="20"/>
+          <w:szCs w:val="20"/>
+        </w:rPr>
+        <w:t>];</w:t>
       </w:r>
     </w:p>
     <w:p>
@@ -2527,7 +3192,29 @@
           <w:szCs w:val="20"/>
         </w:rPr>
         <w:lastRenderedPageBreak/>
-        <w:t>                first_idx+=</w:t>
+        <w:t>                </w:t>
+      </w:r>
+      <w:proofErr w:type="spellStart"/>
+      <w:r>
+        <w:rPr>
+          <w:rFonts w:ascii="Consolas" w:eastAsia="宋体" w:hAnsi="Consolas" w:cs="宋体"/>
+          <w:color w:val="000000"/>
+          <w:kern w:val="0"/>
+          <w:sz w:val="20"/>
+          <w:szCs w:val="20"/>
+        </w:rPr>
+        <w:t>first_idx</w:t>
+      </w:r>
+      <w:proofErr w:type="spellEnd"/>
+      <w:r>
+        <w:rPr>
+          <w:rFonts w:ascii="Consolas" w:eastAsia="宋体" w:hAnsi="Consolas" w:cs="宋体"/>
+          <w:color w:val="000000"/>
+          <w:kern w:val="0"/>
+          <w:sz w:val="20"/>
+          <w:szCs w:val="20"/>
+        </w:rPr>
+        <w:t>+=</w:t>
       </w:r>
       <w:r>
         <w:rPr>
@@ -2644,6 +3331,7 @@
         </w:rPr>
         <w:t>            </w:t>
       </w:r>
+      <w:proofErr w:type="gramStart"/>
       <w:r>
         <w:rPr>
           <w:rFonts w:ascii="Consolas" w:eastAsia="宋体" w:hAnsi="Consolas" w:cs="宋体"/>
@@ -2664,6 +3352,7 @@
         </w:rPr>
         <w:t>{</w:t>
       </w:r>
+      <w:proofErr w:type="gramEnd"/>
     </w:p>
     <w:p>
       <w:pPr>
@@ -2687,7 +3376,73 @@
           <w:sz w:val="20"/>
           <w:szCs w:val="20"/>
         </w:rPr>
-        <w:t>                tmp[count]=arr[sec_idx];</w:t>
+        <w:t>                </w:t>
+      </w:r>
+      <w:proofErr w:type="spellStart"/>
+      <w:r>
+        <w:rPr>
+          <w:rFonts w:ascii="Consolas" w:eastAsia="宋体" w:hAnsi="Consolas" w:cs="宋体"/>
+          <w:color w:val="000000"/>
+          <w:kern w:val="0"/>
+          <w:sz w:val="20"/>
+          <w:szCs w:val="20"/>
+        </w:rPr>
+        <w:t>tmp</w:t>
+      </w:r>
+      <w:proofErr w:type="spellEnd"/>
+      <w:r>
+        <w:rPr>
+          <w:rFonts w:ascii="Consolas" w:eastAsia="宋体" w:hAnsi="Consolas" w:cs="宋体"/>
+          <w:color w:val="000000"/>
+          <w:kern w:val="0"/>
+          <w:sz w:val="20"/>
+          <w:szCs w:val="20"/>
+        </w:rPr>
+        <w:t>[count]=</w:t>
+      </w:r>
+      <w:proofErr w:type="spellStart"/>
+      <w:r>
+        <w:rPr>
+          <w:rFonts w:ascii="Consolas" w:eastAsia="宋体" w:hAnsi="Consolas" w:cs="宋体"/>
+          <w:color w:val="000000"/>
+          <w:kern w:val="0"/>
+          <w:sz w:val="20"/>
+          <w:szCs w:val="20"/>
+        </w:rPr>
+        <w:t>arr</w:t>
+      </w:r>
+      <w:proofErr w:type="spellEnd"/>
+      <w:r>
+        <w:rPr>
+          <w:rFonts w:ascii="Consolas" w:eastAsia="宋体" w:hAnsi="Consolas" w:cs="宋体"/>
+          <w:color w:val="000000"/>
+          <w:kern w:val="0"/>
+          <w:sz w:val="20"/>
+          <w:szCs w:val="20"/>
+        </w:rPr>
+        <w:t>[</w:t>
+      </w:r>
+      <w:proofErr w:type="spellStart"/>
+      <w:r>
+        <w:rPr>
+          <w:rFonts w:ascii="Consolas" w:eastAsia="宋体" w:hAnsi="Consolas" w:cs="宋体"/>
+          <w:color w:val="000000"/>
+          <w:kern w:val="0"/>
+          <w:sz w:val="20"/>
+          <w:szCs w:val="20"/>
+        </w:rPr>
+        <w:t>sec_idx</w:t>
+      </w:r>
+      <w:proofErr w:type="spellEnd"/>
+      <w:r>
+        <w:rPr>
+          <w:rFonts w:ascii="Consolas" w:eastAsia="宋体" w:hAnsi="Consolas" w:cs="宋体"/>
+          <w:color w:val="000000"/>
+          <w:kern w:val="0"/>
+          <w:sz w:val="20"/>
+          <w:szCs w:val="20"/>
+        </w:rPr>
+        <w:t>];</w:t>
       </w:r>
     </w:p>
     <w:p>
@@ -2712,7 +3467,29 @@
           <w:sz w:val="20"/>
           <w:szCs w:val="20"/>
         </w:rPr>
-        <w:t>                sec_idx+=</w:t>
+        <w:t>                </w:t>
+      </w:r>
+      <w:proofErr w:type="spellStart"/>
+      <w:r>
+        <w:rPr>
+          <w:rFonts w:ascii="Consolas" w:eastAsia="宋体" w:hAnsi="Consolas" w:cs="宋体"/>
+          <w:color w:val="000000"/>
+          <w:kern w:val="0"/>
+          <w:sz w:val="20"/>
+          <w:szCs w:val="20"/>
+        </w:rPr>
+        <w:t>sec_idx</w:t>
+      </w:r>
+      <w:proofErr w:type="spellEnd"/>
+      <w:r>
+        <w:rPr>
+          <w:rFonts w:ascii="Consolas" w:eastAsia="宋体" w:hAnsi="Consolas" w:cs="宋体"/>
+          <w:color w:val="000000"/>
+          <w:kern w:val="0"/>
+          <w:sz w:val="20"/>
+          <w:szCs w:val="20"/>
+        </w:rPr>
+        <w:t>+=</w:t>
       </w:r>
       <w:r>
         <w:rPr>
@@ -2872,8 +3649,42 @@
           <w:sz w:val="20"/>
           <w:szCs w:val="20"/>
         </w:rPr>
-        <w:t>(first_idx&lt;=mid){</w:t>
-      </w:r>
+        <w:t>(</w:t>
+      </w:r>
+      <w:proofErr w:type="spellStart"/>
+      <w:r>
+        <w:rPr>
+          <w:rFonts w:ascii="Consolas" w:eastAsia="宋体" w:hAnsi="Consolas" w:cs="宋体"/>
+          <w:color w:val="000000"/>
+          <w:kern w:val="0"/>
+          <w:sz w:val="20"/>
+          <w:szCs w:val="20"/>
+        </w:rPr>
+        <w:t>first_idx</w:t>
+      </w:r>
+      <w:proofErr w:type="spellEnd"/>
+      <w:r>
+        <w:rPr>
+          <w:rFonts w:ascii="Consolas" w:eastAsia="宋体" w:hAnsi="Consolas" w:cs="宋体"/>
+          <w:color w:val="000000"/>
+          <w:kern w:val="0"/>
+          <w:sz w:val="20"/>
+          <w:szCs w:val="20"/>
+        </w:rPr>
+        <w:t>&lt;=</w:t>
+      </w:r>
+      <w:proofErr w:type="gramStart"/>
+      <w:r>
+        <w:rPr>
+          <w:rFonts w:ascii="Consolas" w:eastAsia="宋体" w:hAnsi="Consolas" w:cs="宋体"/>
+          <w:color w:val="000000"/>
+          <w:kern w:val="0"/>
+          <w:sz w:val="20"/>
+          <w:szCs w:val="20"/>
+        </w:rPr>
+        <w:t>mid){</w:t>
+      </w:r>
+      <w:proofErr w:type="gramEnd"/>
     </w:p>
     <w:p>
       <w:pPr>
@@ -2897,7 +3708,73 @@
           <w:sz w:val="20"/>
           <w:szCs w:val="20"/>
         </w:rPr>
-        <w:t>            tmp[count]=arr[first_idx];</w:t>
+        <w:t>            </w:t>
+      </w:r>
+      <w:proofErr w:type="spellStart"/>
+      <w:r>
+        <w:rPr>
+          <w:rFonts w:ascii="Consolas" w:eastAsia="宋体" w:hAnsi="Consolas" w:cs="宋体"/>
+          <w:color w:val="000000"/>
+          <w:kern w:val="0"/>
+          <w:sz w:val="20"/>
+          <w:szCs w:val="20"/>
+        </w:rPr>
+        <w:t>tmp</w:t>
+      </w:r>
+      <w:proofErr w:type="spellEnd"/>
+      <w:r>
+        <w:rPr>
+          <w:rFonts w:ascii="Consolas" w:eastAsia="宋体" w:hAnsi="Consolas" w:cs="宋体"/>
+          <w:color w:val="000000"/>
+          <w:kern w:val="0"/>
+          <w:sz w:val="20"/>
+          <w:szCs w:val="20"/>
+        </w:rPr>
+        <w:t>[count]=</w:t>
+      </w:r>
+      <w:proofErr w:type="spellStart"/>
+      <w:r>
+        <w:rPr>
+          <w:rFonts w:ascii="Consolas" w:eastAsia="宋体" w:hAnsi="Consolas" w:cs="宋体"/>
+          <w:color w:val="000000"/>
+          <w:kern w:val="0"/>
+          <w:sz w:val="20"/>
+          <w:szCs w:val="20"/>
+        </w:rPr>
+        <w:t>arr</w:t>
+      </w:r>
+      <w:proofErr w:type="spellEnd"/>
+      <w:r>
+        <w:rPr>
+          <w:rFonts w:ascii="Consolas" w:eastAsia="宋体" w:hAnsi="Consolas" w:cs="宋体"/>
+          <w:color w:val="000000"/>
+          <w:kern w:val="0"/>
+          <w:sz w:val="20"/>
+          <w:szCs w:val="20"/>
+        </w:rPr>
+        <w:t>[</w:t>
+      </w:r>
+      <w:proofErr w:type="spellStart"/>
+      <w:r>
+        <w:rPr>
+          <w:rFonts w:ascii="Consolas" w:eastAsia="宋体" w:hAnsi="Consolas" w:cs="宋体"/>
+          <w:color w:val="000000"/>
+          <w:kern w:val="0"/>
+          <w:sz w:val="20"/>
+          <w:szCs w:val="20"/>
+        </w:rPr>
+        <w:t>first_idx</w:t>
+      </w:r>
+      <w:proofErr w:type="spellEnd"/>
+      <w:r>
+        <w:rPr>
+          <w:rFonts w:ascii="Consolas" w:eastAsia="宋体" w:hAnsi="Consolas" w:cs="宋体"/>
+          <w:color w:val="000000"/>
+          <w:kern w:val="0"/>
+          <w:sz w:val="20"/>
+          <w:szCs w:val="20"/>
+        </w:rPr>
+        <w:t>];</w:t>
       </w:r>
     </w:p>
     <w:p>
@@ -2967,7 +3844,29 @@
           <w:sz w:val="20"/>
           <w:szCs w:val="20"/>
         </w:rPr>
-        <w:t>            first_idx+=</w:t>
+        <w:t>            </w:t>
+      </w:r>
+      <w:proofErr w:type="spellStart"/>
+      <w:r>
+        <w:rPr>
+          <w:rFonts w:ascii="Consolas" w:eastAsia="宋体" w:hAnsi="Consolas" w:cs="宋体"/>
+          <w:color w:val="000000"/>
+          <w:kern w:val="0"/>
+          <w:sz w:val="20"/>
+          <w:szCs w:val="20"/>
+        </w:rPr>
+        <w:t>first_idx</w:t>
+      </w:r>
+      <w:proofErr w:type="spellEnd"/>
+      <w:r>
+        <w:rPr>
+          <w:rFonts w:ascii="Consolas" w:eastAsia="宋体" w:hAnsi="Consolas" w:cs="宋体"/>
+          <w:color w:val="000000"/>
+          <w:kern w:val="0"/>
+          <w:sz w:val="20"/>
+          <w:szCs w:val="20"/>
+        </w:rPr>
+        <w:t>+=</w:t>
       </w:r>
       <w:r>
         <w:rPr>
@@ -3057,8 +3956,42 @@
           <w:sz w:val="20"/>
           <w:szCs w:val="20"/>
         </w:rPr>
-        <w:t>(sec_idx&lt;=end){</w:t>
-      </w:r>
+        <w:t>(</w:t>
+      </w:r>
+      <w:proofErr w:type="spellStart"/>
+      <w:r>
+        <w:rPr>
+          <w:rFonts w:ascii="Consolas" w:eastAsia="宋体" w:hAnsi="Consolas" w:cs="宋体"/>
+          <w:color w:val="000000"/>
+          <w:kern w:val="0"/>
+          <w:sz w:val="20"/>
+          <w:szCs w:val="20"/>
+        </w:rPr>
+        <w:t>sec_idx</w:t>
+      </w:r>
+      <w:proofErr w:type="spellEnd"/>
+      <w:r>
+        <w:rPr>
+          <w:rFonts w:ascii="Consolas" w:eastAsia="宋体" w:hAnsi="Consolas" w:cs="宋体"/>
+          <w:color w:val="000000"/>
+          <w:kern w:val="0"/>
+          <w:sz w:val="20"/>
+          <w:szCs w:val="20"/>
+        </w:rPr>
+        <w:t>&lt;=</w:t>
+      </w:r>
+      <w:proofErr w:type="gramStart"/>
+      <w:r>
+        <w:rPr>
+          <w:rFonts w:ascii="Consolas" w:eastAsia="宋体" w:hAnsi="Consolas" w:cs="宋体"/>
+          <w:color w:val="000000"/>
+          <w:kern w:val="0"/>
+          <w:sz w:val="20"/>
+          <w:szCs w:val="20"/>
+        </w:rPr>
+        <w:t>end){</w:t>
+      </w:r>
+      <w:proofErr w:type="gramEnd"/>
     </w:p>
     <w:p>
       <w:pPr>
@@ -3082,7 +4015,73 @@
           <w:sz w:val="20"/>
           <w:szCs w:val="20"/>
         </w:rPr>
-        <w:t>            tmp[count]=arr[sec_idx];</w:t>
+        <w:t>            </w:t>
+      </w:r>
+      <w:proofErr w:type="spellStart"/>
+      <w:r>
+        <w:rPr>
+          <w:rFonts w:ascii="Consolas" w:eastAsia="宋体" w:hAnsi="Consolas" w:cs="宋体"/>
+          <w:color w:val="000000"/>
+          <w:kern w:val="0"/>
+          <w:sz w:val="20"/>
+          <w:szCs w:val="20"/>
+        </w:rPr>
+        <w:t>tmp</w:t>
+      </w:r>
+      <w:proofErr w:type="spellEnd"/>
+      <w:r>
+        <w:rPr>
+          <w:rFonts w:ascii="Consolas" w:eastAsia="宋体" w:hAnsi="Consolas" w:cs="宋体"/>
+          <w:color w:val="000000"/>
+          <w:kern w:val="0"/>
+          <w:sz w:val="20"/>
+          <w:szCs w:val="20"/>
+        </w:rPr>
+        <w:t>[count]=</w:t>
+      </w:r>
+      <w:proofErr w:type="spellStart"/>
+      <w:r>
+        <w:rPr>
+          <w:rFonts w:ascii="Consolas" w:eastAsia="宋体" w:hAnsi="Consolas" w:cs="宋体"/>
+          <w:color w:val="000000"/>
+          <w:kern w:val="0"/>
+          <w:sz w:val="20"/>
+          <w:szCs w:val="20"/>
+        </w:rPr>
+        <w:t>arr</w:t>
+      </w:r>
+      <w:proofErr w:type="spellEnd"/>
+      <w:r>
+        <w:rPr>
+          <w:rFonts w:ascii="Consolas" w:eastAsia="宋体" w:hAnsi="Consolas" w:cs="宋体"/>
+          <w:color w:val="000000"/>
+          <w:kern w:val="0"/>
+          <w:sz w:val="20"/>
+          <w:szCs w:val="20"/>
+        </w:rPr>
+        <w:t>[</w:t>
+      </w:r>
+      <w:proofErr w:type="spellStart"/>
+      <w:r>
+        <w:rPr>
+          <w:rFonts w:ascii="Consolas" w:eastAsia="宋体" w:hAnsi="Consolas" w:cs="宋体"/>
+          <w:color w:val="000000"/>
+          <w:kern w:val="0"/>
+          <w:sz w:val="20"/>
+          <w:szCs w:val="20"/>
+        </w:rPr>
+        <w:t>sec_idx</w:t>
+      </w:r>
+      <w:proofErr w:type="spellEnd"/>
+      <w:r>
+        <w:rPr>
+          <w:rFonts w:ascii="Consolas" w:eastAsia="宋体" w:hAnsi="Consolas" w:cs="宋体"/>
+          <w:color w:val="000000"/>
+          <w:kern w:val="0"/>
+          <w:sz w:val="20"/>
+          <w:szCs w:val="20"/>
+        </w:rPr>
+        <w:t>];</w:t>
       </w:r>
     </w:p>
     <w:p>
@@ -3152,7 +4151,29 @@
           <w:sz w:val="20"/>
           <w:szCs w:val="20"/>
         </w:rPr>
-        <w:t>            sec_idx+=</w:t>
+        <w:t>            </w:t>
+      </w:r>
+      <w:proofErr w:type="spellStart"/>
+      <w:r>
+        <w:rPr>
+          <w:rFonts w:ascii="Consolas" w:eastAsia="宋体" w:hAnsi="Consolas" w:cs="宋体"/>
+          <w:color w:val="000000"/>
+          <w:kern w:val="0"/>
+          <w:sz w:val="20"/>
+          <w:szCs w:val="20"/>
+        </w:rPr>
+        <w:t>sec_idx</w:t>
+      </w:r>
+      <w:proofErr w:type="spellEnd"/>
+      <w:r>
+        <w:rPr>
+          <w:rFonts w:ascii="Consolas" w:eastAsia="宋体" w:hAnsi="Consolas" w:cs="宋体"/>
+          <w:color w:val="000000"/>
+          <w:kern w:val="0"/>
+          <w:sz w:val="20"/>
+          <w:szCs w:val="20"/>
+        </w:rPr>
+        <w:t>+=</w:t>
       </w:r>
       <w:r>
         <w:rPr>
@@ -3244,6 +4265,7 @@
         </w:rPr>
         <w:t> </w:t>
       </w:r>
+      <w:proofErr w:type="spellStart"/>
       <w:r>
         <w:rPr>
           <w:rFonts w:ascii="Consolas" w:eastAsia="宋体" w:hAnsi="Consolas" w:cs="宋体"/>
@@ -3254,6 +4276,7 @@
         </w:rPr>
         <w:t>idx</w:t>
       </w:r>
+      <w:proofErr w:type="spellEnd"/>
       <w:r>
         <w:rPr>
           <w:rFonts w:ascii="Consolas" w:eastAsia="宋体" w:hAnsi="Consolas" w:cs="宋体"/>
@@ -3309,6 +4332,7 @@
         </w:rPr>
         <w:t>        </w:t>
       </w:r>
+      <w:proofErr w:type="gramStart"/>
       <w:r>
         <w:rPr>
           <w:rFonts w:ascii="Consolas" w:eastAsia="宋体" w:hAnsi="Consolas" w:cs="宋体"/>
@@ -3329,6 +4353,7 @@
         </w:rPr>
         <w:t>(</w:t>
       </w:r>
+      <w:proofErr w:type="gramEnd"/>
       <w:r>
         <w:rPr>
           <w:rFonts w:ascii="Consolas" w:eastAsia="宋体" w:hAnsi="Consolas" w:cs="宋体"/>
@@ -3349,6 +4374,7 @@
         </w:rPr>
         <w:t> </w:t>
       </w:r>
+      <w:proofErr w:type="spellStart"/>
       <w:r>
         <w:rPr>
           <w:rFonts w:ascii="Consolas" w:eastAsia="宋体" w:hAnsi="Consolas" w:cs="宋体"/>
@@ -3359,15 +4385,60 @@
         </w:rPr>
         <w:t>i</w:t>
       </w:r>
-      <w:r>
-        <w:rPr>
-          <w:rFonts w:ascii="Consolas" w:eastAsia="宋体" w:hAnsi="Consolas" w:cs="宋体"/>
-          <w:color w:val="000000"/>
-          <w:kern w:val="0"/>
-          <w:sz w:val="20"/>
-          <w:szCs w:val="20"/>
-        </w:rPr>
-        <w:t>=start;i&lt;=end;i++){</w:t>
+      <w:proofErr w:type="spellEnd"/>
+      <w:r>
+        <w:rPr>
+          <w:rFonts w:ascii="Consolas" w:eastAsia="宋体" w:hAnsi="Consolas" w:cs="宋体"/>
+          <w:color w:val="000000"/>
+          <w:kern w:val="0"/>
+          <w:sz w:val="20"/>
+          <w:szCs w:val="20"/>
+        </w:rPr>
+        <w:t>=</w:t>
+      </w:r>
+      <w:proofErr w:type="spellStart"/>
+      <w:r>
+        <w:rPr>
+          <w:rFonts w:ascii="Consolas" w:eastAsia="宋体" w:hAnsi="Consolas" w:cs="宋体"/>
+          <w:color w:val="000000"/>
+          <w:kern w:val="0"/>
+          <w:sz w:val="20"/>
+          <w:szCs w:val="20"/>
+        </w:rPr>
+        <w:t>start;i</w:t>
+      </w:r>
+      <w:proofErr w:type="spellEnd"/>
+      <w:r>
+        <w:rPr>
+          <w:rFonts w:ascii="Consolas" w:eastAsia="宋体" w:hAnsi="Consolas" w:cs="宋体"/>
+          <w:color w:val="000000"/>
+          <w:kern w:val="0"/>
+          <w:sz w:val="20"/>
+          <w:szCs w:val="20"/>
+        </w:rPr>
+        <w:t>&lt;=</w:t>
+      </w:r>
+      <w:proofErr w:type="spellStart"/>
+      <w:r>
+        <w:rPr>
+          <w:rFonts w:ascii="Consolas" w:eastAsia="宋体" w:hAnsi="Consolas" w:cs="宋体"/>
+          <w:color w:val="000000"/>
+          <w:kern w:val="0"/>
+          <w:sz w:val="20"/>
+          <w:szCs w:val="20"/>
+        </w:rPr>
+        <w:t>end;i</w:t>
+      </w:r>
+      <w:proofErr w:type="spellEnd"/>
+      <w:r>
+        <w:rPr>
+          <w:rFonts w:ascii="Consolas" w:eastAsia="宋体" w:hAnsi="Consolas" w:cs="宋体"/>
+          <w:color w:val="000000"/>
+          <w:kern w:val="0"/>
+          <w:sz w:val="20"/>
+          <w:szCs w:val="20"/>
+        </w:rPr>
+        <w:t>++){</w:t>
       </w:r>
     </w:p>
     <w:p>
@@ -3392,7 +4463,95 @@
           <w:sz w:val="20"/>
           <w:szCs w:val="20"/>
         </w:rPr>
-        <w:t>            arr[i]=tmp[idx];</w:t>
+        <w:t>            </w:t>
+      </w:r>
+      <w:proofErr w:type="spellStart"/>
+      <w:r>
+        <w:rPr>
+          <w:rFonts w:ascii="Consolas" w:eastAsia="宋体" w:hAnsi="Consolas" w:cs="宋体"/>
+          <w:color w:val="000000"/>
+          <w:kern w:val="0"/>
+          <w:sz w:val="20"/>
+          <w:szCs w:val="20"/>
+        </w:rPr>
+        <w:t>arr</w:t>
+      </w:r>
+      <w:proofErr w:type="spellEnd"/>
+      <w:r>
+        <w:rPr>
+          <w:rFonts w:ascii="Consolas" w:eastAsia="宋体" w:hAnsi="Consolas" w:cs="宋体"/>
+          <w:color w:val="000000"/>
+          <w:kern w:val="0"/>
+          <w:sz w:val="20"/>
+          <w:szCs w:val="20"/>
+        </w:rPr>
+        <w:t>[</w:t>
+      </w:r>
+      <w:proofErr w:type="spellStart"/>
+      <w:r>
+        <w:rPr>
+          <w:rFonts w:ascii="Consolas" w:eastAsia="宋体" w:hAnsi="Consolas" w:cs="宋体"/>
+          <w:color w:val="000000"/>
+          <w:kern w:val="0"/>
+          <w:sz w:val="20"/>
+          <w:szCs w:val="20"/>
+        </w:rPr>
+        <w:t>i</w:t>
+      </w:r>
+      <w:proofErr w:type="spellEnd"/>
+      <w:r>
+        <w:rPr>
+          <w:rFonts w:ascii="Consolas" w:eastAsia="宋体" w:hAnsi="Consolas" w:cs="宋体"/>
+          <w:color w:val="000000"/>
+          <w:kern w:val="0"/>
+          <w:sz w:val="20"/>
+          <w:szCs w:val="20"/>
+        </w:rPr>
+        <w:t>]=</w:t>
+      </w:r>
+      <w:proofErr w:type="spellStart"/>
+      <w:r>
+        <w:rPr>
+          <w:rFonts w:ascii="Consolas" w:eastAsia="宋体" w:hAnsi="Consolas" w:cs="宋体"/>
+          <w:color w:val="000000"/>
+          <w:kern w:val="0"/>
+          <w:sz w:val="20"/>
+          <w:szCs w:val="20"/>
+        </w:rPr>
+        <w:t>tmp</w:t>
+      </w:r>
+      <w:proofErr w:type="spellEnd"/>
+      <w:r>
+        <w:rPr>
+          <w:rFonts w:ascii="Consolas" w:eastAsia="宋体" w:hAnsi="Consolas" w:cs="宋体"/>
+          <w:color w:val="000000"/>
+          <w:kern w:val="0"/>
+          <w:sz w:val="20"/>
+          <w:szCs w:val="20"/>
+        </w:rPr>
+        <w:t>[</w:t>
+      </w:r>
+      <w:proofErr w:type="spellStart"/>
+      <w:r>
+        <w:rPr>
+          <w:rFonts w:ascii="Consolas" w:eastAsia="宋体" w:hAnsi="Consolas" w:cs="宋体"/>
+          <w:color w:val="000000"/>
+          <w:kern w:val="0"/>
+          <w:sz w:val="20"/>
+          <w:szCs w:val="20"/>
+        </w:rPr>
+        <w:t>idx</w:t>
+      </w:r>
+      <w:proofErr w:type="spellEnd"/>
+      <w:r>
+        <w:rPr>
+          <w:rFonts w:ascii="Consolas" w:eastAsia="宋体" w:hAnsi="Consolas" w:cs="宋体"/>
+          <w:color w:val="000000"/>
+          <w:kern w:val="0"/>
+          <w:sz w:val="20"/>
+          <w:szCs w:val="20"/>
+        </w:rPr>
+        <w:t>];</w:t>
       </w:r>
     </w:p>
     <w:p>
@@ -3417,7 +4576,29 @@
           <w:sz w:val="20"/>
           <w:szCs w:val="20"/>
         </w:rPr>
-        <w:t>            idx+=</w:t>
+        <w:t>            </w:t>
+      </w:r>
+      <w:proofErr w:type="spellStart"/>
+      <w:r>
+        <w:rPr>
+          <w:rFonts w:ascii="Consolas" w:eastAsia="宋体" w:hAnsi="Consolas" w:cs="宋体"/>
+          <w:color w:val="000000"/>
+          <w:kern w:val="0"/>
+          <w:sz w:val="20"/>
+          <w:szCs w:val="20"/>
+        </w:rPr>
+        <w:t>idx</w:t>
+      </w:r>
+      <w:proofErr w:type="spellEnd"/>
+      <w:r>
+        <w:rPr>
+          <w:rFonts w:ascii="Consolas" w:eastAsia="宋体" w:hAnsi="Consolas" w:cs="宋体"/>
+          <w:color w:val="000000"/>
+          <w:kern w:val="0"/>
+          <w:sz w:val="20"/>
+          <w:szCs w:val="20"/>
+        </w:rPr>
+        <w:t>+=</w:t>
       </w:r>
       <w:r>
         <w:rPr>
@@ -3630,7 +4811,15 @@
         <w:t>rand</w:t>
       </w:r>
       <w:r>
-        <w:t>(x)-1)*y+rand(y)= rand(x*y),</w:t>
+        <w:t>(x)-1)*</w:t>
+      </w:r>
+      <w:proofErr w:type="spellStart"/>
+      <w:r>
+        <w:t>y+rand</w:t>
+      </w:r>
+      <w:proofErr w:type="spellEnd"/>
+      <w:r>
+        <w:t>(y)= rand(x*y),</w:t>
       </w:r>
       <w:r>
         <w:rPr>
@@ -3681,7 +4870,21 @@
         <w:rPr>
           <w:rFonts w:hint="eastAsia"/>
         </w:rPr>
-        <w:t>， 加上随机的个位数 正好是1</w:t>
+        <w:t>， 加上随机的</w:t>
+      </w:r>
+      <w:proofErr w:type="gramStart"/>
+      <w:r>
+        <w:rPr>
+          <w:rFonts w:hint="eastAsia"/>
+        </w:rPr>
+        <w:t>个</w:t>
+      </w:r>
+      <w:proofErr w:type="gramEnd"/>
+      <w:r>
+        <w:rPr>
+          <w:rFonts w:hint="eastAsia"/>
+        </w:rPr>
+        <w:t>位数 正好是1</w:t>
       </w:r>
       <w:r>
         <w:t>-100</w:t>
@@ -3904,6 +5107,8 @@
         </w:rPr>
         <w:t> </w:t>
       </w:r>
+      <w:proofErr w:type="spellStart"/>
+      <w:proofErr w:type="gramStart"/>
       <w:r>
         <w:rPr>
           <w:rFonts w:ascii="Consolas" w:eastAsia="宋体" w:hAnsi="Consolas" w:cs="宋体"/>
@@ -3914,6 +5119,7 @@
         </w:rPr>
         <w:t>countPrimes</w:t>
       </w:r>
+      <w:proofErr w:type="spellEnd"/>
       <w:r>
         <w:rPr>
           <w:rFonts w:ascii="Consolas" w:eastAsia="宋体" w:hAnsi="Consolas" w:cs="宋体"/>
@@ -3924,6 +5130,7 @@
         </w:rPr>
         <w:t>(</w:t>
       </w:r>
+      <w:proofErr w:type="gramEnd"/>
       <w:r>
         <w:rPr>
           <w:rFonts w:ascii="Consolas" w:eastAsia="宋体" w:hAnsi="Consolas" w:cs="宋体"/>
@@ -4010,6 +5217,7 @@
         </w:rPr>
         <w:t>(n==</w:t>
       </w:r>
+      <w:proofErr w:type="gramStart"/>
       <w:r>
         <w:rPr>
           <w:rFonts w:ascii="Consolas" w:eastAsia="宋体" w:hAnsi="Consolas" w:cs="宋体"/>
@@ -4030,6 +5238,7 @@
         </w:rPr>
         <w:t>){</w:t>
       </w:r>
+      <w:proofErr w:type="gramEnd"/>
       <w:r>
         <w:rPr>
           <w:rFonts w:ascii="Consolas" w:eastAsia="宋体" w:hAnsi="Consolas" w:cs="宋体"/>
@@ -4115,6 +5324,7 @@
         </w:rPr>
         <w:t>(n==</w:t>
       </w:r>
+      <w:proofErr w:type="gramStart"/>
       <w:r>
         <w:rPr>
           <w:rFonts w:ascii="Consolas" w:eastAsia="宋体" w:hAnsi="Consolas" w:cs="宋体"/>
@@ -4135,6 +5345,7 @@
         </w:rPr>
         <w:t>){</w:t>
       </w:r>
+      <w:proofErr w:type="gramEnd"/>
       <w:r>
         <w:rPr>
           <w:rFonts w:ascii="Consolas" w:eastAsia="宋体" w:hAnsi="Consolas" w:cs="宋体"/>
@@ -4285,6 +5496,8 @@
         </w:rPr>
         <w:t>        </w:t>
       </w:r>
+      <w:proofErr w:type="spellStart"/>
+      <w:proofErr w:type="gramStart"/>
       <w:r>
         <w:rPr>
           <w:rFonts w:ascii="Consolas" w:eastAsia="宋体" w:hAnsi="Consolas" w:cs="宋体"/>
@@ -4295,15 +5508,27 @@
         </w:rPr>
         <w:t>boolean</w:t>
       </w:r>
-      <w:r>
-        <w:rPr>
-          <w:rFonts w:ascii="Consolas" w:eastAsia="宋体" w:hAnsi="Consolas" w:cs="宋体"/>
-          <w:color w:val="000000"/>
-          <w:kern w:val="0"/>
-          <w:sz w:val="20"/>
-          <w:szCs w:val="20"/>
-        </w:rPr>
-        <w:t>[] </w:t>
+      <w:proofErr w:type="spellEnd"/>
+      <w:r>
+        <w:rPr>
+          <w:rFonts w:ascii="Consolas" w:eastAsia="宋体" w:hAnsi="Consolas" w:cs="宋体"/>
+          <w:color w:val="000000"/>
+          <w:kern w:val="0"/>
+          <w:sz w:val="20"/>
+          <w:szCs w:val="20"/>
+        </w:rPr>
+        <w:t>[</w:t>
+      </w:r>
+      <w:proofErr w:type="gramEnd"/>
+      <w:r>
+        <w:rPr>
+          <w:rFonts w:ascii="Consolas" w:eastAsia="宋体" w:hAnsi="Consolas" w:cs="宋体"/>
+          <w:color w:val="000000"/>
+          <w:kern w:val="0"/>
+          <w:sz w:val="20"/>
+          <w:szCs w:val="20"/>
+        </w:rPr>
+        <w:t>] </w:t>
       </w:r>
       <w:r>
         <w:rPr>
@@ -4345,6 +5570,7 @@
         </w:rPr>
         <w:t> </w:t>
       </w:r>
+      <w:proofErr w:type="spellStart"/>
       <w:r>
         <w:rPr>
           <w:rFonts w:ascii="Consolas" w:eastAsia="宋体" w:hAnsi="Consolas" w:cs="宋体"/>
@@ -4355,6 +5581,7 @@
         </w:rPr>
         <w:t>boolean</w:t>
       </w:r>
+      <w:proofErr w:type="spellEnd"/>
       <w:r>
         <w:rPr>
           <w:rFonts w:ascii="Consolas" w:eastAsia="宋体" w:hAnsi="Consolas" w:cs="宋体"/>
@@ -4388,8 +5615,20 @@
           <w:sz w:val="20"/>
           <w:szCs w:val="20"/>
         </w:rPr>
-        <w:t>        helper[</w:t>
-      </w:r>
+        <w:t>        </w:t>
+      </w:r>
+      <w:proofErr w:type="gramStart"/>
+      <w:r>
+        <w:rPr>
+          <w:rFonts w:ascii="Consolas" w:eastAsia="宋体" w:hAnsi="Consolas" w:cs="宋体"/>
+          <w:color w:val="000000"/>
+          <w:kern w:val="0"/>
+          <w:sz w:val="20"/>
+          <w:szCs w:val="20"/>
+        </w:rPr>
+        <w:t>helper[</w:t>
+      </w:r>
+      <w:proofErr w:type="gramEnd"/>
       <w:r>
         <w:rPr>
           <w:rFonts w:ascii="Consolas" w:eastAsia="宋体" w:hAnsi="Consolas" w:cs="宋体"/>
@@ -4453,8 +5692,20 @@
           <w:sz w:val="20"/>
           <w:szCs w:val="20"/>
         </w:rPr>
-        <w:t>        helper[</w:t>
-      </w:r>
+        <w:t>        </w:t>
+      </w:r>
+      <w:proofErr w:type="gramStart"/>
+      <w:r>
+        <w:rPr>
+          <w:rFonts w:ascii="Consolas" w:eastAsia="宋体" w:hAnsi="Consolas" w:cs="宋体"/>
+          <w:color w:val="000000"/>
+          <w:kern w:val="0"/>
+          <w:sz w:val="20"/>
+          <w:szCs w:val="20"/>
+        </w:rPr>
+        <w:t>helper[</w:t>
+      </w:r>
+      <w:proofErr w:type="gramEnd"/>
       <w:r>
         <w:rPr>
           <w:rFonts w:ascii="Consolas" w:eastAsia="宋体" w:hAnsi="Consolas" w:cs="宋体"/>
@@ -4520,6 +5771,7 @@
         </w:rPr>
         <w:t>        </w:t>
       </w:r>
+      <w:proofErr w:type="gramStart"/>
       <w:r>
         <w:rPr>
           <w:rFonts w:ascii="Consolas" w:eastAsia="宋体" w:hAnsi="Consolas" w:cs="宋体"/>
@@ -4540,6 +5792,7 @@
         </w:rPr>
         <w:t>(</w:t>
       </w:r>
+      <w:proofErr w:type="gramEnd"/>
       <w:r>
         <w:rPr>
           <w:rFonts w:ascii="Consolas" w:eastAsia="宋体" w:hAnsi="Consolas" w:cs="宋体"/>
@@ -4560,6 +5813,7 @@
         </w:rPr>
         <w:t> </w:t>
       </w:r>
+      <w:proofErr w:type="spellStart"/>
       <w:r>
         <w:rPr>
           <w:rFonts w:ascii="Consolas" w:eastAsia="宋体" w:hAnsi="Consolas" w:cs="宋体"/>
@@ -4570,6 +5824,7 @@
         </w:rPr>
         <w:t>i</w:t>
       </w:r>
+      <w:proofErr w:type="spellEnd"/>
       <w:r>
         <w:rPr>
           <w:rFonts w:ascii="Consolas" w:eastAsia="宋体" w:hAnsi="Consolas" w:cs="宋体"/>
@@ -4598,7 +5853,29 @@
           <w:sz w:val="20"/>
           <w:szCs w:val="20"/>
         </w:rPr>
-        <w:t>;i&lt;n;i++){</w:t>
+        <w:t>;i&lt;</w:t>
+      </w:r>
+      <w:proofErr w:type="spellStart"/>
+      <w:r>
+        <w:rPr>
+          <w:rFonts w:ascii="Consolas" w:eastAsia="宋体" w:hAnsi="Consolas" w:cs="宋体"/>
+          <w:color w:val="000000"/>
+          <w:kern w:val="0"/>
+          <w:sz w:val="20"/>
+          <w:szCs w:val="20"/>
+        </w:rPr>
+        <w:t>n;i</w:t>
+      </w:r>
+      <w:proofErr w:type="spellEnd"/>
+      <w:r>
+        <w:rPr>
+          <w:rFonts w:ascii="Consolas" w:eastAsia="宋体" w:hAnsi="Consolas" w:cs="宋体"/>
+          <w:color w:val="000000"/>
+          <w:kern w:val="0"/>
+          <w:sz w:val="20"/>
+          <w:szCs w:val="20"/>
+        </w:rPr>
+        <w:t>++){</w:t>
       </w:r>
     </w:p>
     <w:p>
@@ -4643,8 +5920,31 @@
           <w:sz w:val="20"/>
           <w:szCs w:val="20"/>
         </w:rPr>
-        <w:t>(helper[i]==</w:t>
-      </w:r>
+        <w:t>(helper[</w:t>
+      </w:r>
+      <w:proofErr w:type="spellStart"/>
+      <w:r>
+        <w:rPr>
+          <w:rFonts w:ascii="Consolas" w:eastAsia="宋体" w:hAnsi="Consolas" w:cs="宋体"/>
+          <w:color w:val="000000"/>
+          <w:kern w:val="0"/>
+          <w:sz w:val="20"/>
+          <w:szCs w:val="20"/>
+        </w:rPr>
+        <w:t>i</w:t>
+      </w:r>
+      <w:proofErr w:type="spellEnd"/>
+      <w:r>
+        <w:rPr>
+          <w:rFonts w:ascii="Consolas" w:eastAsia="宋体" w:hAnsi="Consolas" w:cs="宋体"/>
+          <w:color w:val="000000"/>
+          <w:kern w:val="0"/>
+          <w:sz w:val="20"/>
+          <w:szCs w:val="20"/>
+        </w:rPr>
+        <w:t>]==</w:t>
+      </w:r>
+      <w:proofErr w:type="gramStart"/>
       <w:r>
         <w:rPr>
           <w:rFonts w:ascii="Consolas" w:eastAsia="宋体" w:hAnsi="Consolas" w:cs="宋体"/>
@@ -4665,6 +5965,7 @@
         </w:rPr>
         <w:t>){</w:t>
       </w:r>
+      <w:proofErr w:type="gramEnd"/>
     </w:p>
     <w:p>
       <w:pPr>
@@ -4735,6 +6036,7 @@
         </w:rPr>
         <w:t>                </w:t>
       </w:r>
+      <w:proofErr w:type="gramStart"/>
       <w:r>
         <w:rPr>
           <w:rFonts w:ascii="Consolas" w:eastAsia="宋体" w:hAnsi="Consolas" w:cs="宋体"/>
@@ -4755,6 +6057,7 @@
         </w:rPr>
         <w:t>(</w:t>
       </w:r>
+      <w:proofErr w:type="gramEnd"/>
       <w:r>
         <w:rPr>
           <w:rFonts w:ascii="Consolas" w:eastAsia="宋体" w:hAnsi="Consolas" w:cs="宋体"/>
@@ -4813,7 +6116,73 @@
           <w:sz w:val="20"/>
           <w:szCs w:val="20"/>
         </w:rPr>
-        <w:t>*i;j&lt;n;j+=i){</w:t>
+        <w:t>*</w:t>
+      </w:r>
+      <w:proofErr w:type="spellStart"/>
+      <w:r>
+        <w:rPr>
+          <w:rFonts w:ascii="Consolas" w:eastAsia="宋体" w:hAnsi="Consolas" w:cs="宋体"/>
+          <w:color w:val="000000"/>
+          <w:kern w:val="0"/>
+          <w:sz w:val="20"/>
+          <w:szCs w:val="20"/>
+        </w:rPr>
+        <w:t>i;j</w:t>
+      </w:r>
+      <w:proofErr w:type="spellEnd"/>
+      <w:r>
+        <w:rPr>
+          <w:rFonts w:ascii="Consolas" w:eastAsia="宋体" w:hAnsi="Consolas" w:cs="宋体"/>
+          <w:color w:val="000000"/>
+          <w:kern w:val="0"/>
+          <w:sz w:val="20"/>
+          <w:szCs w:val="20"/>
+        </w:rPr>
+        <w:t>&lt;</w:t>
+      </w:r>
+      <w:proofErr w:type="spellStart"/>
+      <w:r>
+        <w:rPr>
+          <w:rFonts w:ascii="Consolas" w:eastAsia="宋体" w:hAnsi="Consolas" w:cs="宋体"/>
+          <w:color w:val="000000"/>
+          <w:kern w:val="0"/>
+          <w:sz w:val="20"/>
+          <w:szCs w:val="20"/>
+        </w:rPr>
+        <w:t>n;j</w:t>
+      </w:r>
+      <w:proofErr w:type="spellEnd"/>
+      <w:r>
+        <w:rPr>
+          <w:rFonts w:ascii="Consolas" w:eastAsia="宋体" w:hAnsi="Consolas" w:cs="宋体"/>
+          <w:color w:val="000000"/>
+          <w:kern w:val="0"/>
+          <w:sz w:val="20"/>
+          <w:szCs w:val="20"/>
+        </w:rPr>
+        <w:t>+=</w:t>
+      </w:r>
+      <w:proofErr w:type="spellStart"/>
+      <w:r>
+        <w:rPr>
+          <w:rFonts w:ascii="Consolas" w:eastAsia="宋体" w:hAnsi="Consolas" w:cs="宋体"/>
+          <w:color w:val="000000"/>
+          <w:kern w:val="0"/>
+          <w:sz w:val="20"/>
+          <w:szCs w:val="20"/>
+        </w:rPr>
+        <w:t>i</w:t>
+      </w:r>
+      <w:proofErr w:type="spellEnd"/>
+      <w:r>
+        <w:rPr>
+          <w:rFonts w:ascii="Consolas" w:eastAsia="宋体" w:hAnsi="Consolas" w:cs="宋体"/>
+          <w:color w:val="000000"/>
+          <w:kern w:val="0"/>
+          <w:sz w:val="20"/>
+          <w:szCs w:val="20"/>
+        </w:rPr>
+        <w:t>){</w:t>
       </w:r>
     </w:p>
     <w:p>
@@ -5040,7 +6409,14 @@
         <w:rPr>
           <w:rFonts w:hint="eastAsia"/>
         </w:rPr>
-        <w:t>ava判断字符串相等要用s</w:t>
+        <w:t>ava判断字符串相等要用</w:t>
+      </w:r>
+      <w:proofErr w:type="spellStart"/>
+      <w:r>
+        <w:rPr>
+          <w:rFonts w:hint="eastAsia"/>
+        </w:rPr>
+        <w:t>s</w:t>
       </w:r>
       <w:r>
         <w:t>.</w:t>
@@ -5051,6 +6427,7 @@
         </w:rPr>
         <w:t>equals</w:t>
       </w:r>
+      <w:proofErr w:type="spellEnd"/>
       <w:r>
         <w:t xml:space="preserve">(b)! </w:t>
       </w:r>
@@ -5078,12 +6455,14 @@
       <w:r>
         <w:t>String</w:t>
       </w:r>
+      <w:proofErr w:type="gramStart"/>
       <w:r>
         <w:rPr>
           <w:rFonts w:hint="eastAsia"/>
         </w:rPr>
         <w:t>是个类</w:t>
       </w:r>
+      <w:proofErr w:type="gramEnd"/>
       <w:r>
         <w:t>)</w:t>
       </w:r>
@@ -5120,36 +6499,75 @@
         <w:rPr>
           <w:rFonts w:hint="eastAsia"/>
         </w:rPr>
-        <w:t>要么直接用Collections</w:t>
-      </w:r>
-      <w:r>
-        <w:t>.shuffle()</w:t>
-      </w:r>
+        <w:t>要么直接用</w:t>
+      </w:r>
+      <w:proofErr w:type="spellStart"/>
       <w:r>
         <w:rPr>
           <w:rFonts w:hint="eastAsia"/>
         </w:rPr>
+        <w:t>Collections</w:t>
+      </w:r>
+      <w:r>
+        <w:t>.shuffle</w:t>
+      </w:r>
+      <w:proofErr w:type="spellEnd"/>
+      <w:r>
+        <w:t>()</w:t>
+      </w:r>
+      <w:r>
+        <w:rPr>
+          <w:rFonts w:hint="eastAsia"/>
+        </w:rPr>
         <w:t>，要么自己写</w:t>
       </w:r>
-      <w:hyperlink r:id="rId7" w:history="1">
-        <w:r>
-          <w:rPr>
-            <w:rStyle w:val="a8"/>
-          </w:rPr>
-          <w:t>https://juejin.cn/post/6974945439929860127</w:t>
-        </w:r>
-      </w:hyperlink>
+      <w:r>
+        <w:fldChar w:fldCharType="begin"/>
+      </w:r>
+      <w:r>
+        <w:instrText xml:space="preserve"> HYPERLINK "https://juejin.cn/post/6974945439929860127" </w:instrText>
+      </w:r>
+      <w:r>
+        <w:fldChar w:fldCharType="separate"/>
+      </w:r>
+      <w:r>
+        <w:rPr>
+          <w:rStyle w:val="a8"/>
+        </w:rPr>
+        <w:t>https://juejin.cn/post/6974945439929860127</w:t>
+      </w:r>
+      <w:r>
+        <w:rPr>
+          <w:rStyle w:val="a8"/>
+        </w:rPr>
+        <w:fldChar w:fldCharType="end"/>
+      </w:r>
     </w:p>
     <w:p>
       <w:r>
         <w:rPr>
           <w:rFonts w:hint="eastAsia"/>
         </w:rPr>
-        <w:t>从第0位开始，在当前idx和末尾中间生成随机数，然后swap</w:t>
+        <w:t>从第0位开始，在当前</w:t>
+      </w:r>
+      <w:proofErr w:type="spellStart"/>
+      <w:r>
+        <w:rPr>
+          <w:rFonts w:hint="eastAsia"/>
+        </w:rPr>
+        <w:t>idx</w:t>
+      </w:r>
+      <w:proofErr w:type="spellEnd"/>
+      <w:r>
+        <w:rPr>
+          <w:rFonts w:hint="eastAsia"/>
+        </w:rPr>
+        <w:t>和末尾中间生成随机数，然后swap</w:t>
       </w:r>
       <w:r>
         <w:t>(</w:t>
       </w:r>
+      <w:proofErr w:type="spellStart"/>
       <w:r>
         <w:rPr>
           <w:rFonts w:hint="eastAsia"/>
@@ -5157,7 +6575,11 @@
         <w:t>idx</w:t>
       </w:r>
       <w:r>
-        <w:t>,rand)</w:t>
+        <w:t>,rand</w:t>
+      </w:r>
+      <w:proofErr w:type="spellEnd"/>
+      <w:r>
+        <w:t>)</w:t>
       </w:r>
       <w:r>
         <w:rPr>
@@ -5314,6 +6736,7 @@
       </w:r>
     </w:p>
     <w:p>
+      <w:proofErr w:type="spellStart"/>
       <w:r>
         <w:rPr>
           <w:rFonts w:hint="eastAsia"/>
@@ -5321,13 +6744,41 @@
         <w:t>P</w:t>
       </w:r>
       <w:r>
-        <w:t>riorityQueue&lt;Integer&gt;a =new PriorityQueue&lt;Integer&gt;(new Comparator&lt;Integer&gt;(){</w:t>
+        <w:t>riorityQueue</w:t>
+      </w:r>
+      <w:proofErr w:type="spellEnd"/>
+      <w:r>
+        <w:t xml:space="preserve">&lt;Integer&gt;a =new </w:t>
+      </w:r>
+      <w:proofErr w:type="spellStart"/>
+      <w:r>
+        <w:t>PriorityQueue</w:t>
+      </w:r>
+      <w:proofErr w:type="spellEnd"/>
+      <w:r>
+        <w:t>&lt;Integer</w:t>
+      </w:r>
+      <w:proofErr w:type="gramStart"/>
+      <w:r>
+        <w:t>&gt;(</w:t>
+      </w:r>
+      <w:proofErr w:type="gramEnd"/>
+      <w:r>
+        <w:t>new Comparator&lt;Integer&gt;(){</w:t>
       </w:r>
     </w:p>
     <w:p>
       <w:r>
         <w:tab/>
-        <w:t>Public int compare(Integer e1, Integer e2){</w:t>
+        <w:t xml:space="preserve">Public int </w:t>
+      </w:r>
+      <w:proofErr w:type="gramStart"/>
+      <w:r>
+        <w:t>compare(</w:t>
+      </w:r>
+      <w:proofErr w:type="gramEnd"/>
+      <w:r>
+        <w:t>Integer e1, Integer e2){</w:t>
       </w:r>
     </w:p>
     <w:p>
@@ -5422,7 +6873,21 @@
         <w:rPr>
           <w:rFonts w:hint="eastAsia"/>
         </w:rPr>
-        <w:t>二维数组从左到右和从上到下都是递增，则数组可以看成以右上角为根节点，左边比他小，下边比它大的一个二叉搜索树！！</w:t>
+        <w:t>二维数组从左到右和从上到下都是递增，则数组可以看成以右上角为根节点，左边比他小，下边比它大的</w:t>
+      </w:r>
+      <w:proofErr w:type="gramStart"/>
+      <w:r>
+        <w:rPr>
+          <w:rFonts w:hint="eastAsia"/>
+        </w:rPr>
+        <w:t>一个二叉搜索树</w:t>
+      </w:r>
+      <w:proofErr w:type="gramEnd"/>
+      <w:r>
+        <w:rPr>
+          <w:rFonts w:hint="eastAsia"/>
+        </w:rPr>
+        <w:t>！！</w:t>
       </w:r>
       <w:r>
         <w:t>.</w:t>
@@ -5531,7 +6996,18 @@
           <w:sz w:val="20"/>
           <w:szCs w:val="20"/>
         </w:rPr>
-        <w:t>search_word</w:t>
+        <w:t>search_</w:t>
+      </w:r>
+      <w:proofErr w:type="gramStart"/>
+      <w:r>
+        <w:rPr>
+          <w:rFonts w:ascii="Consolas" w:eastAsia="宋体" w:hAnsi="Consolas" w:cs="宋体"/>
+          <w:color w:val="795E26"/>
+          <w:kern w:val="0"/>
+          <w:sz w:val="20"/>
+          <w:szCs w:val="20"/>
+        </w:rPr>
+        <w:t>word</w:t>
       </w:r>
       <w:r>
         <w:rPr>
@@ -5543,6 +7019,7 @@
         </w:rPr>
         <w:t>(</w:t>
       </w:r>
+      <w:proofErr w:type="gramEnd"/>
       <w:r>
         <w:rPr>
           <w:rFonts w:ascii="Consolas" w:eastAsia="宋体" w:hAnsi="Consolas" w:cs="宋体"/>
@@ -5757,7 +7234,85 @@
           <w:szCs w:val="20"/>
         </w:rPr>
         <w:tab/>
-        <w:t>char cur_char=board[idx_m][idx_n];</w:t>
+        <w:t xml:space="preserve">char </w:t>
+      </w:r>
+      <w:proofErr w:type="spellStart"/>
+      <w:r>
+        <w:rPr>
+          <w:rFonts w:ascii="Consolas" w:eastAsia="宋体" w:hAnsi="Consolas" w:cs="宋体"/>
+          <w:color w:val="000000"/>
+          <w:kern w:val="0"/>
+          <w:sz w:val="20"/>
+          <w:szCs w:val="20"/>
+        </w:rPr>
+        <w:t>cur_char</w:t>
+      </w:r>
+      <w:proofErr w:type="spellEnd"/>
+      <w:r>
+        <w:rPr>
+          <w:rFonts w:ascii="Consolas" w:eastAsia="宋体" w:hAnsi="Consolas" w:cs="宋体"/>
+          <w:color w:val="000000"/>
+          <w:kern w:val="0"/>
+          <w:sz w:val="20"/>
+          <w:szCs w:val="20"/>
+        </w:rPr>
+        <w:t>=board[</w:t>
+      </w:r>
+      <w:proofErr w:type="spellStart"/>
+      <w:r>
+        <w:rPr>
+          <w:rFonts w:ascii="Consolas" w:eastAsia="宋体" w:hAnsi="Consolas" w:cs="宋体"/>
+          <w:color w:val="000000"/>
+          <w:kern w:val="0"/>
+          <w:sz w:val="20"/>
+          <w:szCs w:val="20"/>
+        </w:rPr>
+        <w:t>idx_</w:t>
+      </w:r>
+      <w:proofErr w:type="gramStart"/>
+      <w:r>
+        <w:rPr>
+          <w:rFonts w:ascii="Consolas" w:eastAsia="宋体" w:hAnsi="Consolas" w:cs="宋体"/>
+          <w:color w:val="000000"/>
+          <w:kern w:val="0"/>
+          <w:sz w:val="20"/>
+          <w:szCs w:val="20"/>
+        </w:rPr>
+        <w:t>m</w:t>
+      </w:r>
+      <w:proofErr w:type="spellEnd"/>
+      <w:r>
+        <w:rPr>
+          <w:rFonts w:ascii="Consolas" w:eastAsia="宋体" w:hAnsi="Consolas" w:cs="宋体"/>
+          <w:color w:val="000000"/>
+          <w:kern w:val="0"/>
+          <w:sz w:val="20"/>
+          <w:szCs w:val="20"/>
+        </w:rPr>
+        <w:t>][</w:t>
+      </w:r>
+      <w:proofErr w:type="spellStart"/>
+      <w:proofErr w:type="gramEnd"/>
+      <w:r>
+        <w:rPr>
+          <w:rFonts w:ascii="Consolas" w:eastAsia="宋体" w:hAnsi="Consolas" w:cs="宋体"/>
+          <w:color w:val="000000"/>
+          <w:kern w:val="0"/>
+          <w:sz w:val="20"/>
+          <w:szCs w:val="20"/>
+        </w:rPr>
+        <w:t>idx_n</w:t>
+      </w:r>
+      <w:proofErr w:type="spellEnd"/>
+      <w:r>
+        <w:rPr>
+          <w:rFonts w:ascii="Consolas" w:eastAsia="宋体" w:hAnsi="Consolas" w:cs="宋体"/>
+          <w:color w:val="000000"/>
+          <w:kern w:val="0"/>
+          <w:sz w:val="20"/>
+          <w:szCs w:val="20"/>
+        </w:rPr>
+        <w:t>];</w:t>
       </w:r>
     </w:p>
     <w:p>
@@ -5784,6 +7339,7 @@
         </w:rPr>
         <w:t>        </w:t>
       </w:r>
+      <w:proofErr w:type="spellStart"/>
       <w:r>
         <w:rPr>
           <w:rFonts w:ascii="Consolas" w:eastAsia="宋体" w:hAnsi="Consolas" w:cs="宋体"/>
@@ -5792,7 +7348,74 @@
           <w:sz w:val="20"/>
           <w:szCs w:val="20"/>
         </w:rPr>
-        <w:t>borad[idx_m][idx_n]=’#’</w:t>
+        <w:t>borad</w:t>
+      </w:r>
+      <w:proofErr w:type="spellEnd"/>
+      <w:r>
+        <w:rPr>
+          <w:rFonts w:ascii="Consolas" w:eastAsia="宋体" w:hAnsi="Consolas" w:cs="宋体"/>
+          <w:color w:val="AF00DB"/>
+          <w:kern w:val="0"/>
+          <w:sz w:val="20"/>
+          <w:szCs w:val="20"/>
+        </w:rPr>
+        <w:t>[</w:t>
+      </w:r>
+      <w:proofErr w:type="spellStart"/>
+      <w:r>
+        <w:rPr>
+          <w:rFonts w:ascii="Consolas" w:eastAsia="宋体" w:hAnsi="Consolas" w:cs="宋体"/>
+          <w:color w:val="AF00DB"/>
+          <w:kern w:val="0"/>
+          <w:sz w:val="20"/>
+          <w:szCs w:val="20"/>
+        </w:rPr>
+        <w:t>idx_</w:t>
+      </w:r>
+      <w:proofErr w:type="gramStart"/>
+      <w:r>
+        <w:rPr>
+          <w:rFonts w:ascii="Consolas" w:eastAsia="宋体" w:hAnsi="Consolas" w:cs="宋体"/>
+          <w:color w:val="AF00DB"/>
+          <w:kern w:val="0"/>
+          <w:sz w:val="20"/>
+          <w:szCs w:val="20"/>
+        </w:rPr>
+        <w:t>m</w:t>
+      </w:r>
+      <w:proofErr w:type="spellEnd"/>
+      <w:r>
+        <w:rPr>
+          <w:rFonts w:ascii="Consolas" w:eastAsia="宋体" w:hAnsi="Consolas" w:cs="宋体"/>
+          <w:color w:val="AF00DB"/>
+          <w:kern w:val="0"/>
+          <w:sz w:val="20"/>
+          <w:szCs w:val="20"/>
+        </w:rPr>
+        <w:t>][</w:t>
+      </w:r>
+      <w:proofErr w:type="spellStart"/>
+      <w:proofErr w:type="gramEnd"/>
+      <w:r>
+        <w:rPr>
+          <w:rFonts w:ascii="Consolas" w:eastAsia="宋体" w:hAnsi="Consolas" w:cs="宋体"/>
+          <w:color w:val="AF00DB"/>
+          <w:kern w:val="0"/>
+          <w:sz w:val="20"/>
+          <w:szCs w:val="20"/>
+        </w:rPr>
+        <w:t>idx_n</w:t>
+      </w:r>
+      <w:proofErr w:type="spellEnd"/>
+      <w:r>
+        <w:rPr>
+          <w:rFonts w:ascii="Consolas" w:eastAsia="宋体" w:hAnsi="Consolas" w:cs="宋体"/>
+          <w:color w:val="AF00DB"/>
+          <w:kern w:val="0"/>
+          <w:sz w:val="20"/>
+          <w:szCs w:val="20"/>
+        </w:rPr>
+        <w:t>]=’#’</w:t>
       </w:r>
     </w:p>
     <w:p>
@@ -5864,6 +7487,8 @@
         </w:rPr>
         <w:t>(</w:t>
       </w:r>
+      <w:proofErr w:type="spellStart"/>
+      <w:proofErr w:type="gramStart"/>
       <w:r>
         <w:rPr>
           <w:rFonts w:ascii="Consolas" w:eastAsia="宋体" w:hAnsi="Consolas" w:cs="宋体"/>
@@ -5894,6 +7519,8 @@
         </w:rPr>
         <w:t>length</w:t>
       </w:r>
+      <w:proofErr w:type="spellEnd"/>
+      <w:proofErr w:type="gramEnd"/>
       <w:r>
         <w:rPr>
           <w:rFonts w:ascii="Consolas" w:eastAsia="宋体" w:hAnsi="Consolas" w:cs="宋体"/>
@@ -6009,6 +7636,7 @@
         </w:rPr>
         <w:t> </w:t>
       </w:r>
+      <w:proofErr w:type="spellStart"/>
       <w:r>
         <w:rPr>
           <w:rFonts w:ascii="Consolas" w:eastAsia="宋体" w:hAnsi="Consolas" w:cs="宋体"/>
@@ -6019,6 +7647,7 @@
         </w:rPr>
         <w:t>tmp</w:t>
       </w:r>
+      <w:proofErr w:type="spellEnd"/>
       <w:r>
         <w:rPr>
           <w:rFonts w:ascii="Consolas" w:eastAsia="宋体" w:hAnsi="Consolas" w:cs="宋体"/>
@@ -6029,6 +7658,8 @@
         </w:rPr>
         <w:t>=</w:t>
       </w:r>
+      <w:proofErr w:type="spellStart"/>
+      <w:proofErr w:type="gramStart"/>
       <w:r>
         <w:rPr>
           <w:rFonts w:ascii="Consolas" w:eastAsia="宋体" w:hAnsi="Consolas" w:cs="宋体"/>
@@ -6059,6 +7690,8 @@
         </w:rPr>
         <w:t>charAt</w:t>
       </w:r>
+      <w:proofErr w:type="spellEnd"/>
+      <w:proofErr w:type="gramEnd"/>
       <w:r>
         <w:rPr>
           <w:rFonts w:ascii="Consolas" w:eastAsia="宋体" w:hAnsi="Consolas" w:cs="宋体"/>
@@ -6134,6 +7767,7 @@
         </w:rPr>
         <w:t> </w:t>
       </w:r>
+      <w:proofErr w:type="spellStart"/>
       <w:r>
         <w:rPr>
           <w:rFonts w:ascii="Consolas" w:eastAsia="宋体" w:hAnsi="Consolas" w:cs="宋体"/>
@@ -6144,6 +7778,7 @@
         </w:rPr>
         <w:t>next_word</w:t>
       </w:r>
+      <w:proofErr w:type="spellEnd"/>
       <w:r>
         <w:rPr>
           <w:rFonts w:ascii="Consolas" w:eastAsia="宋体" w:hAnsi="Consolas" w:cs="宋体"/>
@@ -6154,6 +7789,8 @@
         </w:rPr>
         <w:t>=</w:t>
       </w:r>
+      <w:proofErr w:type="spellStart"/>
+      <w:proofErr w:type="gramStart"/>
       <w:r>
         <w:rPr>
           <w:rFonts w:ascii="Consolas" w:eastAsia="宋体" w:hAnsi="Consolas" w:cs="宋体"/>
@@ -6184,6 +7821,8 @@
         </w:rPr>
         <w:t>substring</w:t>
       </w:r>
+      <w:proofErr w:type="spellEnd"/>
+      <w:proofErr w:type="gramEnd"/>
       <w:r>
         <w:rPr>
           <w:rFonts w:ascii="Consolas" w:eastAsia="宋体" w:hAnsi="Consolas" w:cs="宋体"/>
@@ -6239,6 +7878,7 @@
         </w:rPr>
         <w:t>        </w:t>
       </w:r>
+      <w:proofErr w:type="spellStart"/>
       <w:r>
         <w:rPr>
           <w:rFonts w:ascii="Consolas" w:eastAsia="宋体" w:hAnsi="Consolas" w:cs="宋体"/>
@@ -6249,6 +7889,7 @@
         </w:rPr>
         <w:t>boolean</w:t>
       </w:r>
+      <w:proofErr w:type="spellEnd"/>
       <w:r>
         <w:rPr>
           <w:rFonts w:ascii="Consolas" w:eastAsia="宋体" w:hAnsi="Consolas" w:cs="宋体"/>
@@ -6324,6 +7965,7 @@
         </w:rPr>
         <w:t>        </w:t>
       </w:r>
+      <w:proofErr w:type="spellStart"/>
       <w:r>
         <w:rPr>
           <w:rFonts w:ascii="Consolas" w:eastAsia="宋体" w:hAnsi="Consolas" w:cs="宋体"/>
@@ -6374,15 +8016,38 @@
         </w:rPr>
         <w:t>println</w:t>
       </w:r>
-      <w:r>
-        <w:rPr>
-          <w:rFonts w:ascii="Consolas" w:eastAsia="宋体" w:hAnsi="Consolas" w:cs="宋体"/>
-          <w:color w:val="000000"/>
-          <w:kern w:val="0"/>
-          <w:sz w:val="20"/>
-          <w:szCs w:val="20"/>
-        </w:rPr>
-        <w:t>(idx_m+</w:t>
+      <w:proofErr w:type="spellEnd"/>
+      <w:r>
+        <w:rPr>
+          <w:rFonts w:ascii="Consolas" w:eastAsia="宋体" w:hAnsi="Consolas" w:cs="宋体"/>
+          <w:color w:val="000000"/>
+          <w:kern w:val="0"/>
+          <w:sz w:val="20"/>
+          <w:szCs w:val="20"/>
+        </w:rPr>
+        <w:t>(</w:t>
+      </w:r>
+      <w:proofErr w:type="spellStart"/>
+      <w:r>
+        <w:rPr>
+          <w:rFonts w:ascii="Consolas" w:eastAsia="宋体" w:hAnsi="Consolas" w:cs="宋体"/>
+          <w:color w:val="000000"/>
+          <w:kern w:val="0"/>
+          <w:sz w:val="20"/>
+          <w:szCs w:val="20"/>
+        </w:rPr>
+        <w:t>idx_m</w:t>
+      </w:r>
+      <w:proofErr w:type="spellEnd"/>
+      <w:r>
+        <w:rPr>
+          <w:rFonts w:ascii="Consolas" w:eastAsia="宋体" w:hAnsi="Consolas" w:cs="宋体"/>
+          <w:color w:val="000000"/>
+          <w:kern w:val="0"/>
+          <w:sz w:val="20"/>
+          <w:szCs w:val="20"/>
+        </w:rPr>
+        <w:t>+</w:t>
       </w:r>
       <w:r>
         <w:rPr>
@@ -6402,7 +8067,29 @@
           <w:sz w:val="20"/>
           <w:szCs w:val="20"/>
         </w:rPr>
-        <w:t>+idx_n+</w:t>
+        <w:t>+</w:t>
+      </w:r>
+      <w:proofErr w:type="spellStart"/>
+      <w:r>
+        <w:rPr>
+          <w:rFonts w:ascii="Consolas" w:eastAsia="宋体" w:hAnsi="Consolas" w:cs="宋体"/>
+          <w:color w:val="000000"/>
+          <w:kern w:val="0"/>
+          <w:sz w:val="20"/>
+          <w:szCs w:val="20"/>
+        </w:rPr>
+        <w:t>idx_n</w:t>
+      </w:r>
+      <w:proofErr w:type="spellEnd"/>
+      <w:r>
+        <w:rPr>
+          <w:rFonts w:ascii="Consolas" w:eastAsia="宋体" w:hAnsi="Consolas" w:cs="宋体"/>
+          <w:color w:val="000000"/>
+          <w:kern w:val="0"/>
+          <w:sz w:val="20"/>
+          <w:szCs w:val="20"/>
+        </w:rPr>
+        <w:t>+</w:t>
       </w:r>
       <w:r>
         <w:rPr>
@@ -6449,6 +8136,7 @@
         </w:rPr>
         <w:t>        </w:t>
       </w:r>
+      <w:proofErr w:type="gramStart"/>
       <w:r>
         <w:rPr>
           <w:rFonts w:ascii="Consolas" w:eastAsia="宋体" w:hAnsi="Consolas" w:cs="宋体"/>
@@ -6467,7 +8155,18 @@
           <w:sz w:val="20"/>
           <w:szCs w:val="20"/>
         </w:rPr>
-        <w:t>( idx_m&lt;m-</w:t>
+        <w:t>( idx</w:t>
+      </w:r>
+      <w:proofErr w:type="gramEnd"/>
+      <w:r>
+        <w:rPr>
+          <w:rFonts w:ascii="Consolas" w:eastAsia="宋体" w:hAnsi="Consolas" w:cs="宋体"/>
+          <w:color w:val="000000"/>
+          <w:kern w:val="0"/>
+          <w:sz w:val="20"/>
+          <w:szCs w:val="20"/>
+        </w:rPr>
+        <w:t>_m&lt;m-</w:t>
       </w:r>
       <w:r>
         <w:rPr>
@@ -6574,6 +8273,7 @@
         </w:rPr>
         <w:t>        </w:t>
       </w:r>
+      <w:proofErr w:type="gramStart"/>
       <w:r>
         <w:rPr>
           <w:rFonts w:ascii="Consolas" w:eastAsia="宋体" w:hAnsi="Consolas" w:cs="宋体"/>
@@ -6592,7 +8292,18 @@
           <w:sz w:val="20"/>
           <w:szCs w:val="20"/>
         </w:rPr>
-        <w:t>( idx_n&lt;n-</w:t>
+        <w:t>( idx</w:t>
+      </w:r>
+      <w:proofErr w:type="gramEnd"/>
+      <w:r>
+        <w:rPr>
+          <w:rFonts w:ascii="Consolas" w:eastAsia="宋体" w:hAnsi="Consolas" w:cs="宋体"/>
+          <w:color w:val="000000"/>
+          <w:kern w:val="0"/>
+          <w:sz w:val="20"/>
+          <w:szCs w:val="20"/>
+        </w:rPr>
+        <w:t>_n&lt;n-</w:t>
       </w:r>
       <w:r>
         <w:rPr>
@@ -6699,6 +8410,7 @@
         </w:rPr>
         <w:t>        </w:t>
       </w:r>
+      <w:proofErr w:type="gramStart"/>
       <w:r>
         <w:rPr>
           <w:rFonts w:ascii="Consolas" w:eastAsia="宋体" w:hAnsi="Consolas" w:cs="宋体"/>
@@ -6717,7 +8429,18 @@
           <w:sz w:val="20"/>
           <w:szCs w:val="20"/>
         </w:rPr>
-        <w:t>( idx_m&gt;</w:t>
+        <w:t>( idx</w:t>
+      </w:r>
+      <w:proofErr w:type="gramEnd"/>
+      <w:r>
+        <w:rPr>
+          <w:rFonts w:ascii="Consolas" w:eastAsia="宋体" w:hAnsi="Consolas" w:cs="宋体"/>
+          <w:color w:val="000000"/>
+          <w:kern w:val="0"/>
+          <w:sz w:val="20"/>
+          <w:szCs w:val="20"/>
+        </w:rPr>
+        <w:t>_m&gt;</w:t>
       </w:r>
       <w:r>
         <w:rPr>
@@ -6824,6 +8547,7 @@
         </w:rPr>
         <w:t>        </w:t>
       </w:r>
+      <w:proofErr w:type="gramStart"/>
       <w:r>
         <w:rPr>
           <w:rFonts w:ascii="Consolas" w:eastAsia="宋体" w:hAnsi="Consolas" w:cs="宋体"/>
@@ -6842,7 +8566,18 @@
           <w:sz w:val="20"/>
           <w:szCs w:val="20"/>
         </w:rPr>
-        <w:t>( idx_n&gt;</w:t>
+        <w:t>( idx</w:t>
+      </w:r>
+      <w:proofErr w:type="gramEnd"/>
+      <w:r>
+        <w:rPr>
+          <w:rFonts w:ascii="Consolas" w:eastAsia="宋体" w:hAnsi="Consolas" w:cs="宋体"/>
+          <w:color w:val="000000"/>
+          <w:kern w:val="0"/>
+          <w:sz w:val="20"/>
+          <w:szCs w:val="20"/>
+        </w:rPr>
+        <w:t>_n&gt;</w:t>
       </w:r>
       <w:r>
         <w:rPr>
@@ -6957,7 +8692,85 @@
           <w:sz w:val="20"/>
           <w:szCs w:val="20"/>
         </w:rPr>
-        <w:t>board[idx_m][idx_n]=cur_char;</w:t>
+        <w:t>board[</w:t>
+      </w:r>
+      <w:proofErr w:type="spellStart"/>
+      <w:r>
+        <w:rPr>
+          <w:rFonts w:ascii="Consolas" w:eastAsia="宋体" w:hAnsi="Consolas" w:cs="宋体"/>
+          <w:color w:val="000000"/>
+          <w:kern w:val="0"/>
+          <w:sz w:val="20"/>
+          <w:szCs w:val="20"/>
+        </w:rPr>
+        <w:t>idx_</w:t>
+      </w:r>
+      <w:proofErr w:type="gramStart"/>
+      <w:r>
+        <w:rPr>
+          <w:rFonts w:ascii="Consolas" w:eastAsia="宋体" w:hAnsi="Consolas" w:cs="宋体"/>
+          <w:color w:val="000000"/>
+          <w:kern w:val="0"/>
+          <w:sz w:val="20"/>
+          <w:szCs w:val="20"/>
+        </w:rPr>
+        <w:t>m</w:t>
+      </w:r>
+      <w:proofErr w:type="spellEnd"/>
+      <w:r>
+        <w:rPr>
+          <w:rFonts w:ascii="Consolas" w:eastAsia="宋体" w:hAnsi="Consolas" w:cs="宋体"/>
+          <w:color w:val="000000"/>
+          <w:kern w:val="0"/>
+          <w:sz w:val="20"/>
+          <w:szCs w:val="20"/>
+        </w:rPr>
+        <w:t>][</w:t>
+      </w:r>
+      <w:proofErr w:type="spellStart"/>
+      <w:proofErr w:type="gramEnd"/>
+      <w:r>
+        <w:rPr>
+          <w:rFonts w:ascii="Consolas" w:eastAsia="宋体" w:hAnsi="Consolas" w:cs="宋体"/>
+          <w:color w:val="000000"/>
+          <w:kern w:val="0"/>
+          <w:sz w:val="20"/>
+          <w:szCs w:val="20"/>
+        </w:rPr>
+        <w:t>idx_n</w:t>
+      </w:r>
+      <w:proofErr w:type="spellEnd"/>
+      <w:r>
+        <w:rPr>
+          <w:rFonts w:ascii="Consolas" w:eastAsia="宋体" w:hAnsi="Consolas" w:cs="宋体"/>
+          <w:color w:val="000000"/>
+          <w:kern w:val="0"/>
+          <w:sz w:val="20"/>
+          <w:szCs w:val="20"/>
+        </w:rPr>
+        <w:t>]=</w:t>
+      </w:r>
+      <w:proofErr w:type="spellStart"/>
+      <w:r>
+        <w:rPr>
+          <w:rFonts w:ascii="Consolas" w:eastAsia="宋体" w:hAnsi="Consolas" w:cs="宋体"/>
+          <w:color w:val="000000"/>
+          <w:kern w:val="0"/>
+          <w:sz w:val="20"/>
+          <w:szCs w:val="20"/>
+        </w:rPr>
+        <w:t>cur_char</w:t>
+      </w:r>
+      <w:proofErr w:type="spellEnd"/>
+      <w:r>
+        <w:rPr>
+          <w:rFonts w:ascii="Consolas" w:eastAsia="宋体" w:hAnsi="Consolas" w:cs="宋体"/>
+          <w:color w:val="000000"/>
+          <w:kern w:val="0"/>
+          <w:sz w:val="20"/>
+          <w:szCs w:val="20"/>
+        </w:rPr>
+        <w:t>;</w:t>
       </w:r>
     </w:p>
     <w:p>
@@ -7047,50 +8860,485 @@
     </w:p>
     <w:p/>
     <w:p>
-      <w:pPr>
+      <w:r>
+        <w:t>Java</w:t>
+      </w:r>
+      <w:r>
         <w:rPr>
           <w:rFonts w:hint="eastAsia"/>
         </w:rPr>
-      </w:pPr>
-      <w:r>
-        <w:t>Java</w:t>
+        <w:t xml:space="preserve">字符串比较 </w:t>
+      </w:r>
+      <w:proofErr w:type="spellStart"/>
+      <w:r>
+        <w:t>s.</w:t>
       </w:r>
       <w:r>
         <w:rPr>
           <w:rFonts w:hint="eastAsia"/>
         </w:rPr>
-        <w:t xml:space="preserve">字符串比较 </w:t>
-      </w:r>
-      <w:r>
-        <w:t>s.</w:t>
+        <w:t>compare</w:t>
+      </w:r>
+      <w:r>
+        <w:t>To</w:t>
+      </w:r>
+      <w:proofErr w:type="spellEnd"/>
+      <w:r>
+        <w:t xml:space="preserve">(b) </w:t>
       </w:r>
       <w:r>
         <w:rPr>
           <w:rFonts w:hint="eastAsia"/>
         </w:rPr>
-        <w:t>compare</w:t>
-      </w:r>
-      <w:r>
-        <w:t xml:space="preserve">To(b) </w:t>
+        <w:t>返回 s</w:t>
+      </w:r>
+      <w:r>
+        <w:t>-</w:t>
       </w:r>
       <w:r>
         <w:rPr>
           <w:rFonts w:hint="eastAsia"/>
         </w:rPr>
-        <w:t>返回 s</w:t>
-      </w:r>
-      <w:r>
-        <w:t>-</w:t>
-      </w:r>
+        <w:t>b，小于0则s</w:t>
+      </w:r>
+      <w:r>
+        <w:t>&lt;b</w:t>
+      </w:r>
+    </w:p>
+    <w:p/>
+    <w:p>
+      <w:proofErr w:type="gramStart"/>
       <w:r>
         <w:rPr>
           <w:rFonts w:hint="eastAsia"/>
         </w:rPr>
-        <w:t>b，小于0则s</w:t>
-      </w:r>
-      <w:r>
-        <w:t>&lt;b</w:t>
-      </w:r>
+        <w:t>快排模板</w:t>
+      </w:r>
+      <w:proofErr w:type="gramEnd"/>
+      <w:r>
+        <w:rPr>
+          <w:rFonts w:hint="eastAsia"/>
+        </w:rPr>
+        <w:t>：</w:t>
+      </w:r>
+    </w:p>
+    <w:p>
+      <w:r>
+        <w:t>Partition函数</w:t>
+      </w:r>
+    </w:p>
+    <w:p>
+      <w:r>
+        <w:rPr>
+          <w:rFonts w:hint="eastAsia"/>
+        </w:rPr>
+        <w:t>首先，先写</w:t>
+      </w:r>
+      <w:r>
+        <w:t>partition模板```</w:t>
+      </w:r>
+    </w:p>
+    <w:p/>
+    <w:p/>
+    <w:p>
+      <w:r>
+        <w:t xml:space="preserve">def </w:t>
+      </w:r>
+      <w:proofErr w:type="gramStart"/>
+      <w:r>
+        <w:t>partition(</w:t>
+      </w:r>
+      <w:proofErr w:type="spellStart"/>
+      <w:proofErr w:type="gramEnd"/>
+      <w:r>
+        <w:t>nums</w:t>
+      </w:r>
+      <w:proofErr w:type="spellEnd"/>
+      <w:r>
+        <w:t>, left, right):</w:t>
+      </w:r>
+    </w:p>
+    <w:p>
+      <w:r>
+        <w:t xml:space="preserve">    pivot = </w:t>
+      </w:r>
+      <w:proofErr w:type="spellStart"/>
+      <w:r>
+        <w:t>nums</w:t>
+      </w:r>
+      <w:proofErr w:type="spellEnd"/>
+      <w:r>
+        <w:t>[left]#初始化一个待比较数据</w:t>
+      </w:r>
+    </w:p>
+    <w:p>
+      <w:r>
+        <w:t xml:space="preserve">    </w:t>
+      </w:r>
+      <w:proofErr w:type="spellStart"/>
+      <w:proofErr w:type="gramStart"/>
+      <w:r>
+        <w:t>i,j</w:t>
+      </w:r>
+      <w:proofErr w:type="spellEnd"/>
+      <w:proofErr w:type="gramEnd"/>
+      <w:r>
+        <w:t xml:space="preserve"> = left, right</w:t>
+      </w:r>
+    </w:p>
+    <w:p>
+      <w:r>
+        <w:t xml:space="preserve">    </w:t>
+      </w:r>
+      <w:proofErr w:type="gramStart"/>
+      <w:r>
+        <w:t>while(</w:t>
+      </w:r>
+      <w:proofErr w:type="spellStart"/>
+      <w:proofErr w:type="gramEnd"/>
+      <w:r>
+        <w:t>i</w:t>
+      </w:r>
+      <w:proofErr w:type="spellEnd"/>
+      <w:r>
+        <w:t xml:space="preserve"> &lt; j):</w:t>
+      </w:r>
+    </w:p>
+    <w:p>
+      <w:r>
+        <w:t xml:space="preserve">        while(</w:t>
+      </w:r>
+      <w:proofErr w:type="spellStart"/>
+      <w:r>
+        <w:t>i</w:t>
+      </w:r>
+      <w:proofErr w:type="spellEnd"/>
+      <w:r>
+        <w:t xml:space="preserve">&lt;j and </w:t>
+      </w:r>
+      <w:proofErr w:type="spellStart"/>
+      <w:r>
+        <w:t>nums</w:t>
+      </w:r>
+      <w:proofErr w:type="spellEnd"/>
+      <w:r>
+        <w:t>[j]&gt;=pivot): #从后往前查找，直到找到一个比pivot更小的数</w:t>
+      </w:r>
+    </w:p>
+    <w:p>
+      <w:r>
+        <w:t xml:space="preserve">            j-=1</w:t>
+      </w:r>
+    </w:p>
+    <w:p>
+      <w:r>
+        <w:t xml:space="preserve">        </w:t>
+      </w:r>
+      <w:proofErr w:type="spellStart"/>
+      <w:r>
+        <w:t>nums</w:t>
+      </w:r>
+      <w:proofErr w:type="spellEnd"/>
+      <w:r>
+        <w:t>[</w:t>
+      </w:r>
+      <w:proofErr w:type="spellStart"/>
+      <w:r>
+        <w:t>i</w:t>
+      </w:r>
+      <w:proofErr w:type="spellEnd"/>
+      <w:r>
+        <w:t xml:space="preserve">] = </w:t>
+      </w:r>
+      <w:proofErr w:type="spellStart"/>
+      <w:r>
+        <w:t>nums</w:t>
+      </w:r>
+      <w:proofErr w:type="spellEnd"/>
+      <w:r>
+        <w:t>[j] #将更小的数放入左边</w:t>
+      </w:r>
+    </w:p>
+    <w:p>
+      <w:r>
+        <w:t xml:space="preserve">        while(</w:t>
+      </w:r>
+      <w:proofErr w:type="spellStart"/>
+      <w:r>
+        <w:t>i</w:t>
+      </w:r>
+      <w:proofErr w:type="spellEnd"/>
+      <w:r>
+        <w:t xml:space="preserve">&lt;j and </w:t>
+      </w:r>
+      <w:proofErr w:type="spellStart"/>
+      <w:r>
+        <w:t>nums</w:t>
+      </w:r>
+      <w:proofErr w:type="spellEnd"/>
+      <w:r>
+        <w:t>[</w:t>
+      </w:r>
+      <w:proofErr w:type="spellStart"/>
+      <w:r>
+        <w:t>i</w:t>
+      </w:r>
+      <w:proofErr w:type="spellEnd"/>
+      <w:r>
+        <w:t>]&lt;=pivot): #从前往后找，直到找到一个比pivot更大的数</w:t>
+      </w:r>
+    </w:p>
+    <w:p>
+      <w:r>
+        <w:t xml:space="preserve">            </w:t>
+      </w:r>
+      <w:proofErr w:type="spellStart"/>
+      <w:r>
+        <w:t>i</w:t>
+      </w:r>
+      <w:proofErr w:type="spellEnd"/>
+      <w:r>
+        <w:t>+=1</w:t>
+      </w:r>
+    </w:p>
+    <w:p>
+      <w:r>
+        <w:t xml:space="preserve">        </w:t>
+      </w:r>
+      <w:proofErr w:type="spellStart"/>
+      <w:r>
+        <w:t>nums</w:t>
+      </w:r>
+      <w:proofErr w:type="spellEnd"/>
+      <w:r>
+        <w:t xml:space="preserve">[j] = </w:t>
+      </w:r>
+      <w:proofErr w:type="spellStart"/>
+      <w:r>
+        <w:t>nums</w:t>
+      </w:r>
+      <w:proofErr w:type="spellEnd"/>
+      <w:r>
+        <w:t>[</w:t>
+      </w:r>
+      <w:proofErr w:type="spellStart"/>
+      <w:r>
+        <w:t>i</w:t>
+      </w:r>
+      <w:proofErr w:type="spellEnd"/>
+      <w:r>
+        <w:t>] #将更大的数放入右边</w:t>
+      </w:r>
+    </w:p>
+    <w:p>
+      <w:r>
+        <w:lastRenderedPageBreak/>
+        <w:t xml:space="preserve">    #循环结束，</w:t>
+      </w:r>
+      <w:proofErr w:type="spellStart"/>
+      <w:r>
+        <w:t>i</w:t>
+      </w:r>
+      <w:proofErr w:type="spellEnd"/>
+      <w:r>
+        <w:t>与j相等</w:t>
+      </w:r>
+    </w:p>
+    <w:p>
+      <w:r>
+        <w:t xml:space="preserve">    </w:t>
+      </w:r>
+      <w:proofErr w:type="spellStart"/>
+      <w:r>
+        <w:t>nums</w:t>
+      </w:r>
+      <w:proofErr w:type="spellEnd"/>
+      <w:r>
+        <w:t>[</w:t>
+      </w:r>
+      <w:proofErr w:type="spellStart"/>
+      <w:r>
+        <w:t>i</w:t>
+      </w:r>
+      <w:proofErr w:type="spellEnd"/>
+      <w:r>
+        <w:t xml:space="preserve">] = pivot #待比较数据放入最终位置 </w:t>
+      </w:r>
+    </w:p>
+    <w:p>
+      <w:r>
+        <w:t xml:space="preserve">    return </w:t>
+      </w:r>
+      <w:proofErr w:type="spellStart"/>
+      <w:r>
+        <w:t>i</w:t>
+      </w:r>
+      <w:proofErr w:type="spellEnd"/>
+      <w:r>
+        <w:t xml:space="preserve"> #返回待比较数据最终位置</w:t>
+      </w:r>
+    </w:p>
+    <w:p>
+      <w:r>
+        <w:rPr>
+          <w:rFonts w:hint="eastAsia"/>
+        </w:rPr>
+        <w:t>快速排序</w:t>
+      </w:r>
+    </w:p>
+    <w:p>
+      <w:r>
+        <w:rPr>
+          <w:rFonts w:hint="eastAsia"/>
+        </w:rPr>
+        <w:t>复习一下快速排序：</w:t>
+      </w:r>
+    </w:p>
+    <w:p/>
+    <w:p/>
+    <w:p>
+      <w:r>
+        <w:t>#快速排序</w:t>
+      </w:r>
+    </w:p>
+    <w:p>
+      <w:r>
+        <w:t xml:space="preserve">def </w:t>
+      </w:r>
+      <w:proofErr w:type="gramStart"/>
+      <w:r>
+        <w:t>quicksort(</w:t>
+      </w:r>
+      <w:proofErr w:type="spellStart"/>
+      <w:proofErr w:type="gramEnd"/>
+      <w:r>
+        <w:t>nums</w:t>
+      </w:r>
+      <w:proofErr w:type="spellEnd"/>
+      <w:r>
+        <w:t>, left, right):</w:t>
+      </w:r>
+    </w:p>
+    <w:p>
+      <w:r>
+        <w:t xml:space="preserve">    if left &lt; right:</w:t>
+      </w:r>
+    </w:p>
+    <w:p>
+      <w:r>
+        <w:t xml:space="preserve">        index = </w:t>
+      </w:r>
+      <w:proofErr w:type="gramStart"/>
+      <w:r>
+        <w:t>partition(</w:t>
+      </w:r>
+      <w:proofErr w:type="spellStart"/>
+      <w:proofErr w:type="gramEnd"/>
+      <w:r>
+        <w:t>nums</w:t>
+      </w:r>
+      <w:proofErr w:type="spellEnd"/>
+      <w:r>
+        <w:t>, left, right)</w:t>
+      </w:r>
+    </w:p>
+    <w:p>
+      <w:r>
+        <w:t xml:space="preserve">        </w:t>
+      </w:r>
+      <w:proofErr w:type="gramStart"/>
+      <w:r>
+        <w:t>quicksort(</w:t>
+      </w:r>
+      <w:proofErr w:type="spellStart"/>
+      <w:proofErr w:type="gramEnd"/>
+      <w:r>
+        <w:t>nums</w:t>
+      </w:r>
+      <w:proofErr w:type="spellEnd"/>
+      <w:r>
+        <w:t>, left, index-1)</w:t>
+      </w:r>
+    </w:p>
+    <w:p>
+      <w:r>
+        <w:t xml:space="preserve">        </w:t>
+      </w:r>
+      <w:proofErr w:type="gramStart"/>
+      <w:r>
+        <w:t>quicksort(</w:t>
+      </w:r>
+      <w:proofErr w:type="spellStart"/>
+      <w:proofErr w:type="gramEnd"/>
+      <w:r>
+        <w:t>nums</w:t>
+      </w:r>
+      <w:proofErr w:type="spellEnd"/>
+      <w:r>
+        <w:t>, index+1, right)</w:t>
+      </w:r>
+    </w:p>
+    <w:p/>
+    <w:p>
+      <w:proofErr w:type="spellStart"/>
+      <w:r>
+        <w:t>arr</w:t>
+      </w:r>
+      <w:proofErr w:type="spellEnd"/>
+      <w:r>
+        <w:t xml:space="preserve"> = [1,3,2,2,0]</w:t>
+      </w:r>
+    </w:p>
+    <w:p>
+      <w:proofErr w:type="gramStart"/>
+      <w:r>
+        <w:t>quicksort(</w:t>
+      </w:r>
+      <w:proofErr w:type="spellStart"/>
+      <w:proofErr w:type="gramEnd"/>
+      <w:r>
+        <w:t>arr</w:t>
+      </w:r>
+      <w:proofErr w:type="spellEnd"/>
+      <w:r>
+        <w:t xml:space="preserve">, 0, </w:t>
+      </w:r>
+      <w:proofErr w:type="spellStart"/>
+      <w:r>
+        <w:t>len</w:t>
+      </w:r>
+      <w:proofErr w:type="spellEnd"/>
+      <w:r>
+        <w:t>(</w:t>
+      </w:r>
+      <w:proofErr w:type="spellStart"/>
+      <w:r>
+        <w:t>arr</w:t>
+      </w:r>
+      <w:proofErr w:type="spellEnd"/>
+      <w:r>
+        <w:t>)-1)</w:t>
+      </w:r>
+    </w:p>
+    <w:p>
+      <w:r>
+        <w:t>print(</w:t>
+      </w:r>
+      <w:proofErr w:type="spellStart"/>
+      <w:r>
+        <w:t>arr</w:t>
+      </w:r>
+      <w:proofErr w:type="spellEnd"/>
+      <w:r>
+        <w:t xml:space="preserve">) </w:t>
+      </w:r>
+    </w:p>
+    <w:p>
+      <w:pPr>
+        <w:rPr>
+          <w:rFonts w:hint="eastAsia"/>
+        </w:rPr>
+      </w:pPr>
     </w:p>
     <w:sectPr>
       <w:pgSz w:w="11906" w:h="16838"/>

--- a/leetcode.docx
+++ b/leetcode.docx
@@ -165,29 +165,7 @@
           <w:sz w:val="20"/>
           <w:szCs w:val="20"/>
         </w:rPr>
-        <w:t>可以</w:t>
-      </w:r>
-      <w:proofErr w:type="gramStart"/>
-      <w:r>
-        <w:rPr>
-          <w:rFonts w:ascii="Consolas" w:eastAsia="宋体" w:hAnsi="Consolas" w:cs="宋体" w:hint="eastAsia"/>
-          <w:color w:val="000000"/>
-          <w:kern w:val="0"/>
-          <w:sz w:val="20"/>
-          <w:szCs w:val="20"/>
-        </w:rPr>
-        <w:t>当做</w:t>
-      </w:r>
-      <w:proofErr w:type="gramEnd"/>
-      <w:r>
-        <w:rPr>
-          <w:rFonts w:ascii="Consolas" w:eastAsia="宋体" w:hAnsi="Consolas" w:cs="宋体" w:hint="eastAsia"/>
-          <w:color w:val="000000"/>
-          <w:kern w:val="0"/>
-          <w:sz w:val="20"/>
-          <w:szCs w:val="20"/>
-        </w:rPr>
-        <w:t>数组切片</w:t>
+        <w:t>可以当做数组切片</w:t>
       </w:r>
     </w:p>
     <w:p>
@@ -215,13 +193,8 @@
         </w:rPr>
         <w:t>plit方法里面所有保留字需要加转义符号</w:t>
       </w:r>
-      <w:proofErr w:type="gramStart"/>
-      <w:r>
-        <w:t>”</w:t>
-      </w:r>
-      <w:proofErr w:type="gramEnd"/>
-      <w:r>
-        <w:t>\\”</w:t>
+      <w:r>
+        <w:t>”\\”</w:t>
       </w:r>
     </w:p>
     <w:p/>
@@ -239,21 +212,7 @@
         <w:rPr>
           <w:rFonts w:hint="eastAsia"/>
         </w:rPr>
-        <w:t>， 链表倒数第k</w:t>
-      </w:r>
-      <w:proofErr w:type="gramStart"/>
-      <w:r>
-        <w:rPr>
-          <w:rFonts w:hint="eastAsia"/>
-        </w:rPr>
-        <w:t>个</w:t>
-      </w:r>
-      <w:proofErr w:type="gramEnd"/>
-      <w:r>
-        <w:rPr>
-          <w:rFonts w:hint="eastAsia"/>
-        </w:rPr>
-        <w:t>节点</w:t>
+        <w:t>， 链表倒数第k个节点</w:t>
       </w:r>
     </w:p>
     <w:p>
@@ -398,7 +357,6 @@
         </w:rPr>
         <w:t> </w:t>
       </w:r>
-      <w:proofErr w:type="gramStart"/>
       <w:r>
         <w:rPr>
           <w:rFonts w:ascii="Consolas" w:eastAsia="宋体" w:hAnsi="Consolas" w:cs="宋体"/>
@@ -417,18 +375,7 @@
           <w:sz w:val="20"/>
           <w:szCs w:val="20"/>
         </w:rPr>
-        <w:t>[</w:t>
-      </w:r>
-      <w:proofErr w:type="gramEnd"/>
-      <w:r>
-        <w:rPr>
-          <w:rFonts w:ascii="Consolas" w:eastAsia="宋体" w:hAnsi="Consolas" w:cs="宋体"/>
-          <w:color w:val="000000"/>
-          <w:kern w:val="0"/>
-          <w:sz w:val="20"/>
-          <w:szCs w:val="20"/>
-        </w:rPr>
-        <w:t>] </w:t>
+        <w:t>[] </w:t>
       </w:r>
       <w:proofErr w:type="spellStart"/>
       <w:r>
@@ -579,7 +526,6 @@
         </w:rPr>
         <w:t>(k==</w:t>
       </w:r>
-      <w:proofErr w:type="gramStart"/>
       <w:r>
         <w:rPr>
           <w:rFonts w:ascii="Consolas" w:eastAsia="宋体" w:hAnsi="Consolas" w:cs="宋体"/>
@@ -600,7 +546,6 @@
         </w:rPr>
         <w:t>){</w:t>
       </w:r>
-      <w:proofErr w:type="gramEnd"/>
       <w:r>
         <w:rPr>
           <w:rFonts w:ascii="Consolas" w:eastAsia="宋体" w:hAnsi="Consolas" w:cs="宋体"/>
@@ -727,7 +672,6 @@
         <w:t>(k==</w:t>
       </w:r>
       <w:proofErr w:type="spellStart"/>
-      <w:proofErr w:type="gramStart"/>
       <w:r>
         <w:rPr>
           <w:rFonts w:ascii="Consolas" w:eastAsia="宋体" w:hAnsi="Consolas" w:cs="宋体"/>
@@ -759,7 +703,6 @@
         <w:t>length</w:t>
       </w:r>
       <w:proofErr w:type="spellEnd"/>
-      <w:proofErr w:type="gramEnd"/>
       <w:r>
         <w:rPr>
           <w:rFonts w:ascii="Consolas" w:eastAsia="宋体" w:hAnsi="Consolas" w:cs="宋体"/>
@@ -848,7 +791,6 @@
         <w:t>// if(k&lt;=</w:t>
       </w:r>
       <w:proofErr w:type="spellStart"/>
-      <w:proofErr w:type="gramStart"/>
       <w:r>
         <w:rPr>
           <w:rFonts w:ascii="Consolas" w:eastAsia="宋体" w:hAnsi="Consolas" w:cs="宋体"/>
@@ -860,7 +802,6 @@
         <w:t>arr.length</w:t>
       </w:r>
       <w:proofErr w:type="spellEnd"/>
-      <w:proofErr w:type="gramEnd"/>
       <w:r>
         <w:rPr>
           <w:rFonts w:ascii="Consolas" w:eastAsia="宋体" w:hAnsi="Consolas" w:cs="宋体"/>
@@ -951,7 +892,6 @@
         <w:t>(</w:t>
       </w:r>
       <w:proofErr w:type="spellStart"/>
-      <w:proofErr w:type="gramStart"/>
       <w:r>
         <w:rPr>
           <w:rFonts w:ascii="Consolas" w:eastAsia="宋体" w:hAnsi="Consolas" w:cs="宋体"/>
@@ -963,7 +903,6 @@
         <w:t>arr,k</w:t>
       </w:r>
       <w:proofErr w:type="spellEnd"/>
-      <w:proofErr w:type="gramEnd"/>
       <w:r>
         <w:rPr>
           <w:rFonts w:ascii="Consolas" w:eastAsia="宋体" w:hAnsi="Consolas" w:cs="宋体"/>
@@ -1042,20 +981,8 @@
           <w:sz w:val="20"/>
           <w:szCs w:val="20"/>
         </w:rPr>
-        <w:t>// </w:t>
-      </w:r>
-      <w:proofErr w:type="gramStart"/>
-      <w:r>
-        <w:rPr>
-          <w:rFonts w:ascii="Consolas" w:eastAsia="宋体" w:hAnsi="Consolas" w:cs="宋体"/>
-          <w:color w:val="008000"/>
-          <w:kern w:val="0"/>
-          <w:sz w:val="20"/>
-          <w:szCs w:val="20"/>
-        </w:rPr>
-        <w:t>else{</w:t>
-      </w:r>
-      <w:proofErr w:type="gramEnd"/>
+        <w:t>// else{</w:t>
+      </w:r>
     </w:p>
     <w:p>
       <w:pPr>
@@ -1114,7 +1041,6 @@
         <w:t>(</w:t>
       </w:r>
       <w:proofErr w:type="spellStart"/>
-      <w:proofErr w:type="gramStart"/>
       <w:r>
         <w:rPr>
           <w:rFonts w:ascii="Consolas" w:eastAsia="宋体" w:hAnsi="Consolas" w:cs="宋体"/>
@@ -1123,18 +1049,7 @@
           <w:sz w:val="20"/>
           <w:szCs w:val="20"/>
         </w:rPr>
-        <w:t>arr,arr</w:t>
-      </w:r>
-      <w:proofErr w:type="gramEnd"/>
-      <w:r>
-        <w:rPr>
-          <w:rFonts w:ascii="Consolas" w:eastAsia="宋体" w:hAnsi="Consolas" w:cs="宋体"/>
-          <w:color w:val="008000"/>
-          <w:kern w:val="0"/>
-          <w:sz w:val="20"/>
-          <w:szCs w:val="20"/>
-        </w:rPr>
-        <w:t>.length</w:t>
+        <w:t>arr,arr.length</w:t>
       </w:r>
       <w:proofErr w:type="spellEnd"/>
       <w:r>
@@ -1227,7 +1142,6 @@
         </w:rPr>
         <w:t>(arr,</w:t>
       </w:r>
-      <w:proofErr w:type="gramStart"/>
       <w:r>
         <w:rPr>
           <w:rFonts w:ascii="Consolas" w:eastAsia="宋体" w:hAnsi="Consolas" w:cs="宋体"/>
@@ -1258,7 +1172,6 @@
         </w:rPr>
         <w:t>arr</w:t>
       </w:r>
-      <w:proofErr w:type="gramEnd"/>
       <w:r>
         <w:rPr>
           <w:rFonts w:ascii="Consolas" w:eastAsia="宋体" w:hAnsi="Consolas" w:cs="宋体"/>
@@ -1355,7 +1268,6 @@
         <w:t> </w:t>
       </w:r>
       <w:proofErr w:type="spellStart"/>
-      <w:proofErr w:type="gramStart"/>
       <w:r>
         <w:rPr>
           <w:rFonts w:ascii="Consolas" w:eastAsia="宋体" w:hAnsi="Consolas" w:cs="宋体"/>
@@ -1386,7 +1298,6 @@
         </w:rPr>
         <w:t>util</w:t>
       </w:r>
-      <w:proofErr w:type="gramEnd"/>
       <w:r>
         <w:rPr>
           <w:rFonts w:ascii="Consolas" w:eastAsia="宋体" w:hAnsi="Consolas" w:cs="宋体"/>
@@ -1590,7 +1501,6 @@
         </w:rPr>
         <w:t>(</w:t>
       </w:r>
-      <w:proofErr w:type="gramStart"/>
       <w:r>
         <w:rPr>
           <w:rFonts w:ascii="Consolas" w:eastAsia="宋体" w:hAnsi="Consolas" w:cs="宋体"/>
@@ -1609,18 +1519,7 @@
           <w:sz w:val="20"/>
           <w:szCs w:val="20"/>
         </w:rPr>
-        <w:t>[</w:t>
-      </w:r>
-      <w:proofErr w:type="gramEnd"/>
-      <w:r>
-        <w:rPr>
-          <w:rFonts w:ascii="Consolas" w:eastAsia="宋体" w:hAnsi="Consolas" w:cs="宋体"/>
-          <w:color w:val="000000"/>
-          <w:kern w:val="0"/>
-          <w:sz w:val="20"/>
-          <w:szCs w:val="20"/>
-        </w:rPr>
-        <w:t>] </w:t>
+        <w:t>[] </w:t>
       </w:r>
       <w:proofErr w:type="spellStart"/>
       <w:r>
@@ -1874,20 +1773,8 @@
           <w:sz w:val="20"/>
           <w:szCs w:val="20"/>
         </w:rPr>
-        <w:t>(start&lt;end</w:t>
-      </w:r>
-      <w:proofErr w:type="gramStart"/>
-      <w:r>
-        <w:rPr>
-          <w:rFonts w:ascii="Consolas" w:eastAsia="宋体" w:hAnsi="Consolas" w:cs="宋体"/>
-          <w:color w:val="000000"/>
-          <w:kern w:val="0"/>
-          <w:sz w:val="20"/>
-          <w:szCs w:val="20"/>
-        </w:rPr>
-        <w:t>){</w:t>
-      </w:r>
-      <w:proofErr w:type="gramEnd"/>
+        <w:t>(start&lt;end){</w:t>
+      </w:r>
     </w:p>
     <w:p>
       <w:pPr>
@@ -1934,27 +1821,15 @@
         <w:t>(</w:t>
       </w:r>
       <w:proofErr w:type="spellStart"/>
-      <w:proofErr w:type="gramStart"/>
-      <w:r>
-        <w:rPr>
-          <w:rFonts w:ascii="Consolas" w:eastAsia="宋体" w:hAnsi="Consolas" w:cs="宋体"/>
-          <w:color w:val="000000"/>
-          <w:kern w:val="0"/>
-          <w:sz w:val="20"/>
-          <w:szCs w:val="20"/>
-        </w:rPr>
-        <w:t>arr,start</w:t>
-      </w:r>
-      <w:proofErr w:type="gramEnd"/>
-      <w:r>
-        <w:rPr>
-          <w:rFonts w:ascii="Consolas" w:eastAsia="宋体" w:hAnsi="Consolas" w:cs="宋体"/>
-          <w:color w:val="000000"/>
-          <w:kern w:val="0"/>
-          <w:sz w:val="20"/>
-          <w:szCs w:val="20"/>
-        </w:rPr>
-        <w:t>,mid</w:t>
+      <w:r>
+        <w:rPr>
+          <w:rFonts w:ascii="Consolas" w:eastAsia="宋体" w:hAnsi="Consolas" w:cs="宋体"/>
+          <w:color w:val="000000"/>
+          <w:kern w:val="0"/>
+          <w:sz w:val="20"/>
+          <w:szCs w:val="20"/>
+        </w:rPr>
+        <w:t>arr,start,mid</w:t>
       </w:r>
       <w:proofErr w:type="spellEnd"/>
       <w:r>
@@ -2010,29 +1885,7 @@
           <w:sz w:val="20"/>
           <w:szCs w:val="20"/>
         </w:rPr>
-        <w:t>(</w:t>
-      </w:r>
-      <w:proofErr w:type="gramStart"/>
-      <w:r>
-        <w:rPr>
-          <w:rFonts w:ascii="Consolas" w:eastAsia="宋体" w:hAnsi="Consolas" w:cs="宋体"/>
-          <w:color w:val="000000"/>
-          <w:kern w:val="0"/>
-          <w:sz w:val="20"/>
-          <w:szCs w:val="20"/>
-        </w:rPr>
-        <w:t>arr,mid</w:t>
-      </w:r>
-      <w:proofErr w:type="gramEnd"/>
-      <w:r>
-        <w:rPr>
-          <w:rFonts w:ascii="Consolas" w:eastAsia="宋体" w:hAnsi="Consolas" w:cs="宋体"/>
-          <w:color w:val="000000"/>
-          <w:kern w:val="0"/>
-          <w:sz w:val="20"/>
-          <w:szCs w:val="20"/>
-        </w:rPr>
-        <w:t>+</w:t>
+        <w:t>(arr,mid+</w:t>
       </w:r>
       <w:r>
         <w:rPr>
@@ -2100,27 +1953,15 @@
         <w:t>(</w:t>
       </w:r>
       <w:proofErr w:type="spellStart"/>
-      <w:proofErr w:type="gramStart"/>
-      <w:r>
-        <w:rPr>
-          <w:rFonts w:ascii="Consolas" w:eastAsia="宋体" w:hAnsi="Consolas" w:cs="宋体"/>
-          <w:color w:val="000000"/>
-          <w:kern w:val="0"/>
-          <w:sz w:val="20"/>
-          <w:szCs w:val="20"/>
-        </w:rPr>
-        <w:t>arr,start</w:t>
-      </w:r>
-      <w:proofErr w:type="gramEnd"/>
-      <w:r>
-        <w:rPr>
-          <w:rFonts w:ascii="Consolas" w:eastAsia="宋体" w:hAnsi="Consolas" w:cs="宋体"/>
-          <w:color w:val="000000"/>
-          <w:kern w:val="0"/>
-          <w:sz w:val="20"/>
-          <w:szCs w:val="20"/>
-        </w:rPr>
-        <w:t>,end,mid</w:t>
+      <w:r>
+        <w:rPr>
+          <w:rFonts w:ascii="Consolas" w:eastAsia="宋体" w:hAnsi="Consolas" w:cs="宋体"/>
+          <w:color w:val="000000"/>
+          <w:kern w:val="0"/>
+          <w:sz w:val="20"/>
+          <w:szCs w:val="20"/>
+        </w:rPr>
+        <w:t>arr,start,end,mid</w:t>
       </w:r>
       <w:proofErr w:type="spellEnd"/>
       <w:r>
@@ -2303,7 +2144,6 @@
         </w:rPr>
         <w:t>(</w:t>
       </w:r>
-      <w:proofErr w:type="gramStart"/>
       <w:r>
         <w:rPr>
           <w:rFonts w:ascii="Consolas" w:eastAsia="宋体" w:hAnsi="Consolas" w:cs="宋体"/>
@@ -2322,18 +2162,7 @@
           <w:sz w:val="20"/>
           <w:szCs w:val="20"/>
         </w:rPr>
-        <w:t>[</w:t>
-      </w:r>
-      <w:proofErr w:type="gramEnd"/>
-      <w:r>
-        <w:rPr>
-          <w:rFonts w:ascii="Consolas" w:eastAsia="宋体" w:hAnsi="Consolas" w:cs="宋体"/>
-          <w:color w:val="000000"/>
-          <w:kern w:val="0"/>
-          <w:sz w:val="20"/>
-          <w:szCs w:val="20"/>
-        </w:rPr>
-        <w:t>] </w:t>
+        <w:t>[] </w:t>
       </w:r>
       <w:r>
         <w:rPr>
@@ -2866,7 +2695,6 @@
         </w:rPr>
         <w:t>        </w:t>
       </w:r>
-      <w:proofErr w:type="gramStart"/>
       <w:r>
         <w:rPr>
           <w:rFonts w:ascii="Consolas" w:eastAsia="宋体" w:hAnsi="Consolas" w:cs="宋体"/>
@@ -2888,7 +2716,6 @@
         <w:t>(</w:t>
       </w:r>
       <w:proofErr w:type="spellStart"/>
-      <w:proofErr w:type="gramEnd"/>
       <w:r>
         <w:rPr>
           <w:rFonts w:ascii="Consolas" w:eastAsia="宋体" w:hAnsi="Consolas" w:cs="宋体"/>
@@ -3008,18 +2835,7 @@
           <w:sz w:val="20"/>
           <w:szCs w:val="20"/>
         </w:rPr>
-        <w:t>first_</w:t>
-      </w:r>
-      <w:proofErr w:type="gramStart"/>
-      <w:r>
-        <w:rPr>
-          <w:rFonts w:ascii="Consolas" w:eastAsia="宋体" w:hAnsi="Consolas" w:cs="宋体"/>
-          <w:color w:val="000000"/>
-          <w:kern w:val="0"/>
-          <w:sz w:val="20"/>
-          <w:szCs w:val="20"/>
-        </w:rPr>
-        <w:t>idx</w:t>
+        <w:t>first_idx</w:t>
       </w:r>
       <w:proofErr w:type="spellEnd"/>
       <w:r>
@@ -3033,7 +2849,6 @@
         <w:t>]&lt;</w:t>
       </w:r>
       <w:proofErr w:type="spellStart"/>
-      <w:proofErr w:type="gramEnd"/>
       <w:r>
         <w:rPr>
           <w:rFonts w:ascii="Consolas" w:eastAsia="宋体" w:hAnsi="Consolas" w:cs="宋体"/>
@@ -3331,7 +3146,6 @@
         </w:rPr>
         <w:t>            </w:t>
       </w:r>
-      <w:proofErr w:type="gramStart"/>
       <w:r>
         <w:rPr>
           <w:rFonts w:ascii="Consolas" w:eastAsia="宋体" w:hAnsi="Consolas" w:cs="宋体"/>
@@ -3352,7 +3166,6 @@
         </w:rPr>
         <w:t>{</w:t>
       </w:r>
-      <w:proofErr w:type="gramEnd"/>
     </w:p>
     <w:p>
       <w:pPr>
@@ -3671,20 +3484,8 @@
           <w:sz w:val="20"/>
           <w:szCs w:val="20"/>
         </w:rPr>
-        <w:t>&lt;=</w:t>
-      </w:r>
-      <w:proofErr w:type="gramStart"/>
-      <w:r>
-        <w:rPr>
-          <w:rFonts w:ascii="Consolas" w:eastAsia="宋体" w:hAnsi="Consolas" w:cs="宋体"/>
-          <w:color w:val="000000"/>
-          <w:kern w:val="0"/>
-          <w:sz w:val="20"/>
-          <w:szCs w:val="20"/>
-        </w:rPr>
-        <w:t>mid){</w:t>
-      </w:r>
-      <w:proofErr w:type="gramEnd"/>
+        <w:t>&lt;=mid){</w:t>
+      </w:r>
     </w:p>
     <w:p>
       <w:pPr>
@@ -3978,20 +3779,8 @@
           <w:sz w:val="20"/>
           <w:szCs w:val="20"/>
         </w:rPr>
-        <w:t>&lt;=</w:t>
-      </w:r>
-      <w:proofErr w:type="gramStart"/>
-      <w:r>
-        <w:rPr>
-          <w:rFonts w:ascii="Consolas" w:eastAsia="宋体" w:hAnsi="Consolas" w:cs="宋体"/>
-          <w:color w:val="000000"/>
-          <w:kern w:val="0"/>
-          <w:sz w:val="20"/>
-          <w:szCs w:val="20"/>
-        </w:rPr>
-        <w:t>end){</w:t>
-      </w:r>
-      <w:proofErr w:type="gramEnd"/>
+        <w:t>&lt;=end){</w:t>
+      </w:r>
     </w:p>
     <w:p>
       <w:pPr>
@@ -4332,7 +4121,6 @@
         </w:rPr>
         <w:t>        </w:t>
       </w:r>
-      <w:proofErr w:type="gramStart"/>
       <w:r>
         <w:rPr>
           <w:rFonts w:ascii="Consolas" w:eastAsia="宋体" w:hAnsi="Consolas" w:cs="宋体"/>
@@ -4353,7 +4141,6 @@
         </w:rPr>
         <w:t>(</w:t>
       </w:r>
-      <w:proofErr w:type="gramEnd"/>
       <w:r>
         <w:rPr>
           <w:rFonts w:ascii="Consolas" w:eastAsia="宋体" w:hAnsi="Consolas" w:cs="宋体"/>
@@ -4870,21 +4657,7 @@
         <w:rPr>
           <w:rFonts w:hint="eastAsia"/>
         </w:rPr>
-        <w:t>， 加上随机的</w:t>
-      </w:r>
-      <w:proofErr w:type="gramStart"/>
-      <w:r>
-        <w:rPr>
-          <w:rFonts w:hint="eastAsia"/>
-        </w:rPr>
-        <w:t>个</w:t>
-      </w:r>
-      <w:proofErr w:type="gramEnd"/>
-      <w:r>
-        <w:rPr>
-          <w:rFonts w:hint="eastAsia"/>
-        </w:rPr>
-        <w:t>位数 正好是1</w:t>
+        <w:t>， 加上随机的个位数 正好是1</w:t>
       </w:r>
       <w:r>
         <w:t>-100</w:t>
@@ -5108,7 +4881,6 @@
         <w:t> </w:t>
       </w:r>
       <w:proofErr w:type="spellStart"/>
-      <w:proofErr w:type="gramStart"/>
       <w:r>
         <w:rPr>
           <w:rFonts w:ascii="Consolas" w:eastAsia="宋体" w:hAnsi="Consolas" w:cs="宋体"/>
@@ -5130,7 +4902,6 @@
         </w:rPr>
         <w:t>(</w:t>
       </w:r>
-      <w:proofErr w:type="gramEnd"/>
       <w:r>
         <w:rPr>
           <w:rFonts w:ascii="Consolas" w:eastAsia="宋体" w:hAnsi="Consolas" w:cs="宋体"/>
@@ -5217,7 +4988,6 @@
         </w:rPr>
         <w:t>(n==</w:t>
       </w:r>
-      <w:proofErr w:type="gramStart"/>
       <w:r>
         <w:rPr>
           <w:rFonts w:ascii="Consolas" w:eastAsia="宋体" w:hAnsi="Consolas" w:cs="宋体"/>
@@ -5238,7 +5008,6 @@
         </w:rPr>
         <w:t>){</w:t>
       </w:r>
-      <w:proofErr w:type="gramEnd"/>
       <w:r>
         <w:rPr>
           <w:rFonts w:ascii="Consolas" w:eastAsia="宋体" w:hAnsi="Consolas" w:cs="宋体"/>
@@ -5324,7 +5093,6 @@
         </w:rPr>
         <w:t>(n==</w:t>
       </w:r>
-      <w:proofErr w:type="gramStart"/>
       <w:r>
         <w:rPr>
           <w:rFonts w:ascii="Consolas" w:eastAsia="宋体" w:hAnsi="Consolas" w:cs="宋体"/>
@@ -5345,7 +5113,6 @@
         </w:rPr>
         <w:t>){</w:t>
       </w:r>
-      <w:proofErr w:type="gramEnd"/>
       <w:r>
         <w:rPr>
           <w:rFonts w:ascii="Consolas" w:eastAsia="宋体" w:hAnsi="Consolas" w:cs="宋体"/>
@@ -5497,7 +5264,6 @@
         <w:t>        </w:t>
       </w:r>
       <w:proofErr w:type="spellStart"/>
-      <w:proofErr w:type="gramStart"/>
       <w:r>
         <w:rPr>
           <w:rFonts w:ascii="Consolas" w:eastAsia="宋体" w:hAnsi="Consolas" w:cs="宋体"/>
@@ -5517,18 +5283,7 @@
           <w:sz w:val="20"/>
           <w:szCs w:val="20"/>
         </w:rPr>
-        <w:t>[</w:t>
-      </w:r>
-      <w:proofErr w:type="gramEnd"/>
-      <w:r>
-        <w:rPr>
-          <w:rFonts w:ascii="Consolas" w:eastAsia="宋体" w:hAnsi="Consolas" w:cs="宋体"/>
-          <w:color w:val="000000"/>
-          <w:kern w:val="0"/>
-          <w:sz w:val="20"/>
-          <w:szCs w:val="20"/>
-        </w:rPr>
-        <w:t>] </w:t>
+        <w:t>[] </w:t>
       </w:r>
       <w:r>
         <w:rPr>
@@ -5615,20 +5370,8 @@
           <w:sz w:val="20"/>
           <w:szCs w:val="20"/>
         </w:rPr>
-        <w:t>        </w:t>
-      </w:r>
-      <w:proofErr w:type="gramStart"/>
-      <w:r>
-        <w:rPr>
-          <w:rFonts w:ascii="Consolas" w:eastAsia="宋体" w:hAnsi="Consolas" w:cs="宋体"/>
-          <w:color w:val="000000"/>
-          <w:kern w:val="0"/>
-          <w:sz w:val="20"/>
-          <w:szCs w:val="20"/>
-        </w:rPr>
-        <w:t>helper[</w:t>
-      </w:r>
-      <w:proofErr w:type="gramEnd"/>
+        <w:t>        helper[</w:t>
+      </w:r>
       <w:r>
         <w:rPr>
           <w:rFonts w:ascii="Consolas" w:eastAsia="宋体" w:hAnsi="Consolas" w:cs="宋体"/>
@@ -5692,20 +5435,8 @@
           <w:sz w:val="20"/>
           <w:szCs w:val="20"/>
         </w:rPr>
-        <w:t>        </w:t>
-      </w:r>
-      <w:proofErr w:type="gramStart"/>
-      <w:r>
-        <w:rPr>
-          <w:rFonts w:ascii="Consolas" w:eastAsia="宋体" w:hAnsi="Consolas" w:cs="宋体"/>
-          <w:color w:val="000000"/>
-          <w:kern w:val="0"/>
-          <w:sz w:val="20"/>
-          <w:szCs w:val="20"/>
-        </w:rPr>
-        <w:t>helper[</w:t>
-      </w:r>
-      <w:proofErr w:type="gramEnd"/>
+        <w:t>        helper[</w:t>
+      </w:r>
       <w:r>
         <w:rPr>
           <w:rFonts w:ascii="Consolas" w:eastAsia="宋体" w:hAnsi="Consolas" w:cs="宋体"/>
@@ -5771,7 +5502,6 @@
         </w:rPr>
         <w:t>        </w:t>
       </w:r>
-      <w:proofErr w:type="gramStart"/>
       <w:r>
         <w:rPr>
           <w:rFonts w:ascii="Consolas" w:eastAsia="宋体" w:hAnsi="Consolas" w:cs="宋体"/>
@@ -5792,7 +5522,6 @@
         </w:rPr>
         <w:t>(</w:t>
       </w:r>
-      <w:proofErr w:type="gramEnd"/>
       <w:r>
         <w:rPr>
           <w:rFonts w:ascii="Consolas" w:eastAsia="宋体" w:hAnsi="Consolas" w:cs="宋体"/>
@@ -5944,7 +5673,6 @@
         </w:rPr>
         <w:t>]==</w:t>
       </w:r>
-      <w:proofErr w:type="gramStart"/>
       <w:r>
         <w:rPr>
           <w:rFonts w:ascii="Consolas" w:eastAsia="宋体" w:hAnsi="Consolas" w:cs="宋体"/>
@@ -5965,7 +5693,6 @@
         </w:rPr>
         <w:t>){</w:t>
       </w:r>
-      <w:proofErr w:type="gramEnd"/>
     </w:p>
     <w:p>
       <w:pPr>
@@ -6036,7 +5763,6 @@
         </w:rPr>
         <w:t>                </w:t>
       </w:r>
-      <w:proofErr w:type="gramStart"/>
       <w:r>
         <w:rPr>
           <w:rFonts w:ascii="Consolas" w:eastAsia="宋体" w:hAnsi="Consolas" w:cs="宋体"/>
@@ -6057,7 +5783,6 @@
         </w:rPr>
         <w:t>(</w:t>
       </w:r>
-      <w:proofErr w:type="gramEnd"/>
       <w:r>
         <w:rPr>
           <w:rFonts w:ascii="Consolas" w:eastAsia="宋体" w:hAnsi="Consolas" w:cs="宋体"/>
@@ -6455,14 +6180,12 @@
       <w:r>
         <w:t>String</w:t>
       </w:r>
-      <w:proofErr w:type="gramStart"/>
       <w:r>
         <w:rPr>
           <w:rFonts w:hint="eastAsia"/>
         </w:rPr>
         <w:t>是个类</w:t>
       </w:r>
-      <w:proofErr w:type="gramEnd"/>
       <w:r>
         <w:t>)</w:t>
       </w:r>
@@ -6756,29 +6479,13 @@
       </w:r>
       <w:proofErr w:type="spellEnd"/>
       <w:r>
-        <w:t>&lt;Integer</w:t>
-      </w:r>
-      <w:proofErr w:type="gramStart"/>
-      <w:r>
-        <w:t>&gt;(</w:t>
-      </w:r>
-      <w:proofErr w:type="gramEnd"/>
-      <w:r>
-        <w:t>new Comparator&lt;Integer&gt;(){</w:t>
+        <w:t>&lt;Integer&gt;(new Comparator&lt;Integer&gt;(){</w:t>
       </w:r>
     </w:p>
     <w:p>
       <w:r>
         <w:tab/>
-        <w:t xml:space="preserve">Public int </w:t>
-      </w:r>
-      <w:proofErr w:type="gramStart"/>
-      <w:r>
-        <w:t>compare(</w:t>
-      </w:r>
-      <w:proofErr w:type="gramEnd"/>
-      <w:r>
-        <w:t>Integer e1, Integer e2){</w:t>
+        <w:t>Public int compare(Integer e1, Integer e2){</w:t>
       </w:r>
     </w:p>
     <w:p>
@@ -6873,21 +6580,7 @@
         <w:rPr>
           <w:rFonts w:hint="eastAsia"/>
         </w:rPr>
-        <w:t>二维数组从左到右和从上到下都是递增，则数组可以看成以右上角为根节点，左边比他小，下边比它大的</w:t>
-      </w:r>
-      <w:proofErr w:type="gramStart"/>
-      <w:r>
-        <w:rPr>
-          <w:rFonts w:hint="eastAsia"/>
-        </w:rPr>
-        <w:t>一个二叉搜索树</w:t>
-      </w:r>
-      <w:proofErr w:type="gramEnd"/>
-      <w:r>
-        <w:rPr>
-          <w:rFonts w:hint="eastAsia"/>
-        </w:rPr>
-        <w:t>！！</w:t>
+        <w:t>二维数组从左到右和从上到下都是递增，则数组可以看成以右上角为根节点，左边比他小，下边比它大的一个二叉搜索树！！</w:t>
       </w:r>
       <w:r>
         <w:t>.</w:t>
@@ -6996,18 +6689,7 @@
           <w:sz w:val="20"/>
           <w:szCs w:val="20"/>
         </w:rPr>
-        <w:t>search_</w:t>
-      </w:r>
-      <w:proofErr w:type="gramStart"/>
-      <w:r>
-        <w:rPr>
-          <w:rFonts w:ascii="Consolas" w:eastAsia="宋体" w:hAnsi="Consolas" w:cs="宋体"/>
-          <w:color w:val="795E26"/>
-          <w:kern w:val="0"/>
-          <w:sz w:val="20"/>
-          <w:szCs w:val="20"/>
-        </w:rPr>
-        <w:t>word</w:t>
+        <w:t>search_word</w:t>
       </w:r>
       <w:r>
         <w:rPr>
@@ -7019,7 +6701,6 @@
         </w:rPr>
         <w:t>(</w:t>
       </w:r>
-      <w:proofErr w:type="gramEnd"/>
       <w:r>
         <w:rPr>
           <w:rFonts w:ascii="Consolas" w:eastAsia="宋体" w:hAnsi="Consolas" w:cs="宋体"/>
@@ -7267,18 +6948,7 @@
           <w:sz w:val="20"/>
           <w:szCs w:val="20"/>
         </w:rPr>
-        <w:t>idx_</w:t>
-      </w:r>
-      <w:proofErr w:type="gramStart"/>
-      <w:r>
-        <w:rPr>
-          <w:rFonts w:ascii="Consolas" w:eastAsia="宋体" w:hAnsi="Consolas" w:cs="宋体"/>
-          <w:color w:val="000000"/>
-          <w:kern w:val="0"/>
-          <w:sz w:val="20"/>
-          <w:szCs w:val="20"/>
-        </w:rPr>
-        <w:t>m</w:t>
+        <w:t>idx_m</w:t>
       </w:r>
       <w:proofErr w:type="spellEnd"/>
       <w:r>
@@ -7292,7 +6962,6 @@
         <w:t>][</w:t>
       </w:r>
       <w:proofErr w:type="spellStart"/>
-      <w:proofErr w:type="gramEnd"/>
       <w:r>
         <w:rPr>
           <w:rFonts w:ascii="Consolas" w:eastAsia="宋体" w:hAnsi="Consolas" w:cs="宋体"/>
@@ -7370,9 +7039,9 @@
           <w:sz w:val="20"/>
           <w:szCs w:val="20"/>
         </w:rPr>
-        <w:t>idx_</w:t>
-      </w:r>
-      <w:proofErr w:type="gramStart"/>
+        <w:t>idx_m</w:t>
+      </w:r>
+      <w:proofErr w:type="spellEnd"/>
       <w:r>
         <w:rPr>
           <w:rFonts w:ascii="Consolas" w:eastAsia="宋体" w:hAnsi="Consolas" w:cs="宋体"/>
@@ -7381,21 +7050,9 @@
           <w:sz w:val="20"/>
           <w:szCs w:val="20"/>
         </w:rPr>
-        <w:t>m</w:t>
-      </w:r>
-      <w:proofErr w:type="spellEnd"/>
-      <w:r>
-        <w:rPr>
-          <w:rFonts w:ascii="Consolas" w:eastAsia="宋体" w:hAnsi="Consolas" w:cs="宋体"/>
-          <w:color w:val="AF00DB"/>
-          <w:kern w:val="0"/>
-          <w:sz w:val="20"/>
-          <w:szCs w:val="20"/>
-        </w:rPr>
         <w:t>][</w:t>
       </w:r>
       <w:proofErr w:type="spellStart"/>
-      <w:proofErr w:type="gramEnd"/>
       <w:r>
         <w:rPr>
           <w:rFonts w:ascii="Consolas" w:eastAsia="宋体" w:hAnsi="Consolas" w:cs="宋体"/>
@@ -7488,7 +7145,6 @@
         <w:t>(</w:t>
       </w:r>
       <w:proofErr w:type="spellStart"/>
-      <w:proofErr w:type="gramStart"/>
       <w:r>
         <w:rPr>
           <w:rFonts w:ascii="Consolas" w:eastAsia="宋体" w:hAnsi="Consolas" w:cs="宋体"/>
@@ -7520,7 +7176,6 @@
         <w:t>length</w:t>
       </w:r>
       <w:proofErr w:type="spellEnd"/>
-      <w:proofErr w:type="gramEnd"/>
       <w:r>
         <w:rPr>
           <w:rFonts w:ascii="Consolas" w:eastAsia="宋体" w:hAnsi="Consolas" w:cs="宋体"/>
@@ -7659,7 +7314,6 @@
         <w:t>=</w:t>
       </w:r>
       <w:proofErr w:type="spellStart"/>
-      <w:proofErr w:type="gramStart"/>
       <w:r>
         <w:rPr>
           <w:rFonts w:ascii="Consolas" w:eastAsia="宋体" w:hAnsi="Consolas" w:cs="宋体"/>
@@ -7691,7 +7345,6 @@
         <w:t>charAt</w:t>
       </w:r>
       <w:proofErr w:type="spellEnd"/>
-      <w:proofErr w:type="gramEnd"/>
       <w:r>
         <w:rPr>
           <w:rFonts w:ascii="Consolas" w:eastAsia="宋体" w:hAnsi="Consolas" w:cs="宋体"/>
@@ -7790,7 +7443,6 @@
         <w:t>=</w:t>
       </w:r>
       <w:proofErr w:type="spellStart"/>
-      <w:proofErr w:type="gramStart"/>
       <w:r>
         <w:rPr>
           <w:rFonts w:ascii="Consolas" w:eastAsia="宋体" w:hAnsi="Consolas" w:cs="宋体"/>
@@ -7822,7 +7474,6 @@
         <w:t>substring</w:t>
       </w:r>
       <w:proofErr w:type="spellEnd"/>
-      <w:proofErr w:type="gramEnd"/>
       <w:r>
         <w:rPr>
           <w:rFonts w:ascii="Consolas" w:eastAsia="宋体" w:hAnsi="Consolas" w:cs="宋体"/>
@@ -8136,7 +7787,6 @@
         </w:rPr>
         <w:t>        </w:t>
       </w:r>
-      <w:proofErr w:type="gramStart"/>
       <w:r>
         <w:rPr>
           <w:rFonts w:ascii="Consolas" w:eastAsia="宋体" w:hAnsi="Consolas" w:cs="宋体"/>
@@ -8155,18 +7805,7 @@
           <w:sz w:val="20"/>
           <w:szCs w:val="20"/>
         </w:rPr>
-        <w:t>( idx</w:t>
-      </w:r>
-      <w:proofErr w:type="gramEnd"/>
-      <w:r>
-        <w:rPr>
-          <w:rFonts w:ascii="Consolas" w:eastAsia="宋体" w:hAnsi="Consolas" w:cs="宋体"/>
-          <w:color w:val="000000"/>
-          <w:kern w:val="0"/>
-          <w:sz w:val="20"/>
-          <w:szCs w:val="20"/>
-        </w:rPr>
-        <w:t>_m&lt;m-</w:t>
+        <w:t>( idx_m&lt;m-</w:t>
       </w:r>
       <w:r>
         <w:rPr>
@@ -8273,7 +7912,6 @@
         </w:rPr>
         <w:t>        </w:t>
       </w:r>
-      <w:proofErr w:type="gramStart"/>
       <w:r>
         <w:rPr>
           <w:rFonts w:ascii="Consolas" w:eastAsia="宋体" w:hAnsi="Consolas" w:cs="宋体"/>
@@ -8292,18 +7930,7 @@
           <w:sz w:val="20"/>
           <w:szCs w:val="20"/>
         </w:rPr>
-        <w:t>( idx</w:t>
-      </w:r>
-      <w:proofErr w:type="gramEnd"/>
-      <w:r>
-        <w:rPr>
-          <w:rFonts w:ascii="Consolas" w:eastAsia="宋体" w:hAnsi="Consolas" w:cs="宋体"/>
-          <w:color w:val="000000"/>
-          <w:kern w:val="0"/>
-          <w:sz w:val="20"/>
-          <w:szCs w:val="20"/>
-        </w:rPr>
-        <w:t>_n&lt;n-</w:t>
+        <w:t>( idx_n&lt;n-</w:t>
       </w:r>
       <w:r>
         <w:rPr>
@@ -8410,7 +8037,6 @@
         </w:rPr>
         <w:t>        </w:t>
       </w:r>
-      <w:proofErr w:type="gramStart"/>
       <w:r>
         <w:rPr>
           <w:rFonts w:ascii="Consolas" w:eastAsia="宋体" w:hAnsi="Consolas" w:cs="宋体"/>
@@ -8429,18 +8055,7 @@
           <w:sz w:val="20"/>
           <w:szCs w:val="20"/>
         </w:rPr>
-        <w:t>( idx</w:t>
-      </w:r>
-      <w:proofErr w:type="gramEnd"/>
-      <w:r>
-        <w:rPr>
-          <w:rFonts w:ascii="Consolas" w:eastAsia="宋体" w:hAnsi="Consolas" w:cs="宋体"/>
-          <w:color w:val="000000"/>
-          <w:kern w:val="0"/>
-          <w:sz w:val="20"/>
-          <w:szCs w:val="20"/>
-        </w:rPr>
-        <w:t>_m&gt;</w:t>
+        <w:t>( idx_m&gt;</w:t>
       </w:r>
       <w:r>
         <w:rPr>
@@ -8547,7 +8162,6 @@
         </w:rPr>
         <w:t>        </w:t>
       </w:r>
-      <w:proofErr w:type="gramStart"/>
       <w:r>
         <w:rPr>
           <w:rFonts w:ascii="Consolas" w:eastAsia="宋体" w:hAnsi="Consolas" w:cs="宋体"/>
@@ -8566,18 +8180,7 @@
           <w:sz w:val="20"/>
           <w:szCs w:val="20"/>
         </w:rPr>
-        <w:t>( idx</w:t>
-      </w:r>
-      <w:proofErr w:type="gramEnd"/>
-      <w:r>
-        <w:rPr>
-          <w:rFonts w:ascii="Consolas" w:eastAsia="宋体" w:hAnsi="Consolas" w:cs="宋体"/>
-          <w:color w:val="000000"/>
-          <w:kern w:val="0"/>
-          <w:sz w:val="20"/>
-          <w:szCs w:val="20"/>
-        </w:rPr>
-        <w:t>_n&gt;</w:t>
+        <w:t>( idx_n&gt;</w:t>
       </w:r>
       <w:r>
         <w:rPr>
@@ -8703,18 +8306,7 @@
           <w:sz w:val="20"/>
           <w:szCs w:val="20"/>
         </w:rPr>
-        <w:t>idx_</w:t>
-      </w:r>
-      <w:proofErr w:type="gramStart"/>
-      <w:r>
-        <w:rPr>
-          <w:rFonts w:ascii="Consolas" w:eastAsia="宋体" w:hAnsi="Consolas" w:cs="宋体"/>
-          <w:color w:val="000000"/>
-          <w:kern w:val="0"/>
-          <w:sz w:val="20"/>
-          <w:szCs w:val="20"/>
-        </w:rPr>
-        <w:t>m</w:t>
+        <w:t>idx_m</w:t>
       </w:r>
       <w:proofErr w:type="spellEnd"/>
       <w:r>
@@ -8728,7 +8320,6 @@
         <w:t>][</w:t>
       </w:r>
       <w:proofErr w:type="spellStart"/>
-      <w:proofErr w:type="gramEnd"/>
       <w:r>
         <w:rPr>
           <w:rFonts w:ascii="Consolas" w:eastAsia="宋体" w:hAnsi="Consolas" w:cs="宋体"/>
@@ -8907,19 +8498,11 @@
     </w:p>
     <w:p/>
     <w:p>
-      <w:proofErr w:type="gramStart"/>
       <w:r>
         <w:rPr>
           <w:rFonts w:hint="eastAsia"/>
         </w:rPr>
-        <w:t>快排模板</w:t>
-      </w:r>
-      <w:proofErr w:type="gramEnd"/>
-      <w:r>
-        <w:rPr>
-          <w:rFonts w:hint="eastAsia"/>
-        </w:rPr>
-        <w:t>：</w:t>
+        <w:t>快排模板：</w:t>
       </w:r>
     </w:p>
     <w:p>
@@ -8942,14 +8525,9 @@
     <w:p/>
     <w:p>
       <w:r>
-        <w:t xml:space="preserve">def </w:t>
-      </w:r>
-      <w:proofErr w:type="gramStart"/>
-      <w:r>
-        <w:t>partition(</w:t>
-      </w:r>
-      <w:proofErr w:type="spellStart"/>
-      <w:proofErr w:type="gramEnd"/>
+        <w:t>def partition(</w:t>
+      </w:r>
+      <w:proofErr w:type="spellStart"/>
       <w:r>
         <w:t>nums</w:t>
       </w:r>
@@ -8976,26 +8554,19 @@
         <w:t xml:space="preserve">    </w:t>
       </w:r>
       <w:proofErr w:type="spellStart"/>
-      <w:proofErr w:type="gramStart"/>
       <w:r>
         <w:t>i,j</w:t>
       </w:r>
       <w:proofErr w:type="spellEnd"/>
-      <w:proofErr w:type="gramEnd"/>
       <w:r>
         <w:t xml:space="preserve"> = left, right</w:t>
       </w:r>
     </w:p>
     <w:p>
       <w:r>
-        <w:t xml:space="preserve">    </w:t>
-      </w:r>
-      <w:proofErr w:type="gramStart"/>
-      <w:r>
-        <w:t>while(</w:t>
-      </w:r>
-      <w:proofErr w:type="spellStart"/>
-      <w:proofErr w:type="gramEnd"/>
+        <w:t xml:space="preserve">    while(</w:t>
+      </w:r>
+      <w:proofErr w:type="spellStart"/>
       <w:r>
         <w:t>i</w:t>
       </w:r>
@@ -9203,134 +8774,2942 @@
     </w:p>
     <w:p>
       <w:r>
-        <w:t xml:space="preserve">def </w:t>
-      </w:r>
-      <w:proofErr w:type="gramStart"/>
+        <w:t>def quicksort(</w:t>
+      </w:r>
+      <w:proofErr w:type="spellStart"/>
+      <w:r>
+        <w:t>nums</w:t>
+      </w:r>
+      <w:proofErr w:type="spellEnd"/>
+      <w:r>
+        <w:t>, left, right):</w:t>
+      </w:r>
+    </w:p>
+    <w:p>
+      <w:r>
+        <w:t xml:space="preserve">    if left &lt; right:</w:t>
+      </w:r>
+    </w:p>
+    <w:p>
+      <w:r>
+        <w:t xml:space="preserve">        index = partition(</w:t>
+      </w:r>
+      <w:proofErr w:type="spellStart"/>
+      <w:r>
+        <w:t>nums</w:t>
+      </w:r>
+      <w:proofErr w:type="spellEnd"/>
+      <w:r>
+        <w:t>, left, right)</w:t>
+      </w:r>
+    </w:p>
+    <w:p>
+      <w:r>
+        <w:t xml:space="preserve">        quicksort(</w:t>
+      </w:r>
+      <w:proofErr w:type="spellStart"/>
+      <w:r>
+        <w:t>nums</w:t>
+      </w:r>
+      <w:proofErr w:type="spellEnd"/>
+      <w:r>
+        <w:t>, left, index-1)</w:t>
+      </w:r>
+    </w:p>
+    <w:p>
+      <w:r>
+        <w:t xml:space="preserve">        quicksort(</w:t>
+      </w:r>
+      <w:proofErr w:type="spellStart"/>
+      <w:r>
+        <w:t>nums</w:t>
+      </w:r>
+      <w:proofErr w:type="spellEnd"/>
+      <w:r>
+        <w:t>, index+1, right)</w:t>
+      </w:r>
+    </w:p>
+    <w:p/>
+    <w:p>
+      <w:proofErr w:type="spellStart"/>
+      <w:r>
+        <w:t>arr</w:t>
+      </w:r>
+      <w:proofErr w:type="spellEnd"/>
+      <w:r>
+        <w:t xml:space="preserve"> = [1,3,2,2,0]</w:t>
+      </w:r>
+    </w:p>
+    <w:p>
       <w:r>
         <w:t>quicksort(</w:t>
       </w:r>
       <w:proofErr w:type="spellStart"/>
-      <w:proofErr w:type="gramEnd"/>
-      <w:r>
-        <w:t>nums</w:t>
-      </w:r>
-      <w:proofErr w:type="spellEnd"/>
-      <w:r>
-        <w:t>, left, right):</w:t>
-      </w:r>
-    </w:p>
-    <w:p>
-      <w:r>
-        <w:t xml:space="preserve">    if left &lt; right:</w:t>
-      </w:r>
-    </w:p>
-    <w:p>
-      <w:r>
-        <w:t xml:space="preserve">        index = </w:t>
-      </w:r>
-      <w:proofErr w:type="gramStart"/>
-      <w:r>
-        <w:t>partition(</w:t>
-      </w:r>
-      <w:proofErr w:type="spellStart"/>
-      <w:proofErr w:type="gramEnd"/>
-      <w:r>
-        <w:t>nums</w:t>
-      </w:r>
-      <w:proofErr w:type="spellEnd"/>
-      <w:r>
-        <w:t>, left, right)</w:t>
-      </w:r>
-    </w:p>
-    <w:p>
-      <w:r>
-        <w:t xml:space="preserve">        </w:t>
-      </w:r>
-      <w:proofErr w:type="gramStart"/>
-      <w:r>
-        <w:t>quicksort(</w:t>
-      </w:r>
-      <w:proofErr w:type="spellStart"/>
-      <w:proofErr w:type="gramEnd"/>
-      <w:r>
-        <w:t>nums</w:t>
-      </w:r>
-      <w:proofErr w:type="spellEnd"/>
-      <w:r>
-        <w:t>, left, index-1)</w:t>
-      </w:r>
-    </w:p>
-    <w:p>
-      <w:r>
-        <w:t xml:space="preserve">        </w:t>
-      </w:r>
-      <w:proofErr w:type="gramStart"/>
-      <w:r>
-        <w:t>quicksort(</w:t>
-      </w:r>
-      <w:proofErr w:type="spellStart"/>
-      <w:proofErr w:type="gramEnd"/>
-      <w:r>
-        <w:t>nums</w:t>
-      </w:r>
-      <w:proofErr w:type="spellEnd"/>
-      <w:r>
-        <w:t>, index+1, right)</w:t>
+      <w:r>
+        <w:t>arr</w:t>
+      </w:r>
+      <w:proofErr w:type="spellEnd"/>
+      <w:r>
+        <w:t xml:space="preserve">, 0, </w:t>
+      </w:r>
+      <w:proofErr w:type="spellStart"/>
+      <w:r>
+        <w:t>len</w:t>
+      </w:r>
+      <w:proofErr w:type="spellEnd"/>
+      <w:r>
+        <w:t>(</w:t>
+      </w:r>
+      <w:proofErr w:type="spellStart"/>
+      <w:r>
+        <w:t>arr</w:t>
+      </w:r>
+      <w:proofErr w:type="spellEnd"/>
+      <w:r>
+        <w:t>)-1)</w:t>
+      </w:r>
+    </w:p>
+    <w:p>
+      <w:r>
+        <w:t>print(</w:t>
+      </w:r>
+      <w:proofErr w:type="spellStart"/>
+      <w:r>
+        <w:t>arr</w:t>
+      </w:r>
+      <w:proofErr w:type="spellEnd"/>
+      <w:r>
+        <w:t xml:space="preserve">) </w:t>
       </w:r>
     </w:p>
     <w:p/>
-    <w:p>
-      <w:proofErr w:type="spellStart"/>
-      <w:r>
-        <w:t>arr</w:t>
-      </w:r>
-      <w:proofErr w:type="spellEnd"/>
-      <w:r>
-        <w:t xml:space="preserve"> = [1,3,2,2,0]</w:t>
-      </w:r>
-    </w:p>
-    <w:p>
-      <w:proofErr w:type="gramStart"/>
-      <w:r>
-        <w:t>quicksort(</w:t>
-      </w:r>
-      <w:proofErr w:type="spellStart"/>
-      <w:proofErr w:type="gramEnd"/>
-      <w:r>
-        <w:t>arr</w:t>
-      </w:r>
-      <w:proofErr w:type="spellEnd"/>
-      <w:r>
-        <w:t xml:space="preserve">, 0, </w:t>
-      </w:r>
-      <w:proofErr w:type="spellStart"/>
-      <w:r>
-        <w:t>len</w:t>
-      </w:r>
-      <w:proofErr w:type="spellEnd"/>
-      <w:r>
+    <w:p/>
+    <w:p>
+      <w:proofErr w:type="spellStart"/>
+      <w:r>
+        <w:rPr>
+          <w:rFonts w:hint="eastAsia"/>
+        </w:rPr>
+        <w:t>Arrays</w:t>
+      </w:r>
+      <w:r>
+        <w:t>.sort</w:t>
+      </w:r>
+      <w:proofErr w:type="spellEnd"/>
+      <w:r>
+        <w:t>()</w:t>
+      </w:r>
+      <w:r>
+        <w:rPr>
+          <w:rFonts w:hint="eastAsia"/>
+        </w:rPr>
+        <w:t xml:space="preserve">和 </w:t>
+      </w:r>
+      <w:proofErr w:type="spellStart"/>
+      <w:r>
+        <w:rPr>
+          <w:rFonts w:hint="eastAsia"/>
+        </w:rPr>
+        <w:t>collection</w:t>
+      </w:r>
+      <w:r>
+        <w:t>.reverse</w:t>
+      </w:r>
+      <w:proofErr w:type="spellEnd"/>
+      <w:r>
+        <w:t xml:space="preserve">() </w:t>
+      </w:r>
+      <w:r>
+        <w:rPr>
+          <w:rFonts w:hint="eastAsia"/>
+        </w:rPr>
+        <w:t>等工具类要注意.</w:t>
+      </w:r>
+      <w:r>
+        <w:t xml:space="preserve"> Collection </w:t>
+      </w:r>
+      <w:r>
+        <w:rPr>
+          <w:rFonts w:hint="eastAsia"/>
+        </w:rPr>
+        <w:t>是</w:t>
+      </w:r>
+      <w:proofErr w:type="spellStart"/>
+      <w:r>
+        <w:rPr>
+          <w:rFonts w:hint="eastAsia"/>
+        </w:rPr>
+        <w:t>A</w:t>
+      </w:r>
+      <w:r>
+        <w:t>rrayList</w:t>
+      </w:r>
+      <w:proofErr w:type="spellEnd"/>
+      <w:r>
+        <w:t>&lt;&gt;()</w:t>
+      </w:r>
+    </w:p>
+    <w:p/>
+    <w:p>
+      <w:r>
+        <w:t>J</w:t>
+      </w:r>
+      <w:r>
+        <w:rPr>
+          <w:rFonts w:hint="eastAsia"/>
+        </w:rPr>
+        <w:t>ava</w:t>
+      </w:r>
+      <w:r>
+        <w:t xml:space="preserve"> </w:t>
+      </w:r>
+      <w:r>
+        <w:rPr>
+          <w:rFonts w:hint="eastAsia"/>
+        </w:rPr>
+        <w:t>栈和队列</w:t>
+      </w:r>
+    </w:p>
+    <w:p>
+      <w:r>
+        <w:rPr>
+          <w:rFonts w:hint="eastAsia"/>
+        </w:rPr>
+        <w:t>S</w:t>
+      </w:r>
+      <w:r>
+        <w:t xml:space="preserve">tack&lt;&gt; =new </w:t>
+      </w:r>
+      <w:proofErr w:type="spellStart"/>
+      <w:r>
+        <w:t>Stach</w:t>
+      </w:r>
+      <w:proofErr w:type="spellEnd"/>
+      <w:r>
+        <w:t>&lt;&gt;();</w:t>
+      </w:r>
+      <w:r>
+        <w:rPr>
+          <w:rFonts w:hint="eastAsia"/>
+        </w:rPr>
+        <w:t>，本质上是个列表，所以有empty方法。</w:t>
+      </w:r>
+    </w:p>
+    <w:p>
+      <w:r>
+        <w:t>Empty(),push(),pop(),peek(),</w:t>
+      </w:r>
+      <w:r>
+        <w:rPr>
+          <w:rFonts w:hint="eastAsia"/>
+        </w:rPr>
+        <w:t xml:space="preserve"> 还有个search，返回1</w:t>
+      </w:r>
+      <w:r>
+        <w:t>-</w:t>
+      </w:r>
+      <w:r>
+        <w:rPr>
+          <w:rFonts w:hint="eastAsia"/>
+        </w:rPr>
+        <w:t>based</w:t>
+      </w:r>
+      <w:r>
+        <w:t xml:space="preserve"> </w:t>
+      </w:r>
+      <w:r>
+        <w:rPr>
+          <w:rFonts w:hint="eastAsia"/>
+        </w:rPr>
+        <w:t>position，注意pop和peek空栈会报错，所以要先用empty判断下。</w:t>
+      </w:r>
+    </w:p>
+    <w:p>
+      <w:r>
+        <w:rPr>
+          <w:rFonts w:hint="eastAsia"/>
+        </w:rPr>
+        <w:t>队列</w:t>
+      </w:r>
+    </w:p>
+    <w:p>
+      <w:r>
+        <w:t>Queue&lt;&gt;=new LinkedList&lt;&gt;();</w:t>
+      </w:r>
+      <w:r>
+        <w:rPr>
+          <w:rFonts w:hint="eastAsia"/>
+        </w:rPr>
+        <w:t>本质上是队列，</w:t>
+      </w:r>
+    </w:p>
+    <w:p>
+      <w:r>
+        <w:t>Offer(),poll(),peek(),</w:t>
+      </w:r>
+      <w:r>
+        <w:rPr>
+          <w:rFonts w:hint="eastAsia"/>
+        </w:rPr>
+        <w:t>空时返回null，所以判断可以用peek</w:t>
+      </w:r>
+      <w:r>
+        <w:t>()!=null</w:t>
+      </w:r>
+      <w:r>
+        <w:rPr>
+          <w:rFonts w:hint="eastAsia"/>
+        </w:rPr>
+        <w:t>，</w:t>
+      </w:r>
+    </w:p>
+    <w:p>
+      <w:r>
+        <w:t>Add, remove, element,</w:t>
+      </w:r>
+      <w:r>
+        <w:rPr>
+          <w:rFonts w:hint="eastAsia"/>
+        </w:rPr>
+        <w:t>空时报错，</w:t>
+      </w:r>
+    </w:p>
+    <w:p/>
+    <w:p/>
+    <w:p/>
+    <w:p>
+      <w:r>
+        <w:rPr>
+          <w:rFonts w:hint="eastAsia"/>
+        </w:rPr>
+        <w:t>滑动窗口思想：</w:t>
+      </w:r>
+    </w:p>
+    <w:p/>
+    <w:p>
+      <w:r>
+        <w:rPr>
+          <w:rFonts w:hint="eastAsia"/>
+        </w:rPr>
+        <w:t xml:space="preserve">可重复元素，找出所有加起来等于target的组合，注意 </w:t>
+      </w:r>
+      <w:r>
+        <w:t>[2,2,3]</w:t>
+      </w:r>
+      <w:r>
+        <w:rPr>
+          <w:rFonts w:hint="eastAsia"/>
+        </w:rPr>
+        <w:t>和[</w:t>
+      </w:r>
+      <w:r>
+        <w:t>2,3,2]</w:t>
+      </w:r>
+      <w:r>
+        <w:rPr>
+          <w:rFonts w:hint="eastAsia"/>
+        </w:rPr>
+        <w:t>属于一种组合， 因此，递归回溯时，需要先把candidate</w:t>
+      </w:r>
+      <w:r>
+        <w:t xml:space="preserve"> </w:t>
+      </w:r>
+      <w:r>
+        <w:rPr>
+          <w:rFonts w:hint="eastAsia"/>
+        </w:rPr>
+        <w:t>排序后，不允许选择比上次</w:t>
+      </w:r>
+      <w:proofErr w:type="spellStart"/>
+      <w:r>
+        <w:rPr>
+          <w:rFonts w:hint="eastAsia"/>
+        </w:rPr>
+        <w:t>idx</w:t>
+      </w:r>
+      <w:proofErr w:type="spellEnd"/>
+      <w:r>
+        <w:rPr>
+          <w:rFonts w:hint="eastAsia"/>
+        </w:rPr>
+        <w:t>更小的元素，来避免这种重复。</w:t>
+      </w:r>
+    </w:p>
+    <w:p>
+      <w:r>
+        <w:rPr>
+          <w:rFonts w:hint="eastAsia"/>
+        </w:rPr>
+        <w:t>但是如果考虑顺序，例如全排列问题，就需要一个used</w:t>
+      </w:r>
+      <w:r>
+        <w:t xml:space="preserve"> </w:t>
+      </w:r>
+      <w:r>
+        <w:rPr>
+          <w:rFonts w:hint="eastAsia"/>
+        </w:rPr>
+        <w:t>S</w:t>
+      </w:r>
+      <w:r>
+        <w:t>e</w:t>
+      </w:r>
+      <w:r>
+        <w:rPr>
+          <w:rFonts w:hint="eastAsia"/>
+        </w:rPr>
+        <w:t>t或者数组来记录已经用过的数，这个时候可以选择</w:t>
+      </w:r>
+      <w:proofErr w:type="spellStart"/>
+      <w:r>
+        <w:rPr>
+          <w:rFonts w:hint="eastAsia"/>
+        </w:rPr>
+        <w:t>idx</w:t>
+      </w:r>
+      <w:proofErr w:type="spellEnd"/>
+      <w:r>
+        <w:rPr>
+          <w:rFonts w:hint="eastAsia"/>
+        </w:rPr>
+        <w:t>更小的元素。</w:t>
+      </w:r>
+    </w:p>
+    <w:p>
+      <w:pPr>
+        <w:widowControl/>
+        <w:shd w:val="clear" w:color="auto" w:fill="FFFFFF"/>
+        <w:spacing w:line="270" w:lineRule="atLeast"/>
+        <w:jc w:val="left"/>
+        <w:rPr>
+          <w:rFonts w:ascii="Consolas" w:eastAsia="宋体" w:hAnsi="Consolas" w:cs="宋体"/>
+          <w:color w:val="000000"/>
+          <w:kern w:val="0"/>
+          <w:sz w:val="20"/>
+          <w:szCs w:val="20"/>
+        </w:rPr>
+      </w:pPr>
+      <w:r>
+        <w:rPr>
+          <w:rFonts w:ascii="Consolas" w:eastAsia="宋体" w:hAnsi="Consolas" w:cs="宋体"/>
+          <w:color w:val="0000FF"/>
+          <w:kern w:val="0"/>
+          <w:sz w:val="20"/>
+          <w:szCs w:val="20"/>
+        </w:rPr>
+        <w:t>class</w:t>
+      </w:r>
+      <w:r>
+        <w:rPr>
+          <w:rFonts w:ascii="Consolas" w:eastAsia="宋体" w:hAnsi="Consolas" w:cs="宋体"/>
+          <w:color w:val="000000"/>
+          <w:kern w:val="0"/>
+          <w:sz w:val="20"/>
+          <w:szCs w:val="20"/>
+        </w:rPr>
+        <w:t> </w:t>
+      </w:r>
+      <w:r>
+        <w:rPr>
+          <w:rFonts w:ascii="Consolas" w:eastAsia="宋体" w:hAnsi="Consolas" w:cs="宋体"/>
+          <w:color w:val="267F99"/>
+          <w:kern w:val="0"/>
+          <w:sz w:val="20"/>
+          <w:szCs w:val="20"/>
+        </w:rPr>
+        <w:t>Solution</w:t>
+      </w:r>
+      <w:r>
+        <w:rPr>
+          <w:rFonts w:ascii="Consolas" w:eastAsia="宋体" w:hAnsi="Consolas" w:cs="宋体"/>
+          <w:color w:val="000000"/>
+          <w:kern w:val="0"/>
+          <w:sz w:val="20"/>
+          <w:szCs w:val="20"/>
+        </w:rPr>
+        <w:t> {</w:t>
+      </w:r>
+    </w:p>
+    <w:p>
+      <w:pPr>
+        <w:widowControl/>
+        <w:shd w:val="clear" w:color="auto" w:fill="FFFFFF"/>
+        <w:spacing w:line="270" w:lineRule="atLeast"/>
+        <w:jc w:val="left"/>
+        <w:rPr>
+          <w:rFonts w:ascii="Consolas" w:eastAsia="宋体" w:hAnsi="Consolas" w:cs="宋体"/>
+          <w:color w:val="000000"/>
+          <w:kern w:val="0"/>
+          <w:sz w:val="20"/>
+          <w:szCs w:val="20"/>
+        </w:rPr>
+      </w:pPr>
+      <w:r>
+        <w:rPr>
+          <w:rFonts w:ascii="Consolas" w:eastAsia="宋体" w:hAnsi="Consolas" w:cs="宋体"/>
+          <w:color w:val="000000"/>
+          <w:kern w:val="0"/>
+          <w:sz w:val="20"/>
+          <w:szCs w:val="20"/>
+        </w:rPr>
+        <w:t>    </w:t>
+      </w:r>
+      <w:r>
+        <w:rPr>
+          <w:rFonts w:ascii="Consolas" w:eastAsia="宋体" w:hAnsi="Consolas" w:cs="宋体"/>
+          <w:color w:val="008000"/>
+          <w:kern w:val="0"/>
+          <w:sz w:val="20"/>
+          <w:szCs w:val="20"/>
+        </w:rPr>
+        <w:t>//</w:t>
+      </w:r>
+      <w:r>
+        <w:rPr>
+          <w:rFonts w:ascii="Consolas" w:eastAsia="宋体" w:hAnsi="Consolas" w:cs="宋体"/>
+          <w:color w:val="008000"/>
+          <w:kern w:val="0"/>
+          <w:sz w:val="20"/>
+          <w:szCs w:val="20"/>
+        </w:rPr>
+        <w:t>经典递归回溯</w:t>
+      </w:r>
+      <w:r>
+        <w:rPr>
+          <w:rFonts w:ascii="Consolas" w:eastAsia="宋体" w:hAnsi="Consolas" w:cs="宋体"/>
+          <w:color w:val="008000"/>
+          <w:kern w:val="0"/>
+          <w:sz w:val="20"/>
+          <w:szCs w:val="20"/>
+        </w:rPr>
+        <w:t>,</w:t>
+      </w:r>
+      <w:r>
+        <w:rPr>
+          <w:rFonts w:ascii="Consolas" w:eastAsia="宋体" w:hAnsi="Consolas" w:cs="宋体"/>
+          <w:color w:val="008000"/>
+          <w:kern w:val="0"/>
+          <w:sz w:val="20"/>
+          <w:szCs w:val="20"/>
+        </w:rPr>
+        <w:t>算法，可重复和不可重复</w:t>
+      </w:r>
+      <w:r>
+        <w:rPr>
+          <w:rFonts w:ascii="Consolas" w:eastAsia="宋体" w:hAnsi="Consolas" w:cs="宋体"/>
+          <w:color w:val="008000"/>
+          <w:kern w:val="0"/>
+          <w:sz w:val="20"/>
+          <w:szCs w:val="20"/>
+        </w:rPr>
+        <w:t> </w:t>
+      </w:r>
+      <w:r>
+        <w:rPr>
+          <w:rFonts w:ascii="Consolas" w:eastAsia="宋体" w:hAnsi="Consolas" w:cs="宋体"/>
+          <w:color w:val="008000"/>
+          <w:kern w:val="0"/>
+          <w:sz w:val="20"/>
+          <w:szCs w:val="20"/>
+        </w:rPr>
+        <w:t>两种写法注意下。</w:t>
+      </w:r>
+    </w:p>
+    <w:p>
+      <w:pPr>
+        <w:widowControl/>
+        <w:shd w:val="clear" w:color="auto" w:fill="FFFFFF"/>
+        <w:spacing w:line="270" w:lineRule="atLeast"/>
+        <w:jc w:val="left"/>
+        <w:rPr>
+          <w:rFonts w:ascii="Consolas" w:eastAsia="宋体" w:hAnsi="Consolas" w:cs="宋体"/>
+          <w:color w:val="000000"/>
+          <w:kern w:val="0"/>
+          <w:sz w:val="20"/>
+          <w:szCs w:val="20"/>
+        </w:rPr>
+      </w:pPr>
+      <w:r>
+        <w:rPr>
+          <w:rFonts w:ascii="Consolas" w:eastAsia="宋体" w:hAnsi="Consolas" w:cs="宋体"/>
+          <w:color w:val="000000"/>
+          <w:kern w:val="0"/>
+          <w:sz w:val="20"/>
+          <w:szCs w:val="20"/>
+        </w:rPr>
+        <w:t>    </w:t>
+      </w:r>
+      <w:r>
+        <w:rPr>
+          <w:rFonts w:ascii="Consolas" w:eastAsia="宋体" w:hAnsi="Consolas" w:cs="宋体"/>
+          <w:color w:val="008000"/>
+          <w:kern w:val="0"/>
+          <w:sz w:val="20"/>
+          <w:szCs w:val="20"/>
+        </w:rPr>
+        <w:t>//</w:t>
+      </w:r>
+      <w:r>
+        <w:rPr>
+          <w:rFonts w:ascii="Consolas" w:eastAsia="宋体" w:hAnsi="Consolas" w:cs="宋体"/>
+          <w:color w:val="008000"/>
+          <w:kern w:val="0"/>
+          <w:sz w:val="20"/>
+          <w:szCs w:val="20"/>
+        </w:rPr>
+        <w:t>注意要先给</w:t>
+      </w:r>
+      <w:r>
+        <w:rPr>
+          <w:rFonts w:ascii="Consolas" w:eastAsia="宋体" w:hAnsi="Consolas" w:cs="宋体"/>
+          <w:color w:val="008000"/>
+          <w:kern w:val="0"/>
+          <w:sz w:val="20"/>
+          <w:szCs w:val="20"/>
+        </w:rPr>
+        <w:t>candidates</w:t>
+      </w:r>
+      <w:r>
+        <w:rPr>
+          <w:rFonts w:ascii="Consolas" w:eastAsia="宋体" w:hAnsi="Consolas" w:cs="宋体"/>
+          <w:color w:val="008000"/>
+          <w:kern w:val="0"/>
+          <w:sz w:val="20"/>
+          <w:szCs w:val="20"/>
+        </w:rPr>
+        <w:t>拍个序。</w:t>
+      </w:r>
+    </w:p>
+    <w:p>
+      <w:pPr>
+        <w:widowControl/>
+        <w:shd w:val="clear" w:color="auto" w:fill="FFFFFF"/>
+        <w:spacing w:line="270" w:lineRule="atLeast"/>
+        <w:jc w:val="left"/>
+        <w:rPr>
+          <w:rFonts w:ascii="Consolas" w:eastAsia="宋体" w:hAnsi="Consolas" w:cs="宋体"/>
+          <w:color w:val="000000"/>
+          <w:kern w:val="0"/>
+          <w:sz w:val="20"/>
+          <w:szCs w:val="20"/>
+        </w:rPr>
+      </w:pPr>
+      <w:r>
+        <w:rPr>
+          <w:rFonts w:ascii="Consolas" w:eastAsia="宋体" w:hAnsi="Consolas" w:cs="宋体"/>
+          <w:color w:val="000000"/>
+          <w:kern w:val="0"/>
+          <w:sz w:val="20"/>
+          <w:szCs w:val="20"/>
+        </w:rPr>
+        <w:lastRenderedPageBreak/>
+        <w:t>    </w:t>
+      </w:r>
+      <w:r>
+        <w:rPr>
+          <w:rFonts w:ascii="Consolas" w:eastAsia="宋体" w:hAnsi="Consolas" w:cs="宋体"/>
+          <w:color w:val="008000"/>
+          <w:kern w:val="0"/>
+          <w:sz w:val="20"/>
+          <w:szCs w:val="20"/>
+        </w:rPr>
+        <w:t>//</w:t>
+      </w:r>
+      <w:r>
+        <w:rPr>
+          <w:rFonts w:ascii="Consolas" w:eastAsia="宋体" w:hAnsi="Consolas" w:cs="宋体"/>
+          <w:color w:val="008000"/>
+          <w:kern w:val="0"/>
+          <w:sz w:val="20"/>
+          <w:szCs w:val="20"/>
+        </w:rPr>
+        <w:t>排序后，相当于每次从</w:t>
+      </w:r>
+      <w:r>
+        <w:rPr>
+          <w:rFonts w:ascii="Consolas" w:eastAsia="宋体" w:hAnsi="Consolas" w:cs="宋体"/>
+          <w:color w:val="008000"/>
+          <w:kern w:val="0"/>
+          <w:sz w:val="20"/>
+          <w:szCs w:val="20"/>
+        </w:rPr>
+        <w:t>candidate</w:t>
+      </w:r>
+      <w:r>
+        <w:rPr>
+          <w:rFonts w:ascii="Consolas" w:eastAsia="宋体" w:hAnsi="Consolas" w:cs="宋体"/>
+          <w:color w:val="008000"/>
+          <w:kern w:val="0"/>
+          <w:sz w:val="20"/>
+          <w:szCs w:val="20"/>
+        </w:rPr>
+        <w:t>中选一个，由于最终结果是无序的，为了避免重复，我们规定下一次选取的数字必须大于等于上次的数字，不能回头这样就能避免重复！！！由于</w:t>
+      </w:r>
+      <w:r>
+        <w:rPr>
+          <w:rFonts w:ascii="Consolas" w:eastAsia="宋体" w:hAnsi="Consolas" w:cs="宋体"/>
+          <w:color w:val="008000"/>
+          <w:kern w:val="0"/>
+          <w:sz w:val="20"/>
+          <w:szCs w:val="20"/>
+        </w:rPr>
+        <w:t>candidate</w:t>
+      </w:r>
+      <w:r>
+        <w:rPr>
+          <w:rFonts w:ascii="Consolas" w:eastAsia="宋体" w:hAnsi="Consolas" w:cs="宋体"/>
+          <w:color w:val="008000"/>
+          <w:kern w:val="0"/>
+          <w:sz w:val="20"/>
+          <w:szCs w:val="20"/>
+        </w:rPr>
+        <w:t>已经排好序，只需要下一次选取的</w:t>
+      </w:r>
+      <w:proofErr w:type="spellStart"/>
+      <w:r>
+        <w:rPr>
+          <w:rFonts w:ascii="Consolas" w:eastAsia="宋体" w:hAnsi="Consolas" w:cs="宋体"/>
+          <w:color w:val="008000"/>
+          <w:kern w:val="0"/>
+          <w:sz w:val="20"/>
+          <w:szCs w:val="20"/>
+        </w:rPr>
+        <w:t>idx</w:t>
+      </w:r>
+      <w:proofErr w:type="spellEnd"/>
+      <w:r>
+        <w:rPr>
+          <w:rFonts w:ascii="Consolas" w:eastAsia="宋体" w:hAnsi="Consolas" w:cs="宋体"/>
+          <w:color w:val="008000"/>
+          <w:kern w:val="0"/>
+          <w:sz w:val="20"/>
+          <w:szCs w:val="20"/>
+        </w:rPr>
+        <w:t>大于等于上一次的就行。</w:t>
+      </w:r>
+    </w:p>
+    <w:p>
+      <w:pPr>
+        <w:widowControl/>
+        <w:shd w:val="clear" w:color="auto" w:fill="FFFFFF"/>
+        <w:spacing w:line="270" w:lineRule="atLeast"/>
+        <w:jc w:val="left"/>
+        <w:rPr>
+          <w:rFonts w:ascii="Consolas" w:eastAsia="宋体" w:hAnsi="Consolas" w:cs="宋体"/>
+          <w:color w:val="000000"/>
+          <w:kern w:val="0"/>
+          <w:sz w:val="20"/>
+          <w:szCs w:val="20"/>
+        </w:rPr>
+      </w:pPr>
+      <w:r>
+        <w:rPr>
+          <w:rFonts w:ascii="Consolas" w:eastAsia="宋体" w:hAnsi="Consolas" w:cs="宋体"/>
+          <w:color w:val="000000"/>
+          <w:kern w:val="0"/>
+          <w:sz w:val="20"/>
+          <w:szCs w:val="20"/>
+        </w:rPr>
+        <w:t>    </w:t>
+      </w:r>
+      <w:r>
+        <w:rPr>
+          <w:rFonts w:ascii="Consolas" w:eastAsia="宋体" w:hAnsi="Consolas" w:cs="宋体"/>
+          <w:color w:val="008000"/>
+          <w:kern w:val="0"/>
+          <w:sz w:val="20"/>
+          <w:szCs w:val="20"/>
+        </w:rPr>
+        <w:t>//</w:t>
+      </w:r>
+      <w:r>
+        <w:rPr>
+          <w:rFonts w:ascii="Consolas" w:eastAsia="宋体" w:hAnsi="Consolas" w:cs="宋体"/>
+          <w:color w:val="008000"/>
+          <w:kern w:val="0"/>
+          <w:sz w:val="20"/>
+          <w:szCs w:val="20"/>
+        </w:rPr>
+        <w:t>什么时候使用</w:t>
+      </w:r>
+      <w:r>
+        <w:rPr>
+          <w:rFonts w:ascii="Consolas" w:eastAsia="宋体" w:hAnsi="Consolas" w:cs="宋体"/>
+          <w:color w:val="008000"/>
+          <w:kern w:val="0"/>
+          <w:sz w:val="20"/>
+          <w:szCs w:val="20"/>
+        </w:rPr>
+        <w:t> used </w:t>
+      </w:r>
+      <w:r>
+        <w:rPr>
+          <w:rFonts w:ascii="Consolas" w:eastAsia="宋体" w:hAnsi="Consolas" w:cs="宋体"/>
+          <w:color w:val="008000"/>
+          <w:kern w:val="0"/>
+          <w:sz w:val="20"/>
+          <w:szCs w:val="20"/>
+        </w:rPr>
+        <w:t>数组，什么时候使用</w:t>
+      </w:r>
+      <w:r>
+        <w:rPr>
+          <w:rFonts w:ascii="Consolas" w:eastAsia="宋体" w:hAnsi="Consolas" w:cs="宋体"/>
+          <w:color w:val="008000"/>
+          <w:kern w:val="0"/>
+          <w:sz w:val="20"/>
+          <w:szCs w:val="20"/>
+        </w:rPr>
+        <w:t> begin </w:t>
+      </w:r>
+      <w:r>
+        <w:rPr>
+          <w:rFonts w:ascii="Consolas" w:eastAsia="宋体" w:hAnsi="Consolas" w:cs="宋体"/>
+          <w:color w:val="008000"/>
+          <w:kern w:val="0"/>
+          <w:sz w:val="20"/>
+          <w:szCs w:val="20"/>
+        </w:rPr>
+        <w:t>变量</w:t>
+      </w:r>
+    </w:p>
+    <w:p>
+      <w:pPr>
+        <w:widowControl/>
+        <w:shd w:val="clear" w:color="auto" w:fill="FFFFFF"/>
+        <w:spacing w:line="270" w:lineRule="atLeast"/>
+        <w:jc w:val="left"/>
+        <w:rPr>
+          <w:rFonts w:ascii="Consolas" w:eastAsia="宋体" w:hAnsi="Consolas" w:cs="宋体"/>
+          <w:color w:val="000000"/>
+          <w:kern w:val="0"/>
+          <w:sz w:val="20"/>
+          <w:szCs w:val="20"/>
+        </w:rPr>
+      </w:pPr>
+    </w:p>
+    <w:p>
+      <w:pPr>
+        <w:widowControl/>
+        <w:shd w:val="clear" w:color="auto" w:fill="FFFFFF"/>
+        <w:spacing w:line="270" w:lineRule="atLeast"/>
+        <w:jc w:val="left"/>
+        <w:rPr>
+          <w:rFonts w:ascii="Consolas" w:eastAsia="宋体" w:hAnsi="Consolas" w:cs="宋体"/>
+          <w:color w:val="000000"/>
+          <w:kern w:val="0"/>
+          <w:sz w:val="20"/>
+          <w:szCs w:val="20"/>
+        </w:rPr>
+      </w:pPr>
+      <w:r>
+        <w:rPr>
+          <w:rFonts w:ascii="Consolas" w:eastAsia="宋体" w:hAnsi="Consolas" w:cs="宋体"/>
+          <w:color w:val="000000"/>
+          <w:kern w:val="0"/>
+          <w:sz w:val="20"/>
+          <w:szCs w:val="20"/>
+        </w:rPr>
+        <w:t>    /</w:t>
+      </w:r>
+    </w:p>
+    <w:p>
+      <w:pPr>
+        <w:widowControl/>
+        <w:shd w:val="clear" w:color="auto" w:fill="FFFFFF"/>
+        <w:spacing w:line="270" w:lineRule="atLeast"/>
+        <w:jc w:val="left"/>
+        <w:rPr>
+          <w:rFonts w:ascii="Consolas" w:eastAsia="宋体" w:hAnsi="Consolas" w:cs="宋体"/>
+          <w:color w:val="000000"/>
+          <w:kern w:val="0"/>
+          <w:sz w:val="20"/>
+          <w:szCs w:val="20"/>
+        </w:rPr>
+      </w:pPr>
+      <w:r>
+        <w:rPr>
+          <w:rFonts w:ascii="Consolas" w:eastAsia="宋体" w:hAnsi="Consolas" w:cs="宋体"/>
+          <w:color w:val="008000"/>
+          <w:kern w:val="0"/>
+          <w:sz w:val="20"/>
+          <w:szCs w:val="20"/>
+        </w:rPr>
+        <w:t>// </w:t>
+      </w:r>
+      <w:r>
+        <w:rPr>
+          <w:rFonts w:ascii="Consolas" w:eastAsia="宋体" w:hAnsi="Consolas" w:cs="宋体"/>
+          <w:color w:val="008000"/>
+          <w:kern w:val="0"/>
+          <w:sz w:val="20"/>
+          <w:szCs w:val="20"/>
+        </w:rPr>
+        <w:t>有些朋友可能会疑惑什么时候使用</w:t>
+      </w:r>
+      <w:r>
+        <w:rPr>
+          <w:rFonts w:ascii="Consolas" w:eastAsia="宋体" w:hAnsi="Consolas" w:cs="宋体"/>
+          <w:color w:val="008000"/>
+          <w:kern w:val="0"/>
+          <w:sz w:val="20"/>
+          <w:szCs w:val="20"/>
+        </w:rPr>
+        <w:t> used </w:t>
+      </w:r>
+      <w:r>
+        <w:rPr>
+          <w:rFonts w:ascii="Consolas" w:eastAsia="宋体" w:hAnsi="Consolas" w:cs="宋体"/>
+          <w:color w:val="008000"/>
+          <w:kern w:val="0"/>
+          <w:sz w:val="20"/>
+          <w:szCs w:val="20"/>
+        </w:rPr>
+        <w:t>数组，什么时候使用</w:t>
+      </w:r>
+      <w:r>
+        <w:rPr>
+          <w:rFonts w:ascii="Consolas" w:eastAsia="宋体" w:hAnsi="Consolas" w:cs="宋体"/>
+          <w:color w:val="008000"/>
+          <w:kern w:val="0"/>
+          <w:sz w:val="20"/>
+          <w:szCs w:val="20"/>
+        </w:rPr>
+        <w:t> begin </w:t>
+      </w:r>
+      <w:r>
+        <w:rPr>
+          <w:rFonts w:ascii="Consolas" w:eastAsia="宋体" w:hAnsi="Consolas" w:cs="宋体"/>
+          <w:color w:val="008000"/>
+          <w:kern w:val="0"/>
+          <w:sz w:val="20"/>
+          <w:szCs w:val="20"/>
+        </w:rPr>
+        <w:t>变量。这里为大家简单总结一下：</w:t>
+      </w:r>
+    </w:p>
+    <w:p>
+      <w:pPr>
+        <w:widowControl/>
+        <w:shd w:val="clear" w:color="auto" w:fill="FFFFFF"/>
+        <w:spacing w:line="270" w:lineRule="atLeast"/>
+        <w:jc w:val="left"/>
+        <w:rPr>
+          <w:rFonts w:ascii="Consolas" w:eastAsia="宋体" w:hAnsi="Consolas" w:cs="宋体"/>
+          <w:color w:val="000000"/>
+          <w:kern w:val="0"/>
+          <w:sz w:val="20"/>
+          <w:szCs w:val="20"/>
+        </w:rPr>
+      </w:pPr>
+    </w:p>
+    <w:p>
+      <w:pPr>
+        <w:widowControl/>
+        <w:shd w:val="clear" w:color="auto" w:fill="FFFFFF"/>
+        <w:spacing w:line="270" w:lineRule="atLeast"/>
+        <w:jc w:val="left"/>
+        <w:rPr>
+          <w:rFonts w:ascii="Consolas" w:eastAsia="宋体" w:hAnsi="Consolas" w:cs="宋体"/>
+          <w:color w:val="000000"/>
+          <w:kern w:val="0"/>
+          <w:sz w:val="20"/>
+          <w:szCs w:val="20"/>
+        </w:rPr>
+      </w:pPr>
+      <w:r>
+        <w:rPr>
+          <w:rFonts w:ascii="Consolas" w:eastAsia="宋体" w:hAnsi="Consolas" w:cs="宋体"/>
+          <w:color w:val="008000"/>
+          <w:kern w:val="0"/>
+          <w:sz w:val="20"/>
+          <w:szCs w:val="20"/>
+        </w:rPr>
+        <w:t>// </w:t>
+      </w:r>
+      <w:r>
+        <w:rPr>
+          <w:rFonts w:ascii="Consolas" w:eastAsia="宋体" w:hAnsi="Consolas" w:cs="宋体"/>
+          <w:color w:val="008000"/>
+          <w:kern w:val="0"/>
+          <w:sz w:val="20"/>
+          <w:szCs w:val="20"/>
+        </w:rPr>
+        <w:t>排列问题，讲究顺序（即</w:t>
+      </w:r>
+      <w:r>
+        <w:rPr>
+          <w:rFonts w:ascii="Consolas" w:eastAsia="宋体" w:hAnsi="Consolas" w:cs="宋体"/>
+          <w:color w:val="008000"/>
+          <w:kern w:val="0"/>
+          <w:sz w:val="20"/>
+          <w:szCs w:val="20"/>
+        </w:rPr>
+        <w:t> [2, 2, 3] </w:t>
+      </w:r>
+      <w:r>
+        <w:rPr>
+          <w:rFonts w:ascii="Consolas" w:eastAsia="宋体" w:hAnsi="Consolas" w:cs="宋体"/>
+          <w:color w:val="008000"/>
+          <w:kern w:val="0"/>
+          <w:sz w:val="20"/>
+          <w:szCs w:val="20"/>
+        </w:rPr>
+        <w:t>与</w:t>
+      </w:r>
+      <w:r>
+        <w:rPr>
+          <w:rFonts w:ascii="Consolas" w:eastAsia="宋体" w:hAnsi="Consolas" w:cs="宋体"/>
+          <w:color w:val="008000"/>
+          <w:kern w:val="0"/>
+          <w:sz w:val="20"/>
+          <w:szCs w:val="20"/>
+        </w:rPr>
+        <w:t> [2, 3, 2] </w:t>
+      </w:r>
+      <w:r>
+        <w:rPr>
+          <w:rFonts w:ascii="Consolas" w:eastAsia="宋体" w:hAnsi="Consolas" w:cs="宋体"/>
+          <w:color w:val="008000"/>
+          <w:kern w:val="0"/>
+          <w:sz w:val="20"/>
+          <w:szCs w:val="20"/>
+        </w:rPr>
+        <w:t>视为不同列表时），需要记录哪些数字已经使用过，此时用</w:t>
+      </w:r>
+      <w:r>
+        <w:rPr>
+          <w:rFonts w:ascii="Consolas" w:eastAsia="宋体" w:hAnsi="Consolas" w:cs="宋体"/>
+          <w:color w:val="008000"/>
+          <w:kern w:val="0"/>
+          <w:sz w:val="20"/>
+          <w:szCs w:val="20"/>
+        </w:rPr>
+        <w:t> used </w:t>
+      </w:r>
+      <w:r>
+        <w:rPr>
+          <w:rFonts w:ascii="Consolas" w:eastAsia="宋体" w:hAnsi="Consolas" w:cs="宋体"/>
+          <w:color w:val="008000"/>
+          <w:kern w:val="0"/>
+          <w:sz w:val="20"/>
+          <w:szCs w:val="20"/>
+        </w:rPr>
+        <w:t>数组；</w:t>
+      </w:r>
+    </w:p>
+    <w:p>
+      <w:pPr>
+        <w:widowControl/>
+        <w:shd w:val="clear" w:color="auto" w:fill="FFFFFF"/>
+        <w:spacing w:line="270" w:lineRule="atLeast"/>
+        <w:jc w:val="left"/>
+        <w:rPr>
+          <w:rFonts w:ascii="Consolas" w:eastAsia="宋体" w:hAnsi="Consolas" w:cs="宋体"/>
+          <w:color w:val="000000"/>
+          <w:kern w:val="0"/>
+          <w:sz w:val="20"/>
+          <w:szCs w:val="20"/>
+        </w:rPr>
+      </w:pPr>
+      <w:r>
+        <w:rPr>
+          <w:rFonts w:ascii="Consolas" w:eastAsia="宋体" w:hAnsi="Consolas" w:cs="宋体"/>
+          <w:color w:val="008000"/>
+          <w:kern w:val="0"/>
+          <w:sz w:val="20"/>
+          <w:szCs w:val="20"/>
+        </w:rPr>
+        <w:t>// </w:t>
+      </w:r>
+      <w:r>
+        <w:rPr>
+          <w:rFonts w:ascii="Consolas" w:eastAsia="宋体" w:hAnsi="Consolas" w:cs="宋体"/>
+          <w:color w:val="008000"/>
+          <w:kern w:val="0"/>
+          <w:sz w:val="20"/>
+          <w:szCs w:val="20"/>
+        </w:rPr>
+        <w:t>组合问题，不讲究顺序（即</w:t>
+      </w:r>
+      <w:r>
+        <w:rPr>
+          <w:rFonts w:ascii="Consolas" w:eastAsia="宋体" w:hAnsi="Consolas" w:cs="宋体"/>
+          <w:color w:val="008000"/>
+          <w:kern w:val="0"/>
+          <w:sz w:val="20"/>
+          <w:szCs w:val="20"/>
+        </w:rPr>
+        <w:t> [2, 2, 3] </w:t>
+      </w:r>
+      <w:r>
+        <w:rPr>
+          <w:rFonts w:ascii="Consolas" w:eastAsia="宋体" w:hAnsi="Consolas" w:cs="宋体"/>
+          <w:color w:val="008000"/>
+          <w:kern w:val="0"/>
+          <w:sz w:val="20"/>
+          <w:szCs w:val="20"/>
+        </w:rPr>
+        <w:t>与</w:t>
+      </w:r>
+      <w:r>
+        <w:rPr>
+          <w:rFonts w:ascii="Consolas" w:eastAsia="宋体" w:hAnsi="Consolas" w:cs="宋体"/>
+          <w:color w:val="008000"/>
+          <w:kern w:val="0"/>
+          <w:sz w:val="20"/>
+          <w:szCs w:val="20"/>
+        </w:rPr>
+        <w:t> [2, 3, 2] </w:t>
+      </w:r>
+      <w:r>
+        <w:rPr>
+          <w:rFonts w:ascii="Consolas" w:eastAsia="宋体" w:hAnsi="Consolas" w:cs="宋体"/>
+          <w:color w:val="008000"/>
+          <w:kern w:val="0"/>
+          <w:sz w:val="20"/>
+          <w:szCs w:val="20"/>
+        </w:rPr>
+        <w:t>视为相同列表时），需要按照某种顺序搜索，此时使用</w:t>
+      </w:r>
+      <w:r>
+        <w:rPr>
+          <w:rFonts w:ascii="Consolas" w:eastAsia="宋体" w:hAnsi="Consolas" w:cs="宋体"/>
+          <w:color w:val="008000"/>
+          <w:kern w:val="0"/>
+          <w:sz w:val="20"/>
+          <w:szCs w:val="20"/>
+        </w:rPr>
+        <w:t> begin </w:t>
+      </w:r>
+      <w:r>
+        <w:rPr>
+          <w:rFonts w:ascii="Consolas" w:eastAsia="宋体" w:hAnsi="Consolas" w:cs="宋体"/>
+          <w:color w:val="008000"/>
+          <w:kern w:val="0"/>
+          <w:sz w:val="20"/>
+          <w:szCs w:val="20"/>
+        </w:rPr>
+        <w:t>变量。</w:t>
+      </w:r>
+    </w:p>
+    <w:p>
+      <w:pPr>
+        <w:widowControl/>
+        <w:shd w:val="clear" w:color="auto" w:fill="FFFFFF"/>
+        <w:spacing w:line="270" w:lineRule="atLeast"/>
+        <w:jc w:val="left"/>
+        <w:rPr>
+          <w:rFonts w:ascii="Consolas" w:eastAsia="宋体" w:hAnsi="Consolas" w:cs="宋体"/>
+          <w:color w:val="000000"/>
+          <w:kern w:val="0"/>
+          <w:sz w:val="20"/>
+          <w:szCs w:val="20"/>
+        </w:rPr>
+      </w:pPr>
+    </w:p>
+    <w:p>
+      <w:pPr>
+        <w:widowControl/>
+        <w:shd w:val="clear" w:color="auto" w:fill="FFFFFF"/>
+        <w:spacing w:line="270" w:lineRule="atLeast"/>
+        <w:jc w:val="left"/>
+        <w:rPr>
+          <w:rFonts w:ascii="Consolas" w:eastAsia="宋体" w:hAnsi="Consolas" w:cs="宋体"/>
+          <w:color w:val="000000"/>
+          <w:kern w:val="0"/>
+          <w:sz w:val="20"/>
+          <w:szCs w:val="20"/>
+        </w:rPr>
+      </w:pPr>
+      <w:r>
+        <w:rPr>
+          <w:rFonts w:ascii="Consolas" w:eastAsia="宋体" w:hAnsi="Consolas" w:cs="宋体"/>
+          <w:color w:val="000000"/>
+          <w:kern w:val="0"/>
+          <w:sz w:val="20"/>
+          <w:szCs w:val="20"/>
+        </w:rPr>
+        <w:t>    </w:t>
+      </w:r>
+      <w:r>
+        <w:rPr>
+          <w:rFonts w:ascii="Consolas" w:eastAsia="宋体" w:hAnsi="Consolas" w:cs="宋体"/>
+          <w:color w:val="0000FF"/>
+          <w:kern w:val="0"/>
+          <w:sz w:val="20"/>
+          <w:szCs w:val="20"/>
+        </w:rPr>
+        <w:t>public</w:t>
+      </w:r>
+      <w:r>
+        <w:rPr>
+          <w:rFonts w:ascii="Consolas" w:eastAsia="宋体" w:hAnsi="Consolas" w:cs="宋体"/>
+          <w:color w:val="000000"/>
+          <w:kern w:val="0"/>
+          <w:sz w:val="20"/>
+          <w:szCs w:val="20"/>
+        </w:rPr>
+        <w:t> </w:t>
+      </w:r>
+      <w:r>
+        <w:rPr>
+          <w:rFonts w:ascii="Consolas" w:eastAsia="宋体" w:hAnsi="Consolas" w:cs="宋体"/>
+          <w:color w:val="267F99"/>
+          <w:kern w:val="0"/>
+          <w:sz w:val="20"/>
+          <w:szCs w:val="20"/>
+        </w:rPr>
+        <w:t>List</w:t>
+      </w:r>
+      <w:r>
+        <w:rPr>
+          <w:rFonts w:ascii="Consolas" w:eastAsia="宋体" w:hAnsi="Consolas" w:cs="宋体"/>
+          <w:color w:val="000000"/>
+          <w:kern w:val="0"/>
+          <w:sz w:val="20"/>
+          <w:szCs w:val="20"/>
+        </w:rPr>
+        <w:t>&lt;</w:t>
+      </w:r>
+      <w:r>
+        <w:rPr>
+          <w:rFonts w:ascii="Consolas" w:eastAsia="宋体" w:hAnsi="Consolas" w:cs="宋体"/>
+          <w:color w:val="267F99"/>
+          <w:kern w:val="0"/>
+          <w:sz w:val="20"/>
+          <w:szCs w:val="20"/>
+        </w:rPr>
+        <w:t>List</w:t>
+      </w:r>
+      <w:r>
+        <w:rPr>
+          <w:rFonts w:ascii="Consolas" w:eastAsia="宋体" w:hAnsi="Consolas" w:cs="宋体"/>
+          <w:color w:val="000000"/>
+          <w:kern w:val="0"/>
+          <w:sz w:val="20"/>
+          <w:szCs w:val="20"/>
+        </w:rPr>
+        <w:t>&lt;</w:t>
+      </w:r>
+      <w:r>
+        <w:rPr>
+          <w:rFonts w:ascii="Consolas" w:eastAsia="宋体" w:hAnsi="Consolas" w:cs="宋体"/>
+          <w:color w:val="267F99"/>
+          <w:kern w:val="0"/>
+          <w:sz w:val="20"/>
+          <w:szCs w:val="20"/>
+        </w:rPr>
+        <w:t>Integer</w:t>
+      </w:r>
+      <w:r>
+        <w:rPr>
+          <w:rFonts w:ascii="Consolas" w:eastAsia="宋体" w:hAnsi="Consolas" w:cs="宋体"/>
+          <w:color w:val="000000"/>
+          <w:kern w:val="0"/>
+          <w:sz w:val="20"/>
+          <w:szCs w:val="20"/>
+        </w:rPr>
+        <w:t>&gt;&gt;out=</w:t>
+      </w:r>
+      <w:r>
+        <w:rPr>
+          <w:rFonts w:ascii="Consolas" w:eastAsia="宋体" w:hAnsi="Consolas" w:cs="宋体"/>
+          <w:color w:val="AF00DB"/>
+          <w:kern w:val="0"/>
+          <w:sz w:val="20"/>
+          <w:szCs w:val="20"/>
+        </w:rPr>
+        <w:t>new</w:t>
+      </w:r>
+      <w:r>
+        <w:rPr>
+          <w:rFonts w:ascii="Consolas" w:eastAsia="宋体" w:hAnsi="Consolas" w:cs="宋体"/>
+          <w:color w:val="000000"/>
+          <w:kern w:val="0"/>
+          <w:sz w:val="20"/>
+          <w:szCs w:val="20"/>
+        </w:rPr>
+        <w:t> </w:t>
+      </w:r>
+      <w:proofErr w:type="spellStart"/>
+      <w:r>
+        <w:rPr>
+          <w:rFonts w:ascii="Consolas" w:eastAsia="宋体" w:hAnsi="Consolas" w:cs="宋体"/>
+          <w:color w:val="267F99"/>
+          <w:kern w:val="0"/>
+          <w:sz w:val="20"/>
+          <w:szCs w:val="20"/>
+        </w:rPr>
+        <w:t>ArrayList</w:t>
+      </w:r>
+      <w:proofErr w:type="spellEnd"/>
+      <w:r>
+        <w:rPr>
+          <w:rFonts w:ascii="Consolas" w:eastAsia="宋体" w:hAnsi="Consolas" w:cs="宋体"/>
+          <w:color w:val="000000"/>
+          <w:kern w:val="0"/>
+          <w:sz w:val="20"/>
+          <w:szCs w:val="20"/>
+        </w:rPr>
+        <w:t>&lt;&gt;();</w:t>
+      </w:r>
+    </w:p>
+    <w:p>
+      <w:pPr>
+        <w:widowControl/>
+        <w:shd w:val="clear" w:color="auto" w:fill="FFFFFF"/>
+        <w:spacing w:line="270" w:lineRule="atLeast"/>
+        <w:jc w:val="left"/>
+        <w:rPr>
+          <w:rFonts w:ascii="Consolas" w:eastAsia="宋体" w:hAnsi="Consolas" w:cs="宋体"/>
+          <w:color w:val="000000"/>
+          <w:kern w:val="0"/>
+          <w:sz w:val="20"/>
+          <w:szCs w:val="20"/>
+        </w:rPr>
+      </w:pPr>
+      <w:r>
+        <w:rPr>
+          <w:rFonts w:ascii="Consolas" w:eastAsia="宋体" w:hAnsi="Consolas" w:cs="宋体"/>
+          <w:color w:val="000000"/>
+          <w:kern w:val="0"/>
+          <w:sz w:val="20"/>
+          <w:szCs w:val="20"/>
+        </w:rPr>
+        <w:t>    </w:t>
+      </w:r>
+      <w:r>
+        <w:rPr>
+          <w:rFonts w:ascii="Consolas" w:eastAsia="宋体" w:hAnsi="Consolas" w:cs="宋体"/>
+          <w:color w:val="0000FF"/>
+          <w:kern w:val="0"/>
+          <w:sz w:val="20"/>
+          <w:szCs w:val="20"/>
+        </w:rPr>
+        <w:t>public</w:t>
+      </w:r>
+      <w:r>
+        <w:rPr>
+          <w:rFonts w:ascii="Consolas" w:eastAsia="宋体" w:hAnsi="Consolas" w:cs="宋体"/>
+          <w:color w:val="000000"/>
+          <w:kern w:val="0"/>
+          <w:sz w:val="20"/>
+          <w:szCs w:val="20"/>
+        </w:rPr>
+        <w:t> </w:t>
+      </w:r>
+      <w:r>
+        <w:rPr>
+          <w:rFonts w:ascii="Consolas" w:eastAsia="宋体" w:hAnsi="Consolas" w:cs="宋体"/>
+          <w:color w:val="267F99"/>
+          <w:kern w:val="0"/>
+          <w:sz w:val="20"/>
+          <w:szCs w:val="20"/>
+        </w:rPr>
+        <w:t>List</w:t>
+      </w:r>
+      <w:r>
+        <w:rPr>
+          <w:rFonts w:ascii="Consolas" w:eastAsia="宋体" w:hAnsi="Consolas" w:cs="宋体"/>
+          <w:color w:val="000000"/>
+          <w:kern w:val="0"/>
+          <w:sz w:val="20"/>
+          <w:szCs w:val="20"/>
+        </w:rPr>
+        <w:t>&lt;</w:t>
+      </w:r>
+      <w:r>
+        <w:rPr>
+          <w:rFonts w:ascii="Consolas" w:eastAsia="宋体" w:hAnsi="Consolas" w:cs="宋体"/>
+          <w:color w:val="267F99"/>
+          <w:kern w:val="0"/>
+          <w:sz w:val="20"/>
+          <w:szCs w:val="20"/>
+        </w:rPr>
+        <w:t>List</w:t>
+      </w:r>
+      <w:r>
+        <w:rPr>
+          <w:rFonts w:ascii="Consolas" w:eastAsia="宋体" w:hAnsi="Consolas" w:cs="宋体"/>
+          <w:color w:val="000000"/>
+          <w:kern w:val="0"/>
+          <w:sz w:val="20"/>
+          <w:szCs w:val="20"/>
+        </w:rPr>
+        <w:t>&lt;</w:t>
+      </w:r>
+      <w:r>
+        <w:rPr>
+          <w:rFonts w:ascii="Consolas" w:eastAsia="宋体" w:hAnsi="Consolas" w:cs="宋体"/>
+          <w:color w:val="267F99"/>
+          <w:kern w:val="0"/>
+          <w:sz w:val="20"/>
+          <w:szCs w:val="20"/>
+        </w:rPr>
+        <w:t>Integer</w:t>
+      </w:r>
+      <w:r>
+        <w:rPr>
+          <w:rFonts w:ascii="Consolas" w:eastAsia="宋体" w:hAnsi="Consolas" w:cs="宋体"/>
+          <w:color w:val="000000"/>
+          <w:kern w:val="0"/>
+          <w:sz w:val="20"/>
+          <w:szCs w:val="20"/>
+        </w:rPr>
+        <w:t>&gt;&gt; </w:t>
+      </w:r>
+      <w:r>
+        <w:rPr>
+          <w:rFonts w:ascii="Consolas" w:eastAsia="宋体" w:hAnsi="Consolas" w:cs="宋体"/>
+          <w:color w:val="795E26"/>
+          <w:kern w:val="0"/>
+          <w:sz w:val="20"/>
+          <w:szCs w:val="20"/>
+        </w:rPr>
+        <w:t>combinationSum</w:t>
+      </w:r>
+      <w:r>
+        <w:rPr>
+          <w:rFonts w:ascii="Consolas" w:eastAsia="宋体" w:hAnsi="Consolas" w:cs="宋体"/>
+          <w:color w:val="000000"/>
+          <w:kern w:val="0"/>
+          <w:sz w:val="20"/>
+          <w:szCs w:val="20"/>
+        </w:rPr>
         <w:t>(</w:t>
       </w:r>
-      <w:proofErr w:type="spellStart"/>
-      <w:r>
-        <w:t>arr</w:t>
-      </w:r>
-      <w:proofErr w:type="spellEnd"/>
-      <w:r>
-        <w:t>)-1)</w:t>
-      </w:r>
-    </w:p>
-    <w:p>
-      <w:r>
-        <w:t>print(</w:t>
-      </w:r>
-      <w:proofErr w:type="spellStart"/>
-      <w:r>
-        <w:t>arr</w:t>
-      </w:r>
-      <w:proofErr w:type="spellEnd"/>
-      <w:r>
-        <w:t xml:space="preserve">) </w:t>
+      <w:r>
+        <w:rPr>
+          <w:rFonts w:ascii="Consolas" w:eastAsia="宋体" w:hAnsi="Consolas" w:cs="宋体"/>
+          <w:color w:val="267F99"/>
+          <w:kern w:val="0"/>
+          <w:sz w:val="20"/>
+          <w:szCs w:val="20"/>
+        </w:rPr>
+        <w:t>int</w:t>
+      </w:r>
+      <w:r>
+        <w:rPr>
+          <w:rFonts w:ascii="Consolas" w:eastAsia="宋体" w:hAnsi="Consolas" w:cs="宋体"/>
+          <w:color w:val="000000"/>
+          <w:kern w:val="0"/>
+          <w:sz w:val="20"/>
+          <w:szCs w:val="20"/>
+        </w:rPr>
+        <w:t>[] </w:t>
+      </w:r>
+      <w:r>
+        <w:rPr>
+          <w:rFonts w:ascii="Consolas" w:eastAsia="宋体" w:hAnsi="Consolas" w:cs="宋体"/>
+          <w:color w:val="001080"/>
+          <w:kern w:val="0"/>
+          <w:sz w:val="20"/>
+          <w:szCs w:val="20"/>
+        </w:rPr>
+        <w:t>candidates</w:t>
+      </w:r>
+      <w:r>
+        <w:rPr>
+          <w:rFonts w:ascii="Consolas" w:eastAsia="宋体" w:hAnsi="Consolas" w:cs="宋体"/>
+          <w:color w:val="000000"/>
+          <w:kern w:val="0"/>
+          <w:sz w:val="20"/>
+          <w:szCs w:val="20"/>
+        </w:rPr>
+        <w:t>, </w:t>
+      </w:r>
+      <w:r>
+        <w:rPr>
+          <w:rFonts w:ascii="Consolas" w:eastAsia="宋体" w:hAnsi="Consolas" w:cs="宋体"/>
+          <w:color w:val="267F99"/>
+          <w:kern w:val="0"/>
+          <w:sz w:val="20"/>
+          <w:szCs w:val="20"/>
+        </w:rPr>
+        <w:t>int</w:t>
+      </w:r>
+      <w:r>
+        <w:rPr>
+          <w:rFonts w:ascii="Consolas" w:eastAsia="宋体" w:hAnsi="Consolas" w:cs="宋体"/>
+          <w:color w:val="000000"/>
+          <w:kern w:val="0"/>
+          <w:sz w:val="20"/>
+          <w:szCs w:val="20"/>
+        </w:rPr>
+        <w:t> </w:t>
+      </w:r>
+      <w:r>
+        <w:rPr>
+          <w:rFonts w:ascii="Consolas" w:eastAsia="宋体" w:hAnsi="Consolas" w:cs="宋体"/>
+          <w:color w:val="001080"/>
+          <w:kern w:val="0"/>
+          <w:sz w:val="20"/>
+          <w:szCs w:val="20"/>
+        </w:rPr>
+        <w:t>target</w:t>
+      </w:r>
+      <w:r>
+        <w:rPr>
+          <w:rFonts w:ascii="Consolas" w:eastAsia="宋体" w:hAnsi="Consolas" w:cs="宋体"/>
+          <w:color w:val="000000"/>
+          <w:kern w:val="0"/>
+          <w:sz w:val="20"/>
+          <w:szCs w:val="20"/>
+        </w:rPr>
+        <w:t>) {</w:t>
+      </w:r>
+    </w:p>
+    <w:p>
+      <w:pPr>
+        <w:widowControl/>
+        <w:shd w:val="clear" w:color="auto" w:fill="FFFFFF"/>
+        <w:spacing w:line="270" w:lineRule="atLeast"/>
+        <w:jc w:val="left"/>
+        <w:rPr>
+          <w:rFonts w:ascii="Consolas" w:eastAsia="宋体" w:hAnsi="Consolas" w:cs="宋体"/>
+          <w:color w:val="000000"/>
+          <w:kern w:val="0"/>
+          <w:sz w:val="20"/>
+          <w:szCs w:val="20"/>
+        </w:rPr>
+      </w:pPr>
+      <w:r>
+        <w:rPr>
+          <w:rFonts w:ascii="Consolas" w:eastAsia="宋体" w:hAnsi="Consolas" w:cs="宋体"/>
+          <w:color w:val="000000"/>
+          <w:kern w:val="0"/>
+          <w:sz w:val="20"/>
+          <w:szCs w:val="20"/>
+        </w:rPr>
+        <w:t>        </w:t>
+      </w:r>
+      <w:proofErr w:type="spellStart"/>
+      <w:r>
+        <w:rPr>
+          <w:rFonts w:ascii="Consolas" w:eastAsia="宋体" w:hAnsi="Consolas" w:cs="宋体"/>
+          <w:color w:val="001080"/>
+          <w:kern w:val="0"/>
+          <w:sz w:val="20"/>
+          <w:szCs w:val="20"/>
+        </w:rPr>
+        <w:t>Arrays</w:t>
+      </w:r>
+      <w:r>
+        <w:rPr>
+          <w:rFonts w:ascii="Consolas" w:eastAsia="宋体" w:hAnsi="Consolas" w:cs="宋体"/>
+          <w:color w:val="000000"/>
+          <w:kern w:val="0"/>
+          <w:sz w:val="20"/>
+          <w:szCs w:val="20"/>
+        </w:rPr>
+        <w:t>.</w:t>
+      </w:r>
+      <w:r>
+        <w:rPr>
+          <w:rFonts w:ascii="Consolas" w:eastAsia="宋体" w:hAnsi="Consolas" w:cs="宋体"/>
+          <w:color w:val="795E26"/>
+          <w:kern w:val="0"/>
+          <w:sz w:val="20"/>
+          <w:szCs w:val="20"/>
+        </w:rPr>
+        <w:t>sort</w:t>
+      </w:r>
+      <w:proofErr w:type="spellEnd"/>
+      <w:r>
+        <w:rPr>
+          <w:rFonts w:ascii="Consolas" w:eastAsia="宋体" w:hAnsi="Consolas" w:cs="宋体"/>
+          <w:color w:val="000000"/>
+          <w:kern w:val="0"/>
+          <w:sz w:val="20"/>
+          <w:szCs w:val="20"/>
+        </w:rPr>
+        <w:t>(candidates);</w:t>
+      </w:r>
+    </w:p>
+    <w:p>
+      <w:pPr>
+        <w:widowControl/>
+        <w:shd w:val="clear" w:color="auto" w:fill="FFFFFF"/>
+        <w:spacing w:line="270" w:lineRule="atLeast"/>
+        <w:jc w:val="left"/>
+        <w:rPr>
+          <w:rFonts w:ascii="Consolas" w:eastAsia="宋体" w:hAnsi="Consolas" w:cs="宋体"/>
+          <w:color w:val="000000"/>
+          <w:kern w:val="0"/>
+          <w:sz w:val="20"/>
+          <w:szCs w:val="20"/>
+        </w:rPr>
+      </w:pPr>
+      <w:r>
+        <w:rPr>
+          <w:rFonts w:ascii="Consolas" w:eastAsia="宋体" w:hAnsi="Consolas" w:cs="宋体"/>
+          <w:color w:val="000000"/>
+          <w:kern w:val="0"/>
+          <w:sz w:val="20"/>
+          <w:szCs w:val="20"/>
+        </w:rPr>
+        <w:t>        </w:t>
+      </w:r>
+      <w:r>
+        <w:rPr>
+          <w:rFonts w:ascii="Consolas" w:eastAsia="宋体" w:hAnsi="Consolas" w:cs="宋体"/>
+          <w:color w:val="267F99"/>
+          <w:kern w:val="0"/>
+          <w:sz w:val="20"/>
+          <w:szCs w:val="20"/>
+        </w:rPr>
+        <w:t>List</w:t>
+      </w:r>
+      <w:r>
+        <w:rPr>
+          <w:rFonts w:ascii="Consolas" w:eastAsia="宋体" w:hAnsi="Consolas" w:cs="宋体"/>
+          <w:color w:val="000000"/>
+          <w:kern w:val="0"/>
+          <w:sz w:val="20"/>
+          <w:szCs w:val="20"/>
+        </w:rPr>
+        <w:t>&lt;Integer&gt;combination=</w:t>
+      </w:r>
+      <w:r>
+        <w:rPr>
+          <w:rFonts w:ascii="Consolas" w:eastAsia="宋体" w:hAnsi="Consolas" w:cs="宋体"/>
+          <w:color w:val="AF00DB"/>
+          <w:kern w:val="0"/>
+          <w:sz w:val="20"/>
+          <w:szCs w:val="20"/>
+        </w:rPr>
+        <w:t>new</w:t>
+      </w:r>
+      <w:r>
+        <w:rPr>
+          <w:rFonts w:ascii="Consolas" w:eastAsia="宋体" w:hAnsi="Consolas" w:cs="宋体"/>
+          <w:color w:val="000000"/>
+          <w:kern w:val="0"/>
+          <w:sz w:val="20"/>
+          <w:szCs w:val="20"/>
+        </w:rPr>
+        <w:t> </w:t>
+      </w:r>
+      <w:proofErr w:type="spellStart"/>
+      <w:r>
+        <w:rPr>
+          <w:rFonts w:ascii="Consolas" w:eastAsia="宋体" w:hAnsi="Consolas" w:cs="宋体"/>
+          <w:color w:val="267F99"/>
+          <w:kern w:val="0"/>
+          <w:sz w:val="20"/>
+          <w:szCs w:val="20"/>
+        </w:rPr>
+        <w:t>ArrayList</w:t>
+      </w:r>
+      <w:proofErr w:type="spellEnd"/>
+      <w:r>
+        <w:rPr>
+          <w:rFonts w:ascii="Consolas" w:eastAsia="宋体" w:hAnsi="Consolas" w:cs="宋体"/>
+          <w:color w:val="000000"/>
+          <w:kern w:val="0"/>
+          <w:sz w:val="20"/>
+          <w:szCs w:val="20"/>
+        </w:rPr>
+        <w:t>&lt;&gt;();</w:t>
+      </w:r>
+    </w:p>
+    <w:p>
+      <w:pPr>
+        <w:widowControl/>
+        <w:shd w:val="clear" w:color="auto" w:fill="FFFFFF"/>
+        <w:spacing w:line="270" w:lineRule="atLeast"/>
+        <w:jc w:val="left"/>
+        <w:rPr>
+          <w:rFonts w:ascii="Consolas" w:eastAsia="宋体" w:hAnsi="Consolas" w:cs="宋体"/>
+          <w:color w:val="000000"/>
+          <w:kern w:val="0"/>
+          <w:sz w:val="20"/>
+          <w:szCs w:val="20"/>
+        </w:rPr>
+      </w:pPr>
+      <w:r>
+        <w:rPr>
+          <w:rFonts w:ascii="Consolas" w:eastAsia="宋体" w:hAnsi="Consolas" w:cs="宋体"/>
+          <w:color w:val="000000"/>
+          <w:kern w:val="0"/>
+          <w:sz w:val="20"/>
+          <w:szCs w:val="20"/>
+        </w:rPr>
+        <w:t>        </w:t>
+      </w:r>
+      <w:r>
+        <w:rPr>
+          <w:rFonts w:ascii="Consolas" w:eastAsia="宋体" w:hAnsi="Consolas" w:cs="宋体"/>
+          <w:color w:val="795E26"/>
+          <w:kern w:val="0"/>
+          <w:sz w:val="20"/>
+          <w:szCs w:val="20"/>
+        </w:rPr>
+        <w:t>helper</w:t>
+      </w:r>
+      <w:r>
+        <w:rPr>
+          <w:rFonts w:ascii="Consolas" w:eastAsia="宋体" w:hAnsi="Consolas" w:cs="宋体"/>
+          <w:color w:val="000000"/>
+          <w:kern w:val="0"/>
+          <w:sz w:val="20"/>
+          <w:szCs w:val="20"/>
+        </w:rPr>
+        <w:t>(candidates,target,combination,</w:t>
+      </w:r>
+      <w:r>
+        <w:rPr>
+          <w:rFonts w:ascii="Consolas" w:eastAsia="宋体" w:hAnsi="Consolas" w:cs="宋体"/>
+          <w:color w:val="098658"/>
+          <w:kern w:val="0"/>
+          <w:sz w:val="20"/>
+          <w:szCs w:val="20"/>
+        </w:rPr>
+        <w:t>0</w:t>
+      </w:r>
+      <w:r>
+        <w:rPr>
+          <w:rFonts w:ascii="Consolas" w:eastAsia="宋体" w:hAnsi="Consolas" w:cs="宋体"/>
+          <w:color w:val="000000"/>
+          <w:kern w:val="0"/>
+          <w:sz w:val="20"/>
+          <w:szCs w:val="20"/>
+        </w:rPr>
+        <w:t>);</w:t>
+      </w:r>
+    </w:p>
+    <w:p>
+      <w:pPr>
+        <w:widowControl/>
+        <w:shd w:val="clear" w:color="auto" w:fill="FFFFFF"/>
+        <w:spacing w:line="270" w:lineRule="atLeast"/>
+        <w:jc w:val="left"/>
+        <w:rPr>
+          <w:rFonts w:ascii="Consolas" w:eastAsia="宋体" w:hAnsi="Consolas" w:cs="宋体"/>
+          <w:color w:val="000000"/>
+          <w:kern w:val="0"/>
+          <w:sz w:val="20"/>
+          <w:szCs w:val="20"/>
+        </w:rPr>
+      </w:pPr>
+      <w:r>
+        <w:rPr>
+          <w:rFonts w:ascii="Consolas" w:eastAsia="宋体" w:hAnsi="Consolas" w:cs="宋体"/>
+          <w:color w:val="000000"/>
+          <w:kern w:val="0"/>
+          <w:sz w:val="20"/>
+          <w:szCs w:val="20"/>
+        </w:rPr>
+        <w:t>        </w:t>
+      </w:r>
+      <w:r>
+        <w:rPr>
+          <w:rFonts w:ascii="Consolas" w:eastAsia="宋体" w:hAnsi="Consolas" w:cs="宋体"/>
+          <w:color w:val="AF00DB"/>
+          <w:kern w:val="0"/>
+          <w:sz w:val="20"/>
+          <w:szCs w:val="20"/>
+        </w:rPr>
+        <w:t>return</w:t>
+      </w:r>
+      <w:r>
+        <w:rPr>
+          <w:rFonts w:ascii="Consolas" w:eastAsia="宋体" w:hAnsi="Consolas" w:cs="宋体"/>
+          <w:color w:val="000000"/>
+          <w:kern w:val="0"/>
+          <w:sz w:val="20"/>
+          <w:szCs w:val="20"/>
+        </w:rPr>
+        <w:t> out;</w:t>
+      </w:r>
+    </w:p>
+    <w:p>
+      <w:pPr>
+        <w:widowControl/>
+        <w:shd w:val="clear" w:color="auto" w:fill="FFFFFF"/>
+        <w:spacing w:line="270" w:lineRule="atLeast"/>
+        <w:jc w:val="left"/>
+        <w:rPr>
+          <w:rFonts w:ascii="Consolas" w:eastAsia="宋体" w:hAnsi="Consolas" w:cs="宋体"/>
+          <w:color w:val="000000"/>
+          <w:kern w:val="0"/>
+          <w:sz w:val="20"/>
+          <w:szCs w:val="20"/>
+        </w:rPr>
+      </w:pPr>
+      <w:r>
+        <w:rPr>
+          <w:rFonts w:ascii="Consolas" w:eastAsia="宋体" w:hAnsi="Consolas" w:cs="宋体"/>
+          <w:color w:val="000000"/>
+          <w:kern w:val="0"/>
+          <w:sz w:val="20"/>
+          <w:szCs w:val="20"/>
+        </w:rPr>
+        <w:t>    }</w:t>
+      </w:r>
+    </w:p>
+    <w:p>
+      <w:pPr>
+        <w:widowControl/>
+        <w:shd w:val="clear" w:color="auto" w:fill="FFFFFF"/>
+        <w:spacing w:line="270" w:lineRule="atLeast"/>
+        <w:jc w:val="left"/>
+        <w:rPr>
+          <w:rFonts w:ascii="Consolas" w:eastAsia="宋体" w:hAnsi="Consolas" w:cs="宋体"/>
+          <w:color w:val="000000"/>
+          <w:kern w:val="0"/>
+          <w:sz w:val="20"/>
+          <w:szCs w:val="20"/>
+        </w:rPr>
+      </w:pPr>
+      <w:r>
+        <w:rPr>
+          <w:rFonts w:ascii="Consolas" w:eastAsia="宋体" w:hAnsi="Consolas" w:cs="宋体"/>
+          <w:color w:val="000000"/>
+          <w:kern w:val="0"/>
+          <w:sz w:val="20"/>
+          <w:szCs w:val="20"/>
+        </w:rPr>
+        <w:t>    </w:t>
+      </w:r>
+      <w:r>
+        <w:rPr>
+          <w:rFonts w:ascii="Consolas" w:eastAsia="宋体" w:hAnsi="Consolas" w:cs="宋体"/>
+          <w:color w:val="0000FF"/>
+          <w:kern w:val="0"/>
+          <w:sz w:val="20"/>
+          <w:szCs w:val="20"/>
+        </w:rPr>
+        <w:t>public</w:t>
+      </w:r>
+      <w:r>
+        <w:rPr>
+          <w:rFonts w:ascii="Consolas" w:eastAsia="宋体" w:hAnsi="Consolas" w:cs="宋体"/>
+          <w:color w:val="000000"/>
+          <w:kern w:val="0"/>
+          <w:sz w:val="20"/>
+          <w:szCs w:val="20"/>
+        </w:rPr>
+        <w:t> </w:t>
+      </w:r>
+      <w:r>
+        <w:rPr>
+          <w:rFonts w:ascii="Consolas" w:eastAsia="宋体" w:hAnsi="Consolas" w:cs="宋体"/>
+          <w:color w:val="267F99"/>
+          <w:kern w:val="0"/>
+          <w:sz w:val="20"/>
+          <w:szCs w:val="20"/>
+        </w:rPr>
+        <w:t>void</w:t>
+      </w:r>
+      <w:r>
+        <w:rPr>
+          <w:rFonts w:ascii="Consolas" w:eastAsia="宋体" w:hAnsi="Consolas" w:cs="宋体"/>
+          <w:color w:val="000000"/>
+          <w:kern w:val="0"/>
+          <w:sz w:val="20"/>
+          <w:szCs w:val="20"/>
+        </w:rPr>
+        <w:t> </w:t>
+      </w:r>
+      <w:r>
+        <w:rPr>
+          <w:rFonts w:ascii="Consolas" w:eastAsia="宋体" w:hAnsi="Consolas" w:cs="宋体"/>
+          <w:color w:val="795E26"/>
+          <w:kern w:val="0"/>
+          <w:sz w:val="20"/>
+          <w:szCs w:val="20"/>
+        </w:rPr>
+        <w:t>helper</w:t>
+      </w:r>
+      <w:r>
+        <w:rPr>
+          <w:rFonts w:ascii="Consolas" w:eastAsia="宋体" w:hAnsi="Consolas" w:cs="宋体"/>
+          <w:color w:val="000000"/>
+          <w:kern w:val="0"/>
+          <w:sz w:val="20"/>
+          <w:szCs w:val="20"/>
+        </w:rPr>
+        <w:t>(</w:t>
+      </w:r>
+      <w:r>
+        <w:rPr>
+          <w:rFonts w:ascii="Consolas" w:eastAsia="宋体" w:hAnsi="Consolas" w:cs="宋体"/>
+          <w:color w:val="267F99"/>
+          <w:kern w:val="0"/>
+          <w:sz w:val="20"/>
+          <w:szCs w:val="20"/>
+        </w:rPr>
+        <w:t>int</w:t>
+      </w:r>
+      <w:r>
+        <w:rPr>
+          <w:rFonts w:ascii="Consolas" w:eastAsia="宋体" w:hAnsi="Consolas" w:cs="宋体"/>
+          <w:color w:val="000000"/>
+          <w:kern w:val="0"/>
+          <w:sz w:val="20"/>
+          <w:szCs w:val="20"/>
+        </w:rPr>
+        <w:t>[] </w:t>
+      </w:r>
+      <w:r>
+        <w:rPr>
+          <w:rFonts w:ascii="Consolas" w:eastAsia="宋体" w:hAnsi="Consolas" w:cs="宋体"/>
+          <w:color w:val="001080"/>
+          <w:kern w:val="0"/>
+          <w:sz w:val="20"/>
+          <w:szCs w:val="20"/>
+        </w:rPr>
+        <w:t>candidates</w:t>
+      </w:r>
+      <w:r>
+        <w:rPr>
+          <w:rFonts w:ascii="Consolas" w:eastAsia="宋体" w:hAnsi="Consolas" w:cs="宋体"/>
+          <w:color w:val="000000"/>
+          <w:kern w:val="0"/>
+          <w:sz w:val="20"/>
+          <w:szCs w:val="20"/>
+        </w:rPr>
+        <w:t>, </w:t>
+      </w:r>
+      <w:r>
+        <w:rPr>
+          <w:rFonts w:ascii="Consolas" w:eastAsia="宋体" w:hAnsi="Consolas" w:cs="宋体"/>
+          <w:color w:val="267F99"/>
+          <w:kern w:val="0"/>
+          <w:sz w:val="20"/>
+          <w:szCs w:val="20"/>
+        </w:rPr>
+        <w:t>int</w:t>
+      </w:r>
+      <w:r>
+        <w:rPr>
+          <w:rFonts w:ascii="Consolas" w:eastAsia="宋体" w:hAnsi="Consolas" w:cs="宋体"/>
+          <w:color w:val="000000"/>
+          <w:kern w:val="0"/>
+          <w:sz w:val="20"/>
+          <w:szCs w:val="20"/>
+        </w:rPr>
+        <w:t> </w:t>
+      </w:r>
+      <w:r>
+        <w:rPr>
+          <w:rFonts w:ascii="Consolas" w:eastAsia="宋体" w:hAnsi="Consolas" w:cs="宋体"/>
+          <w:color w:val="001080"/>
+          <w:kern w:val="0"/>
+          <w:sz w:val="20"/>
+          <w:szCs w:val="20"/>
+        </w:rPr>
+        <w:t>target</w:t>
+      </w:r>
+      <w:r>
+        <w:rPr>
+          <w:rFonts w:ascii="Consolas" w:eastAsia="宋体" w:hAnsi="Consolas" w:cs="宋体"/>
+          <w:color w:val="000000"/>
+          <w:kern w:val="0"/>
+          <w:sz w:val="20"/>
+          <w:szCs w:val="20"/>
+        </w:rPr>
+        <w:t>, </w:t>
+      </w:r>
+      <w:r>
+        <w:rPr>
+          <w:rFonts w:ascii="Consolas" w:eastAsia="宋体" w:hAnsi="Consolas" w:cs="宋体"/>
+          <w:color w:val="267F99"/>
+          <w:kern w:val="0"/>
+          <w:sz w:val="20"/>
+          <w:szCs w:val="20"/>
+        </w:rPr>
+        <w:t>List</w:t>
+      </w:r>
+      <w:r>
+        <w:rPr>
+          <w:rFonts w:ascii="Consolas" w:eastAsia="宋体" w:hAnsi="Consolas" w:cs="宋体"/>
+          <w:color w:val="000000"/>
+          <w:kern w:val="0"/>
+          <w:sz w:val="20"/>
+          <w:szCs w:val="20"/>
+        </w:rPr>
+        <w:t>&lt;</w:t>
+      </w:r>
+      <w:r>
+        <w:rPr>
+          <w:rFonts w:ascii="Consolas" w:eastAsia="宋体" w:hAnsi="Consolas" w:cs="宋体"/>
+          <w:color w:val="267F99"/>
+          <w:kern w:val="0"/>
+          <w:sz w:val="20"/>
+          <w:szCs w:val="20"/>
+        </w:rPr>
+        <w:t>Integer</w:t>
+      </w:r>
+      <w:r>
+        <w:rPr>
+          <w:rFonts w:ascii="Consolas" w:eastAsia="宋体" w:hAnsi="Consolas" w:cs="宋体"/>
+          <w:color w:val="000000"/>
+          <w:kern w:val="0"/>
+          <w:sz w:val="20"/>
+          <w:szCs w:val="20"/>
+        </w:rPr>
+        <w:t>&gt;</w:t>
+      </w:r>
+      <w:r>
+        <w:rPr>
+          <w:rFonts w:ascii="Consolas" w:eastAsia="宋体" w:hAnsi="Consolas" w:cs="宋体"/>
+          <w:color w:val="001080"/>
+          <w:kern w:val="0"/>
+          <w:sz w:val="20"/>
+          <w:szCs w:val="20"/>
+        </w:rPr>
+        <w:t>combination</w:t>
+      </w:r>
+      <w:r>
+        <w:rPr>
+          <w:rFonts w:ascii="Consolas" w:eastAsia="宋体" w:hAnsi="Consolas" w:cs="宋体"/>
+          <w:color w:val="000000"/>
+          <w:kern w:val="0"/>
+          <w:sz w:val="20"/>
+          <w:szCs w:val="20"/>
+        </w:rPr>
+        <w:t>,</w:t>
+      </w:r>
+      <w:r>
+        <w:rPr>
+          <w:rFonts w:ascii="Consolas" w:eastAsia="宋体" w:hAnsi="Consolas" w:cs="宋体"/>
+          <w:color w:val="267F99"/>
+          <w:kern w:val="0"/>
+          <w:sz w:val="20"/>
+          <w:szCs w:val="20"/>
+        </w:rPr>
+        <w:t>int</w:t>
+      </w:r>
+      <w:r>
+        <w:rPr>
+          <w:rFonts w:ascii="Consolas" w:eastAsia="宋体" w:hAnsi="Consolas" w:cs="宋体"/>
+          <w:color w:val="000000"/>
+          <w:kern w:val="0"/>
+          <w:sz w:val="20"/>
+          <w:szCs w:val="20"/>
+        </w:rPr>
+        <w:t> </w:t>
+      </w:r>
+      <w:r>
+        <w:rPr>
+          <w:rFonts w:ascii="Consolas" w:eastAsia="宋体" w:hAnsi="Consolas" w:cs="宋体"/>
+          <w:color w:val="001080"/>
+          <w:kern w:val="0"/>
+          <w:sz w:val="20"/>
+          <w:szCs w:val="20"/>
+        </w:rPr>
+        <w:t>idx</w:t>
+      </w:r>
+      <w:r>
+        <w:rPr>
+          <w:rFonts w:ascii="Consolas" w:eastAsia="宋体" w:hAnsi="Consolas" w:cs="宋体"/>
+          <w:color w:val="000000"/>
+          <w:kern w:val="0"/>
+          <w:sz w:val="20"/>
+          <w:szCs w:val="20"/>
+        </w:rPr>
+        <w:t>){</w:t>
+      </w:r>
+    </w:p>
+    <w:p>
+      <w:pPr>
+        <w:widowControl/>
+        <w:shd w:val="clear" w:color="auto" w:fill="FFFFFF"/>
+        <w:spacing w:line="270" w:lineRule="atLeast"/>
+        <w:jc w:val="left"/>
+        <w:rPr>
+          <w:rFonts w:ascii="Consolas" w:eastAsia="宋体" w:hAnsi="Consolas" w:cs="宋体"/>
+          <w:color w:val="000000"/>
+          <w:kern w:val="0"/>
+          <w:sz w:val="20"/>
+          <w:szCs w:val="20"/>
+        </w:rPr>
+      </w:pPr>
+      <w:r>
+        <w:rPr>
+          <w:rFonts w:ascii="Consolas" w:eastAsia="宋体" w:hAnsi="Consolas" w:cs="宋体"/>
+          <w:color w:val="000000"/>
+          <w:kern w:val="0"/>
+          <w:sz w:val="20"/>
+          <w:szCs w:val="20"/>
+        </w:rPr>
+        <w:t>        </w:t>
+      </w:r>
+      <w:r>
+        <w:rPr>
+          <w:rFonts w:ascii="Consolas" w:eastAsia="宋体" w:hAnsi="Consolas" w:cs="宋体"/>
+          <w:color w:val="AF00DB"/>
+          <w:kern w:val="0"/>
+          <w:sz w:val="20"/>
+          <w:szCs w:val="20"/>
+        </w:rPr>
+        <w:t>if</w:t>
+      </w:r>
+      <w:r>
+        <w:rPr>
+          <w:rFonts w:ascii="Consolas" w:eastAsia="宋体" w:hAnsi="Consolas" w:cs="宋体"/>
+          <w:color w:val="000000"/>
+          <w:kern w:val="0"/>
+          <w:sz w:val="20"/>
+          <w:szCs w:val="20"/>
+        </w:rPr>
+        <w:t>(target&lt;</w:t>
+      </w:r>
+      <w:r>
+        <w:rPr>
+          <w:rFonts w:ascii="Consolas" w:eastAsia="宋体" w:hAnsi="Consolas" w:cs="宋体"/>
+          <w:color w:val="098658"/>
+          <w:kern w:val="0"/>
+          <w:sz w:val="20"/>
+          <w:szCs w:val="20"/>
+        </w:rPr>
+        <w:t>0</w:t>
+      </w:r>
+      <w:r>
+        <w:rPr>
+          <w:rFonts w:ascii="Consolas" w:eastAsia="宋体" w:hAnsi="Consolas" w:cs="宋体"/>
+          <w:color w:val="000000"/>
+          <w:kern w:val="0"/>
+          <w:sz w:val="20"/>
+          <w:szCs w:val="20"/>
+        </w:rPr>
+        <w:t>){</w:t>
+      </w:r>
+    </w:p>
+    <w:p>
+      <w:pPr>
+        <w:widowControl/>
+        <w:shd w:val="clear" w:color="auto" w:fill="FFFFFF"/>
+        <w:spacing w:line="270" w:lineRule="atLeast"/>
+        <w:jc w:val="left"/>
+        <w:rPr>
+          <w:rFonts w:ascii="Consolas" w:eastAsia="宋体" w:hAnsi="Consolas" w:cs="宋体"/>
+          <w:color w:val="000000"/>
+          <w:kern w:val="0"/>
+          <w:sz w:val="20"/>
+          <w:szCs w:val="20"/>
+        </w:rPr>
+      </w:pPr>
+      <w:r>
+        <w:rPr>
+          <w:rFonts w:ascii="Consolas" w:eastAsia="宋体" w:hAnsi="Consolas" w:cs="宋体"/>
+          <w:color w:val="000000"/>
+          <w:kern w:val="0"/>
+          <w:sz w:val="20"/>
+          <w:szCs w:val="20"/>
+        </w:rPr>
+        <w:t>            </w:t>
+      </w:r>
+      <w:r>
+        <w:rPr>
+          <w:rFonts w:ascii="Consolas" w:eastAsia="宋体" w:hAnsi="Consolas" w:cs="宋体"/>
+          <w:color w:val="AF00DB"/>
+          <w:kern w:val="0"/>
+          <w:sz w:val="20"/>
+          <w:szCs w:val="20"/>
+        </w:rPr>
+        <w:t>return</w:t>
+      </w:r>
+      <w:r>
+        <w:rPr>
+          <w:rFonts w:ascii="Consolas" w:eastAsia="宋体" w:hAnsi="Consolas" w:cs="宋体"/>
+          <w:color w:val="000000"/>
+          <w:kern w:val="0"/>
+          <w:sz w:val="20"/>
+          <w:szCs w:val="20"/>
+        </w:rPr>
+        <w:t>;</w:t>
+      </w:r>
+    </w:p>
+    <w:p>
+      <w:pPr>
+        <w:widowControl/>
+        <w:shd w:val="clear" w:color="auto" w:fill="FFFFFF"/>
+        <w:spacing w:line="270" w:lineRule="atLeast"/>
+        <w:jc w:val="left"/>
+        <w:rPr>
+          <w:rFonts w:ascii="Consolas" w:eastAsia="宋体" w:hAnsi="Consolas" w:cs="宋体"/>
+          <w:color w:val="000000"/>
+          <w:kern w:val="0"/>
+          <w:sz w:val="20"/>
+          <w:szCs w:val="20"/>
+        </w:rPr>
+      </w:pPr>
+      <w:r>
+        <w:rPr>
+          <w:rFonts w:ascii="Consolas" w:eastAsia="宋体" w:hAnsi="Consolas" w:cs="宋体"/>
+          <w:color w:val="000000"/>
+          <w:kern w:val="0"/>
+          <w:sz w:val="20"/>
+          <w:szCs w:val="20"/>
+        </w:rPr>
+        <w:t>        }</w:t>
+      </w:r>
+    </w:p>
+    <w:p>
+      <w:pPr>
+        <w:widowControl/>
+        <w:shd w:val="clear" w:color="auto" w:fill="FFFFFF"/>
+        <w:spacing w:line="270" w:lineRule="atLeast"/>
+        <w:jc w:val="left"/>
+        <w:rPr>
+          <w:rFonts w:ascii="Consolas" w:eastAsia="宋体" w:hAnsi="Consolas" w:cs="宋体"/>
+          <w:color w:val="000000"/>
+          <w:kern w:val="0"/>
+          <w:sz w:val="20"/>
+          <w:szCs w:val="20"/>
+        </w:rPr>
+      </w:pPr>
+      <w:r>
+        <w:rPr>
+          <w:rFonts w:ascii="Consolas" w:eastAsia="宋体" w:hAnsi="Consolas" w:cs="宋体"/>
+          <w:color w:val="000000"/>
+          <w:kern w:val="0"/>
+          <w:sz w:val="20"/>
+          <w:szCs w:val="20"/>
+        </w:rPr>
+        <w:t>        </w:t>
+      </w:r>
+      <w:r>
+        <w:rPr>
+          <w:rFonts w:ascii="Consolas" w:eastAsia="宋体" w:hAnsi="Consolas" w:cs="宋体"/>
+          <w:color w:val="AF00DB"/>
+          <w:kern w:val="0"/>
+          <w:sz w:val="20"/>
+          <w:szCs w:val="20"/>
+        </w:rPr>
+        <w:t>if</w:t>
+      </w:r>
+      <w:r>
+        <w:rPr>
+          <w:rFonts w:ascii="Consolas" w:eastAsia="宋体" w:hAnsi="Consolas" w:cs="宋体"/>
+          <w:color w:val="000000"/>
+          <w:kern w:val="0"/>
+          <w:sz w:val="20"/>
+          <w:szCs w:val="20"/>
+        </w:rPr>
+        <w:t>(target==</w:t>
+      </w:r>
+      <w:r>
+        <w:rPr>
+          <w:rFonts w:ascii="Consolas" w:eastAsia="宋体" w:hAnsi="Consolas" w:cs="宋体"/>
+          <w:color w:val="098658"/>
+          <w:kern w:val="0"/>
+          <w:sz w:val="20"/>
+          <w:szCs w:val="20"/>
+        </w:rPr>
+        <w:t>0</w:t>
+      </w:r>
+      <w:r>
+        <w:rPr>
+          <w:rFonts w:ascii="Consolas" w:eastAsia="宋体" w:hAnsi="Consolas" w:cs="宋体"/>
+          <w:color w:val="000000"/>
+          <w:kern w:val="0"/>
+          <w:sz w:val="20"/>
+          <w:szCs w:val="20"/>
+        </w:rPr>
+        <w:t>){</w:t>
+      </w:r>
+    </w:p>
+    <w:p>
+      <w:pPr>
+        <w:widowControl/>
+        <w:shd w:val="clear" w:color="auto" w:fill="FFFFFF"/>
+        <w:spacing w:line="270" w:lineRule="atLeast"/>
+        <w:jc w:val="left"/>
+        <w:rPr>
+          <w:rFonts w:ascii="Consolas" w:eastAsia="宋体" w:hAnsi="Consolas" w:cs="宋体"/>
+          <w:color w:val="000000"/>
+          <w:kern w:val="0"/>
+          <w:sz w:val="20"/>
+          <w:szCs w:val="20"/>
+        </w:rPr>
+      </w:pPr>
+      <w:r>
+        <w:rPr>
+          <w:rFonts w:ascii="Consolas" w:eastAsia="宋体" w:hAnsi="Consolas" w:cs="宋体"/>
+          <w:color w:val="000000"/>
+          <w:kern w:val="0"/>
+          <w:sz w:val="20"/>
+          <w:szCs w:val="20"/>
+        </w:rPr>
+        <w:t>            </w:t>
+      </w:r>
+      <w:proofErr w:type="spellStart"/>
+      <w:r>
+        <w:rPr>
+          <w:rFonts w:ascii="Consolas" w:eastAsia="宋体" w:hAnsi="Consolas" w:cs="宋体"/>
+          <w:color w:val="001080"/>
+          <w:kern w:val="0"/>
+          <w:sz w:val="20"/>
+          <w:szCs w:val="20"/>
+        </w:rPr>
+        <w:t>out</w:t>
+      </w:r>
+      <w:r>
+        <w:rPr>
+          <w:rFonts w:ascii="Consolas" w:eastAsia="宋体" w:hAnsi="Consolas" w:cs="宋体"/>
+          <w:color w:val="000000"/>
+          <w:kern w:val="0"/>
+          <w:sz w:val="20"/>
+          <w:szCs w:val="20"/>
+        </w:rPr>
+        <w:t>.</w:t>
+      </w:r>
+      <w:r>
+        <w:rPr>
+          <w:rFonts w:ascii="Consolas" w:eastAsia="宋体" w:hAnsi="Consolas" w:cs="宋体"/>
+          <w:color w:val="795E26"/>
+          <w:kern w:val="0"/>
+          <w:sz w:val="20"/>
+          <w:szCs w:val="20"/>
+        </w:rPr>
+        <w:t>add</w:t>
+      </w:r>
+      <w:proofErr w:type="spellEnd"/>
+      <w:r>
+        <w:rPr>
+          <w:rFonts w:ascii="Consolas" w:eastAsia="宋体" w:hAnsi="Consolas" w:cs="宋体"/>
+          <w:color w:val="000000"/>
+          <w:kern w:val="0"/>
+          <w:sz w:val="20"/>
+          <w:szCs w:val="20"/>
+        </w:rPr>
+        <w:t>(</w:t>
+      </w:r>
+      <w:r>
+        <w:rPr>
+          <w:rFonts w:ascii="Consolas" w:eastAsia="宋体" w:hAnsi="Consolas" w:cs="宋体"/>
+          <w:color w:val="AF00DB"/>
+          <w:kern w:val="0"/>
+          <w:sz w:val="20"/>
+          <w:szCs w:val="20"/>
+        </w:rPr>
+        <w:t>new</w:t>
+      </w:r>
+      <w:r>
+        <w:rPr>
+          <w:rFonts w:ascii="Consolas" w:eastAsia="宋体" w:hAnsi="Consolas" w:cs="宋体"/>
+          <w:color w:val="000000"/>
+          <w:kern w:val="0"/>
+          <w:sz w:val="20"/>
+          <w:szCs w:val="20"/>
+        </w:rPr>
+        <w:t> </w:t>
+      </w:r>
+      <w:proofErr w:type="spellStart"/>
+      <w:r>
+        <w:rPr>
+          <w:rFonts w:ascii="Consolas" w:eastAsia="宋体" w:hAnsi="Consolas" w:cs="宋体"/>
+          <w:color w:val="267F99"/>
+          <w:kern w:val="0"/>
+          <w:sz w:val="20"/>
+          <w:szCs w:val="20"/>
+        </w:rPr>
+        <w:t>ArrayList</w:t>
+      </w:r>
+      <w:proofErr w:type="spellEnd"/>
+      <w:r>
+        <w:rPr>
+          <w:rFonts w:ascii="Consolas" w:eastAsia="宋体" w:hAnsi="Consolas" w:cs="宋体"/>
+          <w:color w:val="000000"/>
+          <w:kern w:val="0"/>
+          <w:sz w:val="20"/>
+          <w:szCs w:val="20"/>
+        </w:rPr>
+        <w:t>&lt;</w:t>
+      </w:r>
+      <w:r>
+        <w:rPr>
+          <w:rFonts w:ascii="Consolas" w:eastAsia="宋体" w:hAnsi="Consolas" w:cs="宋体"/>
+          <w:color w:val="267F99"/>
+          <w:kern w:val="0"/>
+          <w:sz w:val="20"/>
+          <w:szCs w:val="20"/>
+        </w:rPr>
+        <w:t>Integer</w:t>
+      </w:r>
+      <w:r>
+        <w:rPr>
+          <w:rFonts w:ascii="Consolas" w:eastAsia="宋体" w:hAnsi="Consolas" w:cs="宋体"/>
+          <w:color w:val="000000"/>
+          <w:kern w:val="0"/>
+          <w:sz w:val="20"/>
+          <w:szCs w:val="20"/>
+        </w:rPr>
+        <w:t>&gt;(combination));</w:t>
+      </w:r>
+    </w:p>
+    <w:p>
+      <w:pPr>
+        <w:widowControl/>
+        <w:shd w:val="clear" w:color="auto" w:fill="FFFFFF"/>
+        <w:spacing w:line="270" w:lineRule="atLeast"/>
+        <w:jc w:val="left"/>
+        <w:rPr>
+          <w:rFonts w:ascii="Consolas" w:eastAsia="宋体" w:hAnsi="Consolas" w:cs="宋体"/>
+          <w:color w:val="000000"/>
+          <w:kern w:val="0"/>
+          <w:sz w:val="20"/>
+          <w:szCs w:val="20"/>
+        </w:rPr>
+      </w:pPr>
+      <w:r>
+        <w:rPr>
+          <w:rFonts w:ascii="Consolas" w:eastAsia="宋体" w:hAnsi="Consolas" w:cs="宋体"/>
+          <w:color w:val="000000"/>
+          <w:kern w:val="0"/>
+          <w:sz w:val="20"/>
+          <w:szCs w:val="20"/>
+        </w:rPr>
+        <w:t>            </w:t>
+      </w:r>
+      <w:r>
+        <w:rPr>
+          <w:rFonts w:ascii="Consolas" w:eastAsia="宋体" w:hAnsi="Consolas" w:cs="宋体"/>
+          <w:color w:val="AF00DB"/>
+          <w:kern w:val="0"/>
+          <w:sz w:val="20"/>
+          <w:szCs w:val="20"/>
+        </w:rPr>
+        <w:t>return</w:t>
+      </w:r>
+      <w:r>
+        <w:rPr>
+          <w:rFonts w:ascii="Consolas" w:eastAsia="宋体" w:hAnsi="Consolas" w:cs="宋体"/>
+          <w:color w:val="000000"/>
+          <w:kern w:val="0"/>
+          <w:sz w:val="20"/>
+          <w:szCs w:val="20"/>
+        </w:rPr>
+        <w:t>;</w:t>
+      </w:r>
+    </w:p>
+    <w:p>
+      <w:pPr>
+        <w:widowControl/>
+        <w:shd w:val="clear" w:color="auto" w:fill="FFFFFF"/>
+        <w:spacing w:line="270" w:lineRule="atLeast"/>
+        <w:jc w:val="left"/>
+        <w:rPr>
+          <w:rFonts w:ascii="Consolas" w:eastAsia="宋体" w:hAnsi="Consolas" w:cs="宋体"/>
+          <w:color w:val="000000"/>
+          <w:kern w:val="0"/>
+          <w:sz w:val="20"/>
+          <w:szCs w:val="20"/>
+        </w:rPr>
+      </w:pPr>
+      <w:r>
+        <w:rPr>
+          <w:rFonts w:ascii="Consolas" w:eastAsia="宋体" w:hAnsi="Consolas" w:cs="宋体"/>
+          <w:color w:val="000000"/>
+          <w:kern w:val="0"/>
+          <w:sz w:val="20"/>
+          <w:szCs w:val="20"/>
+        </w:rPr>
+        <w:t>        }</w:t>
+      </w:r>
+    </w:p>
+    <w:p>
+      <w:pPr>
+        <w:widowControl/>
+        <w:shd w:val="clear" w:color="auto" w:fill="FFFFFF"/>
+        <w:spacing w:line="270" w:lineRule="atLeast"/>
+        <w:jc w:val="left"/>
+        <w:rPr>
+          <w:rFonts w:ascii="Consolas" w:eastAsia="宋体" w:hAnsi="Consolas" w:cs="宋体"/>
+          <w:color w:val="000000"/>
+          <w:kern w:val="0"/>
+          <w:sz w:val="20"/>
+          <w:szCs w:val="20"/>
+        </w:rPr>
+      </w:pPr>
+      <w:r>
+        <w:rPr>
+          <w:rFonts w:ascii="Consolas" w:eastAsia="宋体" w:hAnsi="Consolas" w:cs="宋体"/>
+          <w:color w:val="000000"/>
+          <w:kern w:val="0"/>
+          <w:sz w:val="20"/>
+          <w:szCs w:val="20"/>
+        </w:rPr>
+        <w:t>        </w:t>
+      </w:r>
+      <w:r>
+        <w:rPr>
+          <w:rFonts w:ascii="Consolas" w:eastAsia="宋体" w:hAnsi="Consolas" w:cs="宋体"/>
+          <w:color w:val="AF00DB"/>
+          <w:kern w:val="0"/>
+          <w:sz w:val="20"/>
+          <w:szCs w:val="20"/>
+        </w:rPr>
+        <w:t>for</w:t>
+      </w:r>
+      <w:r>
+        <w:rPr>
+          <w:rFonts w:ascii="Consolas" w:eastAsia="宋体" w:hAnsi="Consolas" w:cs="宋体"/>
+          <w:color w:val="000000"/>
+          <w:kern w:val="0"/>
+          <w:sz w:val="20"/>
+          <w:szCs w:val="20"/>
+        </w:rPr>
+        <w:t>(</w:t>
+      </w:r>
+      <w:r>
+        <w:rPr>
+          <w:rFonts w:ascii="Consolas" w:eastAsia="宋体" w:hAnsi="Consolas" w:cs="宋体"/>
+          <w:color w:val="267F99"/>
+          <w:kern w:val="0"/>
+          <w:sz w:val="20"/>
+          <w:szCs w:val="20"/>
+        </w:rPr>
+        <w:t>int</w:t>
+      </w:r>
+      <w:r>
+        <w:rPr>
+          <w:rFonts w:ascii="Consolas" w:eastAsia="宋体" w:hAnsi="Consolas" w:cs="宋体"/>
+          <w:color w:val="000000"/>
+          <w:kern w:val="0"/>
+          <w:sz w:val="20"/>
+          <w:szCs w:val="20"/>
+        </w:rPr>
+        <w:t> </w:t>
+      </w:r>
+      <w:proofErr w:type="spellStart"/>
+      <w:r>
+        <w:rPr>
+          <w:rFonts w:ascii="Consolas" w:eastAsia="宋体" w:hAnsi="Consolas" w:cs="宋体"/>
+          <w:color w:val="001080"/>
+          <w:kern w:val="0"/>
+          <w:sz w:val="20"/>
+          <w:szCs w:val="20"/>
+        </w:rPr>
+        <w:t>i</w:t>
+      </w:r>
+      <w:proofErr w:type="spellEnd"/>
+      <w:r>
+        <w:rPr>
+          <w:rFonts w:ascii="Consolas" w:eastAsia="宋体" w:hAnsi="Consolas" w:cs="宋体"/>
+          <w:color w:val="000000"/>
+          <w:kern w:val="0"/>
+          <w:sz w:val="20"/>
+          <w:szCs w:val="20"/>
+        </w:rPr>
+        <w:t>=</w:t>
+      </w:r>
+      <w:proofErr w:type="spellStart"/>
+      <w:r>
+        <w:rPr>
+          <w:rFonts w:ascii="Consolas" w:eastAsia="宋体" w:hAnsi="Consolas" w:cs="宋体"/>
+          <w:color w:val="000000"/>
+          <w:kern w:val="0"/>
+          <w:sz w:val="20"/>
+          <w:szCs w:val="20"/>
+        </w:rPr>
+        <w:t>idx;i</w:t>
+      </w:r>
+      <w:proofErr w:type="spellEnd"/>
+      <w:r>
+        <w:rPr>
+          <w:rFonts w:ascii="Consolas" w:eastAsia="宋体" w:hAnsi="Consolas" w:cs="宋体"/>
+          <w:color w:val="000000"/>
+          <w:kern w:val="0"/>
+          <w:sz w:val="20"/>
+          <w:szCs w:val="20"/>
+        </w:rPr>
+        <w:t>&lt;</w:t>
+      </w:r>
+      <w:proofErr w:type="spellStart"/>
+      <w:r>
+        <w:rPr>
+          <w:rFonts w:ascii="Consolas" w:eastAsia="宋体" w:hAnsi="Consolas" w:cs="宋体"/>
+          <w:color w:val="001080"/>
+          <w:kern w:val="0"/>
+          <w:sz w:val="20"/>
+          <w:szCs w:val="20"/>
+        </w:rPr>
+        <w:t>candidates</w:t>
+      </w:r>
+      <w:r>
+        <w:rPr>
+          <w:rFonts w:ascii="Consolas" w:eastAsia="宋体" w:hAnsi="Consolas" w:cs="宋体"/>
+          <w:color w:val="000000"/>
+          <w:kern w:val="0"/>
+          <w:sz w:val="20"/>
+          <w:szCs w:val="20"/>
+        </w:rPr>
+        <w:t>.</w:t>
+      </w:r>
+      <w:r>
+        <w:rPr>
+          <w:rFonts w:ascii="Consolas" w:eastAsia="宋体" w:hAnsi="Consolas" w:cs="宋体"/>
+          <w:color w:val="001080"/>
+          <w:kern w:val="0"/>
+          <w:sz w:val="20"/>
+          <w:szCs w:val="20"/>
+        </w:rPr>
+        <w:t>length</w:t>
+      </w:r>
+      <w:r>
+        <w:rPr>
+          <w:rFonts w:ascii="Consolas" w:eastAsia="宋体" w:hAnsi="Consolas" w:cs="宋体"/>
+          <w:color w:val="000000"/>
+          <w:kern w:val="0"/>
+          <w:sz w:val="20"/>
+          <w:szCs w:val="20"/>
+        </w:rPr>
+        <w:t>;i</w:t>
+      </w:r>
+      <w:proofErr w:type="spellEnd"/>
+      <w:r>
+        <w:rPr>
+          <w:rFonts w:ascii="Consolas" w:eastAsia="宋体" w:hAnsi="Consolas" w:cs="宋体"/>
+          <w:color w:val="000000"/>
+          <w:kern w:val="0"/>
+          <w:sz w:val="20"/>
+          <w:szCs w:val="20"/>
+        </w:rPr>
+        <w:t>++){</w:t>
+      </w:r>
+    </w:p>
+    <w:p>
+      <w:pPr>
+        <w:widowControl/>
+        <w:shd w:val="clear" w:color="auto" w:fill="FFFFFF"/>
+        <w:spacing w:line="270" w:lineRule="atLeast"/>
+        <w:jc w:val="left"/>
+        <w:rPr>
+          <w:rFonts w:ascii="Consolas" w:eastAsia="宋体" w:hAnsi="Consolas" w:cs="宋体"/>
+          <w:color w:val="000000"/>
+          <w:kern w:val="0"/>
+          <w:sz w:val="20"/>
+          <w:szCs w:val="20"/>
+        </w:rPr>
+      </w:pPr>
+      <w:r>
+        <w:rPr>
+          <w:rFonts w:ascii="Consolas" w:eastAsia="宋体" w:hAnsi="Consolas" w:cs="宋体"/>
+          <w:color w:val="000000"/>
+          <w:kern w:val="0"/>
+          <w:sz w:val="20"/>
+          <w:szCs w:val="20"/>
+        </w:rPr>
+        <w:t>            </w:t>
+      </w:r>
+      <w:proofErr w:type="spellStart"/>
+      <w:r>
+        <w:rPr>
+          <w:rFonts w:ascii="Consolas" w:eastAsia="宋体" w:hAnsi="Consolas" w:cs="宋体"/>
+          <w:color w:val="001080"/>
+          <w:kern w:val="0"/>
+          <w:sz w:val="20"/>
+          <w:szCs w:val="20"/>
+        </w:rPr>
+        <w:t>combination</w:t>
+      </w:r>
+      <w:r>
+        <w:rPr>
+          <w:rFonts w:ascii="Consolas" w:eastAsia="宋体" w:hAnsi="Consolas" w:cs="宋体"/>
+          <w:color w:val="000000"/>
+          <w:kern w:val="0"/>
+          <w:sz w:val="20"/>
+          <w:szCs w:val="20"/>
+        </w:rPr>
+        <w:t>.</w:t>
+      </w:r>
+      <w:r>
+        <w:rPr>
+          <w:rFonts w:ascii="Consolas" w:eastAsia="宋体" w:hAnsi="Consolas" w:cs="宋体"/>
+          <w:color w:val="795E26"/>
+          <w:kern w:val="0"/>
+          <w:sz w:val="20"/>
+          <w:szCs w:val="20"/>
+        </w:rPr>
+        <w:t>add</w:t>
+      </w:r>
+      <w:proofErr w:type="spellEnd"/>
+      <w:r>
+        <w:rPr>
+          <w:rFonts w:ascii="Consolas" w:eastAsia="宋体" w:hAnsi="Consolas" w:cs="宋体"/>
+          <w:color w:val="000000"/>
+          <w:kern w:val="0"/>
+          <w:sz w:val="20"/>
+          <w:szCs w:val="20"/>
+        </w:rPr>
+        <w:t>(candidates[</w:t>
+      </w:r>
+      <w:proofErr w:type="spellStart"/>
+      <w:r>
+        <w:rPr>
+          <w:rFonts w:ascii="Consolas" w:eastAsia="宋体" w:hAnsi="Consolas" w:cs="宋体"/>
+          <w:color w:val="000000"/>
+          <w:kern w:val="0"/>
+          <w:sz w:val="20"/>
+          <w:szCs w:val="20"/>
+        </w:rPr>
+        <w:t>i</w:t>
+      </w:r>
+      <w:proofErr w:type="spellEnd"/>
+      <w:r>
+        <w:rPr>
+          <w:rFonts w:ascii="Consolas" w:eastAsia="宋体" w:hAnsi="Consolas" w:cs="宋体"/>
+          <w:color w:val="000000"/>
+          <w:kern w:val="0"/>
+          <w:sz w:val="20"/>
+          <w:szCs w:val="20"/>
+        </w:rPr>
+        <w:t>]);</w:t>
+      </w:r>
+    </w:p>
+    <w:p>
+      <w:pPr>
+        <w:widowControl/>
+        <w:shd w:val="clear" w:color="auto" w:fill="FFFFFF"/>
+        <w:spacing w:line="270" w:lineRule="atLeast"/>
+        <w:jc w:val="left"/>
+        <w:rPr>
+          <w:rFonts w:ascii="Consolas" w:eastAsia="宋体" w:hAnsi="Consolas" w:cs="宋体"/>
+          <w:color w:val="000000"/>
+          <w:kern w:val="0"/>
+          <w:sz w:val="20"/>
+          <w:szCs w:val="20"/>
+        </w:rPr>
+      </w:pPr>
+      <w:r>
+        <w:rPr>
+          <w:rFonts w:ascii="Consolas" w:eastAsia="宋体" w:hAnsi="Consolas" w:cs="宋体"/>
+          <w:color w:val="000000"/>
+          <w:kern w:val="0"/>
+          <w:sz w:val="20"/>
+          <w:szCs w:val="20"/>
+        </w:rPr>
+        <w:t>            </w:t>
+      </w:r>
+      <w:r>
+        <w:rPr>
+          <w:rFonts w:ascii="Consolas" w:eastAsia="宋体" w:hAnsi="Consolas" w:cs="宋体"/>
+          <w:color w:val="795E26"/>
+          <w:kern w:val="0"/>
+          <w:sz w:val="20"/>
+          <w:szCs w:val="20"/>
+        </w:rPr>
+        <w:t>helper</w:t>
+      </w:r>
+      <w:r>
+        <w:rPr>
+          <w:rFonts w:ascii="Consolas" w:eastAsia="宋体" w:hAnsi="Consolas" w:cs="宋体"/>
+          <w:color w:val="000000"/>
+          <w:kern w:val="0"/>
+          <w:sz w:val="20"/>
+          <w:szCs w:val="20"/>
+        </w:rPr>
+        <w:t>(candidates,target-candidates[i],combination,i);</w:t>
+      </w:r>
+    </w:p>
+    <w:p>
+      <w:pPr>
+        <w:widowControl/>
+        <w:shd w:val="clear" w:color="auto" w:fill="FFFFFF"/>
+        <w:spacing w:line="270" w:lineRule="atLeast"/>
+        <w:jc w:val="left"/>
+        <w:rPr>
+          <w:rFonts w:ascii="Consolas" w:eastAsia="宋体" w:hAnsi="Consolas" w:cs="宋体"/>
+          <w:color w:val="000000"/>
+          <w:kern w:val="0"/>
+          <w:sz w:val="20"/>
+          <w:szCs w:val="20"/>
+        </w:rPr>
+      </w:pPr>
+      <w:r>
+        <w:rPr>
+          <w:rFonts w:ascii="Consolas" w:eastAsia="宋体" w:hAnsi="Consolas" w:cs="宋体"/>
+          <w:color w:val="000000"/>
+          <w:kern w:val="0"/>
+          <w:sz w:val="20"/>
+          <w:szCs w:val="20"/>
+        </w:rPr>
+        <w:t>            </w:t>
+      </w:r>
+      <w:proofErr w:type="spellStart"/>
+      <w:r>
+        <w:rPr>
+          <w:rFonts w:ascii="Consolas" w:eastAsia="宋体" w:hAnsi="Consolas" w:cs="宋体"/>
+          <w:color w:val="001080"/>
+          <w:kern w:val="0"/>
+          <w:sz w:val="20"/>
+          <w:szCs w:val="20"/>
+        </w:rPr>
+        <w:t>combination</w:t>
+      </w:r>
+      <w:r>
+        <w:rPr>
+          <w:rFonts w:ascii="Consolas" w:eastAsia="宋体" w:hAnsi="Consolas" w:cs="宋体"/>
+          <w:color w:val="000000"/>
+          <w:kern w:val="0"/>
+          <w:sz w:val="20"/>
+          <w:szCs w:val="20"/>
+        </w:rPr>
+        <w:t>.</w:t>
+      </w:r>
+      <w:r>
+        <w:rPr>
+          <w:rFonts w:ascii="Consolas" w:eastAsia="宋体" w:hAnsi="Consolas" w:cs="宋体"/>
+          <w:color w:val="795E26"/>
+          <w:kern w:val="0"/>
+          <w:sz w:val="20"/>
+          <w:szCs w:val="20"/>
+        </w:rPr>
+        <w:t>remove</w:t>
+      </w:r>
+      <w:proofErr w:type="spellEnd"/>
+      <w:r>
+        <w:rPr>
+          <w:rFonts w:ascii="Consolas" w:eastAsia="宋体" w:hAnsi="Consolas" w:cs="宋体"/>
+          <w:color w:val="000000"/>
+          <w:kern w:val="0"/>
+          <w:sz w:val="20"/>
+          <w:szCs w:val="20"/>
+        </w:rPr>
+        <w:t>(</w:t>
+      </w:r>
+      <w:proofErr w:type="spellStart"/>
+      <w:r>
+        <w:rPr>
+          <w:rFonts w:ascii="Consolas" w:eastAsia="宋体" w:hAnsi="Consolas" w:cs="宋体"/>
+          <w:color w:val="001080"/>
+          <w:kern w:val="0"/>
+          <w:sz w:val="20"/>
+          <w:szCs w:val="20"/>
+        </w:rPr>
+        <w:t>combination</w:t>
+      </w:r>
+      <w:r>
+        <w:rPr>
+          <w:rFonts w:ascii="Consolas" w:eastAsia="宋体" w:hAnsi="Consolas" w:cs="宋体"/>
+          <w:color w:val="000000"/>
+          <w:kern w:val="0"/>
+          <w:sz w:val="20"/>
+          <w:szCs w:val="20"/>
+        </w:rPr>
+        <w:t>.</w:t>
+      </w:r>
+      <w:r>
+        <w:rPr>
+          <w:rFonts w:ascii="Consolas" w:eastAsia="宋体" w:hAnsi="Consolas" w:cs="宋体"/>
+          <w:color w:val="795E26"/>
+          <w:kern w:val="0"/>
+          <w:sz w:val="20"/>
+          <w:szCs w:val="20"/>
+        </w:rPr>
+        <w:t>size</w:t>
+      </w:r>
+      <w:proofErr w:type="spellEnd"/>
+      <w:r>
+        <w:rPr>
+          <w:rFonts w:ascii="Consolas" w:eastAsia="宋体" w:hAnsi="Consolas" w:cs="宋体"/>
+          <w:color w:val="000000"/>
+          <w:kern w:val="0"/>
+          <w:sz w:val="20"/>
+          <w:szCs w:val="20"/>
+        </w:rPr>
+        <w:t>()-</w:t>
+      </w:r>
+      <w:r>
+        <w:rPr>
+          <w:rFonts w:ascii="Consolas" w:eastAsia="宋体" w:hAnsi="Consolas" w:cs="宋体"/>
+          <w:color w:val="098658"/>
+          <w:kern w:val="0"/>
+          <w:sz w:val="20"/>
+          <w:szCs w:val="20"/>
+        </w:rPr>
+        <w:t>1</w:t>
+      </w:r>
+      <w:r>
+        <w:rPr>
+          <w:rFonts w:ascii="Consolas" w:eastAsia="宋体" w:hAnsi="Consolas" w:cs="宋体"/>
+          <w:color w:val="000000"/>
+          <w:kern w:val="0"/>
+          <w:sz w:val="20"/>
+          <w:szCs w:val="20"/>
+        </w:rPr>
+        <w:t>);</w:t>
+      </w:r>
+    </w:p>
+    <w:p>
+      <w:pPr>
+        <w:widowControl/>
+        <w:shd w:val="clear" w:color="auto" w:fill="FFFFFF"/>
+        <w:spacing w:line="270" w:lineRule="atLeast"/>
+        <w:jc w:val="left"/>
+        <w:rPr>
+          <w:rFonts w:ascii="Consolas" w:eastAsia="宋体" w:hAnsi="Consolas" w:cs="宋体"/>
+          <w:color w:val="000000"/>
+          <w:kern w:val="0"/>
+          <w:sz w:val="20"/>
+          <w:szCs w:val="20"/>
+        </w:rPr>
+      </w:pPr>
+      <w:r>
+        <w:rPr>
+          <w:rFonts w:ascii="Consolas" w:eastAsia="宋体" w:hAnsi="Consolas" w:cs="宋体"/>
+          <w:color w:val="000000"/>
+          <w:kern w:val="0"/>
+          <w:sz w:val="20"/>
+          <w:szCs w:val="20"/>
+        </w:rPr>
+        <w:t>        }</w:t>
+      </w:r>
+    </w:p>
+    <w:p>
+      <w:pPr>
+        <w:widowControl/>
+        <w:shd w:val="clear" w:color="auto" w:fill="FFFFFF"/>
+        <w:spacing w:line="270" w:lineRule="atLeast"/>
+        <w:jc w:val="left"/>
+        <w:rPr>
+          <w:rFonts w:ascii="Consolas" w:eastAsia="宋体" w:hAnsi="Consolas" w:cs="宋体"/>
+          <w:color w:val="000000"/>
+          <w:kern w:val="0"/>
+          <w:sz w:val="20"/>
+          <w:szCs w:val="20"/>
+        </w:rPr>
+      </w:pPr>
+      <w:r>
+        <w:rPr>
+          <w:rFonts w:ascii="Consolas" w:eastAsia="宋体" w:hAnsi="Consolas" w:cs="宋体"/>
+          <w:color w:val="000000"/>
+          <w:kern w:val="0"/>
+          <w:sz w:val="20"/>
+          <w:szCs w:val="20"/>
+        </w:rPr>
+        <w:t>    }</w:t>
+      </w:r>
+    </w:p>
+    <w:p>
+      <w:pPr>
+        <w:widowControl/>
+        <w:shd w:val="clear" w:color="auto" w:fill="FFFFFF"/>
+        <w:spacing w:line="270" w:lineRule="atLeast"/>
+        <w:jc w:val="left"/>
+        <w:rPr>
+          <w:rFonts w:ascii="Consolas" w:eastAsia="宋体" w:hAnsi="Consolas" w:cs="宋体"/>
+          <w:color w:val="000000"/>
+          <w:kern w:val="0"/>
+          <w:sz w:val="20"/>
+          <w:szCs w:val="20"/>
+        </w:rPr>
+      </w:pPr>
+      <w:r>
+        <w:rPr>
+          <w:rFonts w:ascii="Consolas" w:eastAsia="宋体" w:hAnsi="Consolas" w:cs="宋体"/>
+          <w:color w:val="000000"/>
+          <w:kern w:val="0"/>
+          <w:sz w:val="20"/>
+          <w:szCs w:val="20"/>
+        </w:rPr>
+        <w:t>}</w:t>
       </w:r>
     </w:p>
     <w:p>
@@ -10502,4 +12881,16 @@
     </a:ext>
   </a:extLst>
 </a:theme>
+</file>
+
+<file path=customXml/item1.xml><?xml version="1.0" encoding="utf-8"?>
+<b:Sources xmlns:b="http://schemas.openxmlformats.org/officeDocument/2006/bibliography" xmlns="http://schemas.openxmlformats.org/officeDocument/2006/bibliography" SelectedStyle="\APASixthEditionOfficeOnline.xsl" StyleName="APA" Version="6"/>
+</file>
+
+<file path=customXml/itemProps1.xml><?xml version="1.0" encoding="utf-8"?>
+<ds:datastoreItem xmlns:ds="http://schemas.openxmlformats.org/officeDocument/2006/customXml" ds:itemID="{139DF248-C2D1-4C26-94A8-641B705774D9}">
+  <ds:schemaRefs>
+    <ds:schemaRef ds:uri="http://schemas.openxmlformats.org/officeDocument/2006/bibliography"/>
+  </ds:schemaRefs>
+</ds:datastoreItem>
 </file>